--- a/Subjects/JSP/수업내용/JSP_161206.docx
+++ b/Subjects/JSP/수업내용/JSP_161206.docx
@@ -40,9 +40,6 @@
     <w:p>
       <w:pPr>
         <w:spacing w:after="0"/>
-        <w:rPr>
-          <w:rFonts w:hint="eastAsia"/>
-        </w:rPr>
       </w:pPr>
       <w:proofErr w:type="spellStart"/>
       <w:r>
@@ -62,9 +59,6 @@
     <w:p>
       <w:pPr>
         <w:spacing w:after="0"/>
-        <w:rPr>
-          <w:rFonts w:hint="eastAsia"/>
-        </w:rPr>
       </w:pPr>
       <w:proofErr w:type="spellStart"/>
       <w:r>
@@ -96,9 +90,6 @@
     <w:p>
       <w:pPr>
         <w:spacing w:after="0"/>
-        <w:rPr>
-          <w:rFonts w:hint="eastAsia"/>
-        </w:rPr>
       </w:pPr>
       <w:proofErr w:type="spellStart"/>
       <w:r>
@@ -146,17 +137,11 @@
     <w:p>
       <w:pPr>
         <w:spacing w:after="0"/>
-        <w:rPr>
-          <w:rFonts w:hint="eastAsia"/>
-        </w:rPr>
-      </w:pPr>
-    </w:p>
-    <w:p>
-      <w:pPr>
-        <w:spacing w:after="0"/>
-        <w:rPr>
-          <w:rFonts w:hint="eastAsia"/>
-        </w:rPr>
+      </w:pPr>
+    </w:p>
+    <w:p>
+      <w:pPr>
+        <w:spacing w:after="0"/>
       </w:pPr>
       <w:r>
         <w:rPr>
@@ -168,9 +153,6 @@
     <w:p>
       <w:pPr>
         <w:spacing w:after="0"/>
-        <w:rPr>
-          <w:rFonts w:hint="eastAsia"/>
-        </w:rPr>
       </w:pPr>
       <w:r>
         <w:rPr>
@@ -182,9 +164,6 @@
     <w:p>
       <w:pPr>
         <w:spacing w:after="0"/>
-        <w:rPr>
-          <w:rFonts w:hint="eastAsia"/>
-        </w:rPr>
       </w:pPr>
       <w:r>
         <w:rPr>
@@ -196,17 +175,11 @@
     <w:p>
       <w:pPr>
         <w:spacing w:after="0"/>
-        <w:rPr>
-          <w:rFonts w:hint="eastAsia"/>
-        </w:rPr>
-      </w:pPr>
-    </w:p>
-    <w:p>
-      <w:pPr>
-        <w:spacing w:after="0"/>
-        <w:rPr>
-          <w:rFonts w:hint="eastAsia"/>
-        </w:rPr>
+      </w:pPr>
+    </w:p>
+    <w:p>
+      <w:pPr>
+        <w:spacing w:after="0"/>
       </w:pPr>
       <w:r>
         <w:t>C:\Program Files\Apache Software Foundation\Tomcat 7.0\lib</w:t>
@@ -230,9 +203,6 @@
     <w:p>
       <w:pPr>
         <w:spacing w:after="0"/>
-        <w:rPr>
-          <w:rFonts w:hint="eastAsia"/>
-        </w:rPr>
       </w:pPr>
       <w:r>
         <w:rPr>
@@ -244,9 +214,6 @@
     <w:p>
       <w:pPr>
         <w:spacing w:after="0"/>
-        <w:rPr>
-          <w:rFonts w:hint="eastAsia"/>
-        </w:rPr>
       </w:pPr>
       <w:r>
         <w:t>C:\Program Files\Java\jdk1.8.0_25\</w:t>
@@ -268,9 +235,6 @@
     <w:p>
       <w:pPr>
         <w:spacing w:after="0"/>
-        <w:rPr>
-          <w:rFonts w:hint="eastAsia"/>
-        </w:rPr>
       </w:pPr>
       <w:r>
         <w:t>프로젝트</w:t>
@@ -285,9 +249,6 @@
     <w:p>
       <w:pPr>
         <w:spacing w:after="0"/>
-        <w:rPr>
-          <w:rFonts w:hint="eastAsia"/>
-        </w:rPr>
       </w:pPr>
       <w:r>
         <w:rPr>
@@ -299,9 +260,6 @@
     <w:p>
       <w:pPr>
         <w:spacing w:after="0"/>
-        <w:rPr>
-          <w:rFonts w:hint="eastAsia"/>
-        </w:rPr>
       </w:pPr>
       <w:r>
         <w:rPr>
@@ -313,9 +271,6 @@
     <w:p>
       <w:pPr>
         <w:spacing w:after="0" w:line="240" w:lineRule="auto"/>
-        <w:rPr>
-          <w:rFonts w:hint="eastAsia"/>
-        </w:rPr>
       </w:pPr>
       <w:r>
         <w:rPr>
@@ -345,209 +300,170 @@
         <w:rPr>
           <w:rFonts w:hint="eastAsia"/>
         </w:rPr>
+        <w:t xml:space="preserve"> 모든 .java 파일</w:t>
+      </w:r>
+    </w:p>
+    <w:p>
+      <w:pPr>
+        <w:spacing w:after="0" w:line="240" w:lineRule="auto"/>
+      </w:pPr>
+      <w:proofErr w:type="gramStart"/>
+      <w:r>
+        <w:rPr>
+          <w:rFonts w:hint="eastAsia"/>
+          <w:b/>
+        </w:rPr>
+        <w:t>web</w:t>
+      </w:r>
+      <w:proofErr w:type="gramEnd"/>
+      <w:r>
+        <w:rPr>
+          <w:rFonts w:hint="eastAsia"/>
+          <w:b/>
+        </w:rPr>
+        <w:t xml:space="preserve"> Content</w:t>
+      </w:r>
+      <w:r>
+        <w:rPr>
+          <w:rFonts w:hint="eastAsia"/>
+        </w:rPr>
+        <w:t xml:space="preserve"> : (.</w:t>
+      </w:r>
+      <w:proofErr w:type="spellStart"/>
+      <w:r>
+        <w:rPr>
+          <w:rFonts w:hint="eastAsia"/>
+        </w:rPr>
+        <w:t>jsp</w:t>
+      </w:r>
+      <w:proofErr w:type="spellEnd"/>
+      <w:r>
+        <w:rPr>
+          <w:rFonts w:hint="eastAsia"/>
+        </w:rPr>
+        <w:t>, .html, .</w:t>
+      </w:r>
+      <w:proofErr w:type="spellStart"/>
+      <w:r>
+        <w:rPr>
+          <w:rFonts w:hint="eastAsia"/>
+        </w:rPr>
+        <w:t>css</w:t>
+      </w:r>
+      <w:proofErr w:type="spellEnd"/>
+      <w:r>
+        <w:rPr>
+          <w:rFonts w:hint="eastAsia"/>
+        </w:rPr>
+        <w:t>)</w:t>
+      </w:r>
+    </w:p>
+    <w:p>
+      <w:pPr>
+        <w:spacing w:after="0" w:line="240" w:lineRule="auto"/>
+      </w:pPr>
+      <w:r>
+        <w:rPr>
+          <w:rFonts w:hint="eastAsia"/>
+          <w:b/>
+        </w:rPr>
+        <w:t>web-</w:t>
+      </w:r>
+      <w:proofErr w:type="spellStart"/>
+      <w:proofErr w:type="gramStart"/>
+      <w:r>
+        <w:rPr>
+          <w:rFonts w:hint="eastAsia"/>
+          <w:b/>
+        </w:rPr>
+        <w:t>inf</w:t>
+      </w:r>
+      <w:proofErr w:type="spellEnd"/>
+      <w:r>
+        <w:rPr>
+          <w:rFonts w:hint="eastAsia"/>
+        </w:rPr>
+        <w:t xml:space="preserve"> :</w:t>
+      </w:r>
+      <w:proofErr w:type="gramEnd"/>
+      <w:r>
+        <w:rPr>
+          <w:rFonts w:hint="eastAsia"/>
+        </w:rPr>
+        <w:t xml:space="preserve"> web.xml</w:t>
+      </w:r>
+    </w:p>
+    <w:p>
+      <w:pPr>
+        <w:spacing w:after="0" w:line="240" w:lineRule="auto"/>
+      </w:pPr>
+      <w:proofErr w:type="gramStart"/>
+      <w:r>
+        <w:rPr>
+          <w:rFonts w:hint="eastAsia"/>
+          <w:b/>
+        </w:rPr>
+        <w:t>lib</w:t>
+      </w:r>
+      <w:proofErr w:type="gramEnd"/>
+      <w:r>
+        <w:rPr>
+          <w:rFonts w:hint="eastAsia"/>
+        </w:rPr>
+        <w:t>:  (.jar)</w:t>
+      </w:r>
+    </w:p>
+    <w:p>
+      <w:pPr>
+        <w:spacing w:after="0"/>
+      </w:pPr>
+    </w:p>
+    <w:p>
+      <w:pPr>
+        <w:spacing w:after="0"/>
+      </w:pPr>
+      <w:r>
+        <w:rPr>
+          <w:rFonts w:hint="eastAsia"/>
+        </w:rPr>
+        <w:t xml:space="preserve">프로젝트를 생성할 때 next를 누르고 항목을 클릭하여 web.xml 파일을 생성한다. </w:t>
+      </w:r>
+    </w:p>
+    <w:p>
+      <w:pPr>
+        <w:spacing w:after="0"/>
+      </w:pPr>
+      <w:r>
+        <w:t>J</w:t>
+      </w:r>
+      <w:r>
+        <w:rPr>
+          <w:rFonts w:hint="eastAsia"/>
+        </w:rPr>
+        <w:t xml:space="preserve">ava </w:t>
+      </w:r>
+      <w:r>
+        <w:rPr>
+          <w:rFonts w:hint="eastAsia"/>
+        </w:rPr>
+        <w:t>코드 입력할 때 import가 안</w:t>
+      </w:r>
+      <w:r>
+        <w:rPr>
+          <w:rFonts w:hint="eastAsia"/>
+        </w:rPr>
         <w:t xml:space="preserve"> </w:t>
       </w:r>
       <w:r>
         <w:rPr>
           <w:rFonts w:hint="eastAsia"/>
         </w:rPr>
-        <w:t>모든 .java 파일</w:t>
-      </w:r>
-    </w:p>
-    <w:p>
-      <w:pPr>
-        <w:spacing w:after="0" w:line="240" w:lineRule="auto"/>
-        <w:rPr>
-          <w:rFonts w:hint="eastAsia"/>
-        </w:rPr>
-      </w:pPr>
-      <w:proofErr w:type="gramStart"/>
-      <w:r>
-        <w:rPr>
-          <w:rFonts w:hint="eastAsia"/>
-          <w:b/>
-        </w:rPr>
-        <w:t>web</w:t>
-      </w:r>
-      <w:proofErr w:type="gramEnd"/>
-      <w:r>
-        <w:rPr>
-          <w:rFonts w:hint="eastAsia"/>
-          <w:b/>
-        </w:rPr>
-        <w:t xml:space="preserve"> Content</w:t>
-      </w:r>
-      <w:r>
-        <w:rPr>
-          <w:rFonts w:hint="eastAsia"/>
-        </w:rPr>
-        <w:t xml:space="preserve"> : (.</w:t>
-      </w:r>
-      <w:proofErr w:type="spellStart"/>
-      <w:r>
-        <w:rPr>
-          <w:rFonts w:hint="eastAsia"/>
-        </w:rPr>
-        <w:t>jsp</w:t>
-      </w:r>
-      <w:proofErr w:type="spellEnd"/>
-      <w:r>
-        <w:rPr>
-          <w:rFonts w:hint="eastAsia"/>
-        </w:rPr>
-        <w:t>, .html, .</w:t>
-      </w:r>
-      <w:proofErr w:type="spellStart"/>
-      <w:r>
-        <w:rPr>
-          <w:rFonts w:hint="eastAsia"/>
-        </w:rPr>
-        <w:t>css</w:t>
-      </w:r>
-      <w:proofErr w:type="spellEnd"/>
-      <w:r>
-        <w:rPr>
-          <w:rFonts w:hint="eastAsia"/>
-        </w:rPr>
-        <w:t>)</w:t>
-      </w:r>
-    </w:p>
-    <w:p>
-      <w:pPr>
-        <w:spacing w:after="0" w:line="240" w:lineRule="auto"/>
-        <w:rPr>
-          <w:rFonts w:hint="eastAsia"/>
-        </w:rPr>
-      </w:pPr>
-      <w:r>
-        <w:rPr>
-          <w:rFonts w:hint="eastAsia"/>
-          <w:b/>
-        </w:rPr>
-        <w:t>web-</w:t>
-      </w:r>
-      <w:proofErr w:type="spellStart"/>
-      <w:proofErr w:type="gramStart"/>
-      <w:r>
-        <w:rPr>
-          <w:rFonts w:hint="eastAsia"/>
-          <w:b/>
-        </w:rPr>
-        <w:t>inf</w:t>
-      </w:r>
-      <w:proofErr w:type="spellEnd"/>
-      <w:r>
-        <w:rPr>
-          <w:rFonts w:hint="eastAsia"/>
-        </w:rPr>
-        <w:t xml:space="preserve"> :</w:t>
-      </w:r>
-      <w:proofErr w:type="gramEnd"/>
-      <w:r>
-        <w:rPr>
-          <w:rFonts w:hint="eastAsia"/>
-        </w:rPr>
-        <w:t xml:space="preserve"> web.xml</w:t>
-      </w:r>
-    </w:p>
-    <w:p>
-      <w:pPr>
-        <w:spacing w:after="0" w:line="240" w:lineRule="auto"/>
-        <w:rPr>
-          <w:rFonts w:hint="eastAsia"/>
-        </w:rPr>
-      </w:pPr>
-      <w:proofErr w:type="gramStart"/>
-      <w:r>
-        <w:rPr>
-          <w:rFonts w:hint="eastAsia"/>
-          <w:b/>
-        </w:rPr>
-        <w:t>lib</w:t>
-      </w:r>
-      <w:proofErr w:type="gramEnd"/>
-      <w:r>
-        <w:rPr>
-          <w:rFonts w:hint="eastAsia"/>
-        </w:rPr>
-        <w:t>:  (.jar)</w:t>
-      </w:r>
-    </w:p>
-    <w:p>
-      <w:pPr>
-        <w:spacing w:after="0"/>
-        <w:rPr>
-          <w:rFonts w:hint="eastAsia"/>
-        </w:rPr>
-      </w:pPr>
-    </w:p>
-    <w:p>
-      <w:pPr>
-        <w:spacing w:after="0"/>
-        <w:rPr>
-          <w:rFonts w:hint="eastAsia"/>
-        </w:rPr>
-      </w:pPr>
-      <w:r>
-        <w:rPr>
-          <w:rFonts w:hint="eastAsia"/>
-        </w:rPr>
-        <w:t xml:space="preserve">프로젝트를 생성할 때 next를 누르고 항목을 클릭하여 </w:t>
-      </w:r>
-      <w:r>
-        <w:rPr>
-          <w:rFonts w:hint="eastAsia"/>
-        </w:rPr>
-        <w:t>web.xml</w:t>
-      </w:r>
-      <w:r>
-        <w:rPr>
-          <w:rFonts w:hint="eastAsia"/>
-        </w:rPr>
-        <w:t xml:space="preserve"> 파일을 생성한다. </w:t>
-      </w:r>
-    </w:p>
-    <w:p>
-      <w:pPr>
-        <w:spacing w:after="0"/>
-        <w:rPr>
-          <w:rFonts w:hint="eastAsia"/>
-        </w:rPr>
-      </w:pPr>
-      <w:r>
-        <w:t>J</w:t>
-      </w:r>
-      <w:r>
-        <w:rPr>
-          <w:rFonts w:hint="eastAsia"/>
-        </w:rPr>
-        <w:t xml:space="preserve">ava </w:t>
-      </w:r>
-      <w:r>
-        <w:rPr>
-          <w:rFonts w:hint="eastAsia"/>
-        </w:rPr>
-        <w:t>코드 입력할 때 import가 안</w:t>
-      </w:r>
-      <w:r>
-        <w:rPr>
-          <w:rFonts w:hint="eastAsia"/>
-        </w:rPr>
-        <w:t xml:space="preserve"> </w:t>
-      </w:r>
-      <w:r>
-        <w:rPr>
-          <w:rFonts w:hint="eastAsia"/>
-        </w:rPr>
         <w:t xml:space="preserve">되는 경우, </w:t>
       </w:r>
     </w:p>
     <w:p>
       <w:pPr>
         <w:spacing w:after="0"/>
-        <w:rPr>
-          <w:rFonts w:hint="eastAsia"/>
-        </w:rPr>
       </w:pPr>
       <w:r>
         <w:t>L</w:t>
@@ -580,17 +496,11 @@
     <w:p>
       <w:pPr>
         <w:spacing w:after="0"/>
-        <w:rPr>
-          <w:rFonts w:hint="eastAsia"/>
-        </w:rPr>
-      </w:pPr>
-    </w:p>
-    <w:p>
-      <w:pPr>
-        <w:spacing w:after="0"/>
-        <w:rPr>
-          <w:rFonts w:hint="eastAsia"/>
-        </w:rPr>
+      </w:pPr>
+    </w:p>
+    <w:p>
+      <w:pPr>
+        <w:spacing w:after="0"/>
       </w:pPr>
       <w:r>
         <w:t>M</w:t>
@@ -625,9 +535,6 @@
     <w:p>
       <w:pPr>
         <w:spacing w:after="0"/>
-        <w:rPr>
-          <w:rFonts w:hint="eastAsia"/>
-        </w:rPr>
       </w:pPr>
       <w:r>
         <w:t>W</w:t>
@@ -668,9 +575,6 @@
     <w:p>
       <w:pPr>
         <w:spacing w:after="0"/>
-        <w:rPr>
-          <w:rFonts w:hint="eastAsia"/>
-        </w:rPr>
       </w:pPr>
       <w:r>
         <w:t>&lt;/web-app&gt;</w:t>
@@ -679,9 +583,6 @@
     <w:p>
       <w:pPr>
         <w:spacing w:after="0"/>
-        <w:rPr>
-          <w:rFonts w:hint="eastAsia"/>
-        </w:rPr>
       </w:pPr>
       <w:r>
         <w:rPr>
@@ -693,11 +594,8 @@
     <w:p>
       <w:pPr>
         <w:spacing w:after="0"/>
-        <w:rPr>
-          <w:rFonts w:hint="eastAsia"/>
-        </w:rPr>
-      </w:pPr>
-      <w:hyperlink r:id="rId6" w:history="1">
+      </w:pPr>
+      <w:hyperlink r:id="rId7" w:history="1">
         <w:r>
           <w:rPr>
             <w:rStyle w:val="a3"/>
@@ -716,9 +614,6 @@
     <w:p>
       <w:pPr>
         <w:spacing w:after="0"/>
-        <w:rPr>
-          <w:rFonts w:hint="eastAsia"/>
-        </w:rPr>
       </w:pPr>
       <w:r>
         <w:rPr>
@@ -742,13 +637,7 @@
         <w:rPr>
           <w:rFonts w:hint="eastAsia"/>
         </w:rPr>
-        <w:t xml:space="preserve"> </w:t>
-      </w:r>
-      <w:r>
-        <w:rPr>
-          <w:rFonts w:hint="eastAsia"/>
-        </w:rPr>
-        <w:t xml:space="preserve">서버를 등록한 후에 사용이 가능하다. </w:t>
+        <w:t xml:space="preserve"> 서버를 등록한 후에 사용이 가능하다. </w:t>
       </w:r>
     </w:p>
     <w:p>
@@ -760,9 +649,6 @@
         </w:numPr>
         <w:spacing w:after="0"/>
         <w:ind w:leftChars="0"/>
-        <w:rPr>
-          <w:rFonts w:hint="eastAsia"/>
-        </w:rPr>
       </w:pPr>
       <w:r>
         <w:rPr>
@@ -780,29 +666,12 @@
         </w:numPr>
         <w:spacing w:after="0"/>
         <w:ind w:leftChars="0"/>
-        <w:rPr>
-          <w:rFonts w:hint="eastAsia"/>
-        </w:rPr>
-      </w:pPr>
-      <w:r>
-        <w:rPr>
-          <w:rFonts w:hint="eastAsia"/>
-        </w:rPr>
-        <w:t xml:space="preserve">Servers를 탭을 클릭하여 아무 곳이나 빈 곳에 우측 클릭하여 new -&gt; Server </w:t>
-      </w:r>
-      <w:proofErr w:type="spellStart"/>
-      <w:r>
-        <w:rPr>
-          <w:rFonts w:hint="eastAsia"/>
-        </w:rPr>
-        <w:t>를</w:t>
-      </w:r>
-      <w:proofErr w:type="spellEnd"/>
-      <w:r>
-        <w:rPr>
-          <w:rFonts w:hint="eastAsia"/>
-        </w:rPr>
-        <w:t xml:space="preserve"> 선택</w:t>
+      </w:pPr>
+      <w:r>
+        <w:rPr>
+          <w:rFonts w:hint="eastAsia"/>
+        </w:rPr>
+        <w:t>Servers를 탭을 클릭하여 아무 곳이나 빈 곳에 우측 클릭하여 new -&gt; Server 를 선택</w:t>
       </w:r>
     </w:p>
     <w:p>
@@ -814,9 +683,6 @@
         </w:numPr>
         <w:spacing w:after="0"/>
         <w:ind w:leftChars="0"/>
-        <w:rPr>
-          <w:rFonts w:hint="eastAsia"/>
-        </w:rPr>
       </w:pPr>
       <w:r>
         <w:rPr>
@@ -834,9 +700,6 @@
         </w:numPr>
         <w:spacing w:after="0"/>
         <w:ind w:leftChars="0"/>
-        <w:rPr>
-          <w:rFonts w:hint="eastAsia"/>
-        </w:rPr>
       </w:pPr>
       <w:r>
         <w:t>N</w:t>
@@ -857,9 +720,6 @@
         </w:numPr>
         <w:spacing w:after="0"/>
         <w:ind w:leftChars="0"/>
-        <w:rPr>
-          <w:rFonts w:hint="eastAsia"/>
-        </w:rPr>
       </w:pPr>
       <w:r>
         <w:rPr>
@@ -877,9 +737,6 @@
         </w:numPr>
         <w:spacing w:after="0"/>
         <w:ind w:leftChars="0"/>
-        <w:rPr>
-          <w:rFonts w:hint="eastAsia"/>
-        </w:rPr>
       </w:pPr>
       <w:r>
         <w:rPr>
@@ -898,9 +755,6 @@
         </w:numPr>
         <w:spacing w:after="0"/>
         <w:ind w:leftChars="0"/>
-        <w:rPr>
-          <w:rFonts w:hint="eastAsia"/>
-        </w:rPr>
       </w:pPr>
       <w:r>
         <w:rPr>
@@ -912,17 +766,11 @@
     <w:p>
       <w:pPr>
         <w:spacing w:after="0"/>
-        <w:rPr>
-          <w:rFonts w:hint="eastAsia"/>
-        </w:rPr>
-      </w:pPr>
-    </w:p>
-    <w:p>
-      <w:pPr>
-        <w:spacing w:after="0"/>
-        <w:rPr>
-          <w:rFonts w:hint="eastAsia"/>
-        </w:rPr>
+      </w:pPr>
+    </w:p>
+    <w:p>
+      <w:pPr>
+        <w:spacing w:after="0"/>
       </w:pPr>
       <w:proofErr w:type="spellStart"/>
       <w:r>
@@ -956,9 +804,6 @@
     <w:p>
       <w:pPr>
         <w:spacing w:after="0"/>
-        <w:rPr>
-          <w:rFonts w:hint="eastAsia"/>
-        </w:rPr>
       </w:pPr>
       <w:r>
         <w:t>%</w:t>
@@ -997,17 +842,11 @@
     <w:p>
       <w:pPr>
         <w:spacing w:after="0"/>
-        <w:rPr>
-          <w:rFonts w:hint="eastAsia"/>
-        </w:rPr>
-      </w:pPr>
-    </w:p>
-    <w:p>
-      <w:pPr>
-        <w:spacing w:after="0"/>
-        <w:rPr>
-          <w:rFonts w:hint="eastAsia"/>
-        </w:rPr>
+      </w:pPr>
+    </w:p>
+    <w:p>
+      <w:pPr>
+        <w:spacing w:after="0"/>
       </w:pPr>
       <w:r>
         <w:rPr>
@@ -1074,9 +913,6 @@
     <w:p>
       <w:pPr>
         <w:spacing w:after="0"/>
-        <w:rPr>
-          <w:rFonts w:hint="eastAsia"/>
-        </w:rPr>
       </w:pPr>
       <w:r>
         <w:rPr>
@@ -1084,6 +920,183 @@
         </w:rPr>
         <w:t xml:space="preserve">post방식: 입력한 값들이 URL에 표시되지 않는다. </w:t>
       </w:r>
+    </w:p>
+    <w:p>
+      <w:pPr>
+        <w:spacing w:after="0"/>
+        <w:rPr>
+          <w:rFonts w:hint="eastAsia"/>
+        </w:rPr>
+      </w:pPr>
+    </w:p>
+    <w:p>
+      <w:pPr>
+        <w:spacing w:after="0"/>
+        <w:rPr>
+          <w:rFonts w:hint="eastAsia"/>
+        </w:rPr>
+      </w:pPr>
+      <w:r>
+        <w:t>S</w:t>
+      </w:r>
+      <w:r>
+        <w:rPr>
+          <w:rFonts w:hint="eastAsia"/>
+        </w:rPr>
+        <w:t>ervlet 파일을 생성할 때는 액션</w:t>
+      </w:r>
+      <w:r>
+        <w:rPr>
+          <w:rFonts w:hint="eastAsia"/>
+        </w:rPr>
+        <w:t xml:space="preserve"> </w:t>
+      </w:r>
+      <w:proofErr w:type="spellStart"/>
+      <w:r>
+        <w:rPr>
+          <w:rFonts w:hint="eastAsia"/>
+        </w:rPr>
+        <w:t>파라미터에</w:t>
+      </w:r>
+      <w:proofErr w:type="spellEnd"/>
+      <w:r>
+        <w:rPr>
+          <w:rFonts w:hint="eastAsia"/>
+        </w:rPr>
+        <w:t xml:space="preserve"> 설정한</w:t>
+      </w:r>
+      <w:r>
+        <w:rPr>
+          <w:rFonts w:hint="eastAsia"/>
+        </w:rPr>
+        <w:t xml:space="preserve"> 값과 </w:t>
+      </w:r>
+      <w:proofErr w:type="spellStart"/>
+      <w:r>
+        <w:rPr>
+          <w:rFonts w:hint="eastAsia"/>
+        </w:rPr>
+        <w:t>URLPattern</w:t>
+      </w:r>
+      <w:proofErr w:type="spellEnd"/>
+      <w:r>
+        <w:rPr>
+          <w:rFonts w:hint="eastAsia"/>
+        </w:rPr>
+        <w:t xml:space="preserve"> 값이 같아야 한다. </w:t>
+      </w:r>
+    </w:p>
+    <w:p>
+      <w:pPr>
+        <w:spacing w:after="0"/>
+        <w:rPr>
+          <w:rFonts w:hint="eastAsia"/>
+        </w:rPr>
+      </w:pPr>
+      <w:r>
+        <w:rPr>
+          <w:rFonts w:hint="eastAsia"/>
+        </w:rPr>
+        <w:t>예)</w:t>
+      </w:r>
+    </w:p>
+    <w:p>
+      <w:pPr>
+        <w:spacing w:after="0"/>
+        <w:rPr>
+          <w:rFonts w:hint="eastAsia"/>
+        </w:rPr>
+      </w:pPr>
+      <w:r>
+        <w:t>H</w:t>
+      </w:r>
+      <w:r>
+        <w:rPr>
+          <w:rFonts w:hint="eastAsia"/>
+        </w:rPr>
+        <w:t xml:space="preserve">tml 파일: </w:t>
+      </w:r>
+      <w:r>
+        <w:t>&lt;form action="</w:t>
+      </w:r>
+      <w:proofErr w:type="spellStart"/>
+      <w:r>
+        <w:t>choiceDog</w:t>
+      </w:r>
+      <w:proofErr w:type="spellEnd"/>
+      <w:r>
+        <w:t>" method="post"&gt;</w:t>
+      </w:r>
+    </w:p>
+    <w:p>
+      <w:pPr>
+        <w:spacing w:after="0"/>
+      </w:pPr>
+      <w:r>
+        <w:rPr>
+          <w:rFonts w:hint="eastAsia"/>
+        </w:rPr>
+        <w:t xml:space="preserve">servlet파일: </w:t>
+      </w:r>
+      <w:r>
+        <w:t>@</w:t>
+      </w:r>
+      <w:proofErr w:type="spellStart"/>
+      <w:r>
+        <w:t>WebServlet</w:t>
+      </w:r>
+      <w:proofErr w:type="spellEnd"/>
+      <w:r>
+        <w:t>("/</w:t>
+      </w:r>
+      <w:proofErr w:type="spellStart"/>
+      <w:r>
+        <w:t>choiceDog</w:t>
+      </w:r>
+      <w:proofErr w:type="spellEnd"/>
+      <w:r>
+        <w:t>")</w:t>
+      </w:r>
+    </w:p>
+    <w:p>
+      <w:pPr>
+        <w:spacing w:after="0"/>
+      </w:pPr>
+      <w:r>
+        <w:t>-------------------------------------------</w:t>
+      </w:r>
+      <w:r>
+        <w:rPr>
+          <w:rFonts w:hint="eastAsia"/>
+        </w:rPr>
+        <w:t>---------</w:t>
+      </w:r>
+      <w:r>
+        <w:t>---------</w:t>
+      </w:r>
+      <w:r>
+        <w:rPr>
+          <w:rFonts w:hint="eastAsia"/>
+        </w:rPr>
+        <w:t>161207</w:t>
+      </w:r>
+      <w:r>
+        <w:t>--------------------------</w:t>
+      </w:r>
+      <w:r>
+        <w:rPr>
+          <w:rFonts w:hint="eastAsia"/>
+        </w:rPr>
+        <w:t>---------</w:t>
+      </w:r>
+      <w:r>
+        <w:t>-----------------------</w:t>
+      </w:r>
+    </w:p>
+    <w:p>
+      <w:pPr>
+        <w:spacing w:after="0"/>
+      </w:pPr>
       <w:bookmarkStart w:id="0" w:name="_GoBack"/>
       <w:bookmarkEnd w:id="0"/>
     </w:p>
@@ -1094,61 +1107,407 @@
           <w:rFonts w:hint="eastAsia"/>
         </w:rPr>
       </w:pPr>
-    </w:p>
-    <w:p>
-      <w:pPr>
-        <w:spacing w:after="0"/>
-        <w:rPr>
-          <w:rFonts w:hint="eastAsia"/>
-        </w:rPr>
-      </w:pPr>
-    </w:p>
-    <w:p>
-      <w:pPr>
-        <w:spacing w:after="0"/>
-        <w:rPr>
-          <w:rFonts w:hint="eastAsia"/>
-        </w:rPr>
-      </w:pPr>
-    </w:p>
-    <w:p>
-      <w:pPr>
-        <w:spacing w:after="0"/>
-        <w:rPr>
-          <w:rFonts w:hint="eastAsia"/>
-        </w:rPr>
-      </w:pPr>
-    </w:p>
-    <w:p>
-      <w:pPr>
-        <w:spacing w:after="0"/>
-        <w:rPr>
-          <w:rFonts w:hint="eastAsia"/>
-        </w:rPr>
-      </w:pPr>
-    </w:p>
-    <w:p>
-      <w:pPr>
-        <w:spacing w:after="0"/>
-        <w:rPr>
-          <w:rFonts w:hint="eastAsia"/>
-        </w:rPr>
-      </w:pPr>
-    </w:p>
-    <w:p>
-      <w:pPr>
-        <w:spacing w:after="0"/>
-        <w:rPr>
-          <w:rFonts w:hint="eastAsia"/>
-        </w:rPr>
-      </w:pPr>
-    </w:p>
-    <w:p>
-      <w:pPr>
-        <w:spacing w:after="0"/>
-        <w:rPr>
-          <w:rFonts w:hint="eastAsia"/>
-        </w:rPr>
+      <w:proofErr w:type="spellStart"/>
+      <w:r>
+        <w:rPr>
+          <w:rFonts w:hint="eastAsia"/>
+        </w:rPr>
+        <w:t>한글처리하는</w:t>
+      </w:r>
+      <w:proofErr w:type="spellEnd"/>
+      <w:r>
+        <w:rPr>
+          <w:rFonts w:hint="eastAsia"/>
+        </w:rPr>
+        <w:t xml:space="preserve"> 법</w:t>
+      </w:r>
+      <w:r>
+        <w:rPr>
+          <w:rFonts w:hint="eastAsia"/>
+        </w:rPr>
+        <w:t xml:space="preserve"> </w:t>
+      </w:r>
+    </w:p>
+    <w:p>
+      <w:pPr>
+        <w:pStyle w:val="a4"/>
+        <w:numPr>
+          <w:ilvl w:val="0"/>
+          <w:numId w:val="3"/>
+        </w:numPr>
+        <w:spacing w:after="0"/>
+        <w:ind w:leftChars="0"/>
+        <w:rPr>
+          <w:rFonts w:hint="eastAsia"/>
+        </w:rPr>
+      </w:pPr>
+      <w:r>
+        <w:rPr>
+          <w:rFonts w:hint="eastAsia"/>
+        </w:rPr>
+        <w:t xml:space="preserve">Project에서 Servers 하위에 서버폴더 내 server.xml 파일을 수정한다. </w:t>
+      </w:r>
+    </w:p>
+    <w:p>
+      <w:pPr>
+        <w:spacing w:after="0"/>
+        <w:ind w:left="400" w:firstLineChars="100" w:firstLine="200"/>
+        <w:rPr>
+          <w:rFonts w:hint="eastAsia"/>
+        </w:rPr>
+      </w:pPr>
+      <w:r>
+        <w:rPr>
+          <w:rFonts w:hint="eastAsia"/>
+        </w:rPr>
+        <w:t>&lt;connector 이하에 태그를 추가한다. &gt;</w:t>
+      </w:r>
+    </w:p>
+    <w:p>
+      <w:pPr>
+        <w:spacing w:after="0"/>
+        <w:ind w:firstLineChars="350" w:firstLine="700"/>
+        <w:rPr>
+          <w:rFonts w:hint="eastAsia"/>
+        </w:rPr>
+      </w:pPr>
+      <w:proofErr w:type="spellStart"/>
+      <w:proofErr w:type="gramStart"/>
+      <w:r>
+        <w:t>useBodyEncodingForURI</w:t>
+      </w:r>
+      <w:proofErr w:type="spellEnd"/>
+      <w:proofErr w:type="gramEnd"/>
+      <w:r>
+        <w:t>="true"</w:t>
+      </w:r>
+    </w:p>
+    <w:p>
+      <w:pPr>
+        <w:pStyle w:val="a4"/>
+        <w:numPr>
+          <w:ilvl w:val="0"/>
+          <w:numId w:val="3"/>
+        </w:numPr>
+        <w:spacing w:after="0"/>
+        <w:ind w:leftChars="0"/>
+        <w:rPr>
+          <w:rFonts w:hint="eastAsia"/>
+        </w:rPr>
+      </w:pPr>
+      <w:r>
+        <w:rPr>
+          <w:rFonts w:hint="eastAsia"/>
+        </w:rPr>
+        <w:t xml:space="preserve">SERVLET 파일 내에 아래 내용을 추가한다. </w:t>
+      </w:r>
+    </w:p>
+    <w:p>
+      <w:pPr>
+        <w:pStyle w:val="a4"/>
+        <w:spacing w:after="0"/>
+        <w:ind w:leftChars="0" w:left="760"/>
+        <w:rPr>
+          <w:rFonts w:hint="eastAsia"/>
+        </w:rPr>
+      </w:pPr>
+      <w:proofErr w:type="spellStart"/>
+      <w:proofErr w:type="gramStart"/>
+      <w:r>
+        <w:t>request.setCharacterEncoding</w:t>
+      </w:r>
+      <w:proofErr w:type="spellEnd"/>
+      <w:r>
+        <w:t>(</w:t>
+      </w:r>
+      <w:proofErr w:type="gramEnd"/>
+      <w:r>
+        <w:t>"</w:t>
+      </w:r>
+      <w:proofErr w:type="spellStart"/>
+      <w:r>
+        <w:t>euc-kr</w:t>
+      </w:r>
+      <w:proofErr w:type="spellEnd"/>
+      <w:r>
+        <w:t>");</w:t>
+      </w:r>
+    </w:p>
+    <w:p>
+      <w:pPr>
+        <w:spacing w:after="0"/>
+        <w:rPr>
+          <w:rFonts w:hint="eastAsia"/>
+        </w:rPr>
+      </w:pPr>
+      <w:r>
+        <w:rPr>
+          <w:rFonts w:hint="eastAsia"/>
+        </w:rPr>
+        <w:t xml:space="preserve">*GET 방식에서만 1번을 수정해야 하면 POST방식에서는 1번을 수정할 필요는 없다. </w:t>
+      </w:r>
+    </w:p>
+    <w:p>
+      <w:pPr>
+        <w:spacing w:after="0"/>
+        <w:rPr>
+          <w:rFonts w:hint="eastAsia"/>
+        </w:rPr>
+      </w:pPr>
+    </w:p>
+    <w:p>
+      <w:pPr>
+        <w:spacing w:after="0"/>
+        <w:rPr>
+          <w:rFonts w:hint="eastAsia"/>
+        </w:rPr>
+      </w:pPr>
+      <w:proofErr w:type="spellStart"/>
+      <w:r>
+        <w:rPr>
+          <w:rFonts w:hint="eastAsia"/>
+        </w:rPr>
+        <w:t>한글처리하는</w:t>
+      </w:r>
+      <w:proofErr w:type="spellEnd"/>
+      <w:r>
+        <w:rPr>
+          <w:rFonts w:hint="eastAsia"/>
+        </w:rPr>
+        <w:t xml:space="preserve"> 것은 Filter를 이용하여 </w:t>
+      </w:r>
+      <w:proofErr w:type="spellStart"/>
+      <w:r>
+        <w:rPr>
+          <w:rFonts w:hint="eastAsia"/>
+        </w:rPr>
+        <w:t>앞단에서</w:t>
+      </w:r>
+      <w:proofErr w:type="spellEnd"/>
+      <w:r>
+        <w:rPr>
+          <w:rFonts w:hint="eastAsia"/>
+        </w:rPr>
+        <w:t xml:space="preserve"> 모든 파일에 적용할 수 있다. </w:t>
+      </w:r>
+    </w:p>
+    <w:p>
+      <w:pPr>
+        <w:pStyle w:val="a4"/>
+        <w:numPr>
+          <w:ilvl w:val="0"/>
+          <w:numId w:val="4"/>
+        </w:numPr>
+        <w:spacing w:after="0"/>
+        <w:ind w:leftChars="0"/>
+        <w:rPr>
+          <w:rFonts w:hint="eastAsia"/>
+        </w:rPr>
+      </w:pPr>
+      <w:r>
+        <w:t>J</w:t>
+      </w:r>
+      <w:r>
+        <w:rPr>
+          <w:rFonts w:hint="eastAsia"/>
+        </w:rPr>
+        <w:t xml:space="preserve">ava resource &gt; </w:t>
+      </w:r>
+      <w:proofErr w:type="spellStart"/>
+      <w:r>
+        <w:rPr>
+          <w:rFonts w:hint="eastAsia"/>
+        </w:rPr>
+        <w:t>src</w:t>
+      </w:r>
+      <w:proofErr w:type="spellEnd"/>
+      <w:r>
+        <w:rPr>
+          <w:rFonts w:hint="eastAsia"/>
+        </w:rPr>
+        <w:t xml:space="preserve"> 하위에 filter를 생성한다. </w:t>
+      </w:r>
+    </w:p>
+    <w:p>
+      <w:pPr>
+        <w:pStyle w:val="a4"/>
+        <w:numPr>
+          <w:ilvl w:val="0"/>
+          <w:numId w:val="4"/>
+        </w:numPr>
+        <w:spacing w:after="0"/>
+        <w:ind w:leftChars="0"/>
+        <w:rPr>
+          <w:rFonts w:hint="eastAsia"/>
+        </w:rPr>
+      </w:pPr>
+      <w:proofErr w:type="spellStart"/>
+      <w:r>
+        <w:rPr>
+          <w:rFonts w:hint="eastAsia"/>
+        </w:rPr>
+        <w:t>urlPattern</w:t>
+      </w:r>
+      <w:proofErr w:type="spellEnd"/>
+      <w:r>
+        <w:rPr>
+          <w:rFonts w:hint="eastAsia"/>
+        </w:rPr>
+        <w:t>을 /*</w:t>
+      </w:r>
+      <w:proofErr w:type="spellStart"/>
+      <w:r>
+        <w:rPr>
+          <w:rFonts w:hint="eastAsia"/>
+        </w:rPr>
+        <w:t>으로</w:t>
+      </w:r>
+      <w:proofErr w:type="spellEnd"/>
+      <w:r>
+        <w:rPr>
+          <w:rFonts w:hint="eastAsia"/>
+        </w:rPr>
+        <w:t xml:space="preserve"> 수정해 준다. </w:t>
+      </w:r>
+    </w:p>
+    <w:p>
+      <w:pPr>
+        <w:pStyle w:val="a4"/>
+        <w:numPr>
+          <w:ilvl w:val="0"/>
+          <w:numId w:val="4"/>
+        </w:numPr>
+        <w:spacing w:after="0"/>
+        <w:ind w:leftChars="0"/>
+        <w:rPr>
+          <w:rFonts w:hint="eastAsia"/>
+        </w:rPr>
+      </w:pPr>
+      <w:proofErr w:type="spellStart"/>
+      <w:r>
+        <w:rPr>
+          <w:rFonts w:hint="eastAsia"/>
+        </w:rPr>
+        <w:t>doFilter</w:t>
+      </w:r>
+      <w:proofErr w:type="spellEnd"/>
+      <w:r>
+        <w:rPr>
+          <w:rFonts w:hint="eastAsia"/>
+        </w:rPr>
+        <w:t xml:space="preserve"> </w:t>
+      </w:r>
+      <w:proofErr w:type="spellStart"/>
+      <w:r>
+        <w:t>메서드에</w:t>
+      </w:r>
+      <w:proofErr w:type="spellEnd"/>
+      <w:r>
+        <w:rPr>
+          <w:rFonts w:hint="eastAsia"/>
+        </w:rPr>
+        <w:t xml:space="preserve"> </w:t>
+      </w:r>
+      <w:proofErr w:type="spellStart"/>
+      <w:r>
+        <w:t>request.setCharacterEncoding</w:t>
+      </w:r>
+      <w:proofErr w:type="spellEnd"/>
+      <w:r>
+        <w:t>("</w:t>
+      </w:r>
+      <w:proofErr w:type="spellStart"/>
+      <w:r>
+        <w:t>euc-kr</w:t>
+      </w:r>
+      <w:proofErr w:type="spellEnd"/>
+      <w:r>
+        <w:t>")</w:t>
+      </w:r>
+      <w:proofErr w:type="gramStart"/>
+      <w:r>
+        <w:t>;</w:t>
+      </w:r>
+      <w:proofErr w:type="spellStart"/>
+      <w:r>
+        <w:rPr>
+          <w:rFonts w:hint="eastAsia"/>
+        </w:rPr>
+        <w:t>를</w:t>
+      </w:r>
+      <w:proofErr w:type="spellEnd"/>
+      <w:proofErr w:type="gramEnd"/>
+      <w:r>
+        <w:rPr>
+          <w:rFonts w:hint="eastAsia"/>
+        </w:rPr>
+        <w:t xml:space="preserve"> 추가한다. </w:t>
+      </w:r>
+    </w:p>
+    <w:p>
+      <w:pPr>
+        <w:spacing w:after="0"/>
+        <w:rPr>
+          <w:rFonts w:hint="eastAsia"/>
+        </w:rPr>
+      </w:pPr>
+    </w:p>
+    <w:p>
+      <w:pPr>
+        <w:spacing w:after="0"/>
+        <w:rPr>
+          <w:rFonts w:hint="eastAsia"/>
+        </w:rPr>
+      </w:pPr>
+      <w:r>
+        <w:rPr>
+          <w:rFonts w:hint="eastAsia"/>
+        </w:rPr>
+        <w:t xml:space="preserve">이미지파일은 </w:t>
+      </w:r>
+      <w:proofErr w:type="spellStart"/>
+      <w:r>
+        <w:rPr>
+          <w:rFonts w:hint="eastAsia"/>
+        </w:rPr>
+        <w:t>webcontent</w:t>
+      </w:r>
+      <w:proofErr w:type="spellEnd"/>
+      <w:r>
+        <w:rPr>
+          <w:rFonts w:hint="eastAsia"/>
+        </w:rPr>
+        <w:t>에 복사한다.</w:t>
+      </w:r>
+    </w:p>
+    <w:p>
+      <w:pPr>
+        <w:spacing w:after="0"/>
+      </w:pPr>
+    </w:p>
+    <w:p>
+      <w:pPr>
+        <w:spacing w:after="0"/>
+      </w:pPr>
+    </w:p>
+    <w:p>
+      <w:pPr>
+        <w:spacing w:after="0"/>
+      </w:pPr>
+    </w:p>
+    <w:p>
+      <w:pPr>
+        <w:spacing w:after="0"/>
+      </w:pPr>
+    </w:p>
+    <w:p>
+      <w:pPr>
+        <w:spacing w:after="0"/>
+      </w:pPr>
+    </w:p>
+    <w:p>
+      <w:pPr>
+        <w:spacing w:after="0"/>
       </w:pPr>
     </w:p>
     <w:p>
@@ -1174,6 +1533,273 @@
 <file path=word/numbering.xml><?xml version="1.0" encoding="utf-8"?>
 <w:numbering xmlns:wpc="http://schemas.microsoft.com/office/word/2010/wordprocessingCanvas" xmlns:mc="http://schemas.openxmlformats.org/markup-compatibility/2006" xmlns:o="urn:schemas-microsoft-com:office:office" xmlns:r="http://schemas.openxmlformats.org/officeDocument/2006/relationships" xmlns:m="http://schemas.openxmlformats.org/officeDocument/2006/math" xmlns:v="urn:schemas-microsoft-com:vml" xmlns:wp14="http://schemas.microsoft.com/office/word/2010/wordprocessingDrawing" xmlns:wp="http://schemas.openxmlformats.org/drawingml/2006/wordprocessingDrawing" xmlns:w10="urn:schemas-microsoft-com:office:word" xmlns:w="http://schemas.openxmlformats.org/wordprocessingml/2006/main" xmlns:w14="http://schemas.microsoft.com/office/word/2010/wordml" xmlns:wpg="http://schemas.microsoft.com/office/word/2010/wordprocessingGroup" xmlns:wpi="http://schemas.microsoft.com/office/word/2010/wordprocessingInk" xmlns:wne="http://schemas.microsoft.com/office/word/2006/wordml" xmlns:wps="http://schemas.microsoft.com/office/word/2010/wordprocessingShape" mc:Ignorable="w14 wp14">
   <w:abstractNum w:abstractNumId="0">
+    <w:nsid w:val="07796C5A"/>
+    <w:multiLevelType w:val="hybridMultilevel"/>
+    <w:tmpl w:val="079414DE"/>
+    <w:lvl w:ilvl="0" w:tplc="BDA4F022">
+      <w:start w:val="1"/>
+      <w:numFmt w:val="decimal"/>
+      <w:lvlText w:val="%1."/>
+      <w:lvlJc w:val="left"/>
+      <w:pPr>
+        <w:ind w:left="760" w:hanging="360"/>
+      </w:pPr>
+      <w:rPr>
+        <w:rFonts w:hint="default"/>
+      </w:rPr>
+    </w:lvl>
+    <w:lvl w:ilvl="1" w:tplc="04090019" w:tentative="1">
+      <w:start w:val="1"/>
+      <w:numFmt w:val="upperLetter"/>
+      <w:lvlText w:val="%2."/>
+      <w:lvlJc w:val="left"/>
+      <w:pPr>
+        <w:ind w:left="1200" w:hanging="400"/>
+      </w:pPr>
+    </w:lvl>
+    <w:lvl w:ilvl="2" w:tplc="0409001B" w:tentative="1">
+      <w:start w:val="1"/>
+      <w:numFmt w:val="lowerRoman"/>
+      <w:lvlText w:val="%3."/>
+      <w:lvlJc w:val="right"/>
+      <w:pPr>
+        <w:ind w:left="1600" w:hanging="400"/>
+      </w:pPr>
+    </w:lvl>
+    <w:lvl w:ilvl="3" w:tplc="0409000F" w:tentative="1">
+      <w:start w:val="1"/>
+      <w:numFmt w:val="decimal"/>
+      <w:lvlText w:val="%4."/>
+      <w:lvlJc w:val="left"/>
+      <w:pPr>
+        <w:ind w:left="2000" w:hanging="400"/>
+      </w:pPr>
+    </w:lvl>
+    <w:lvl w:ilvl="4" w:tplc="04090019" w:tentative="1">
+      <w:start w:val="1"/>
+      <w:numFmt w:val="upperLetter"/>
+      <w:lvlText w:val="%5."/>
+      <w:lvlJc w:val="left"/>
+      <w:pPr>
+        <w:ind w:left="2400" w:hanging="400"/>
+      </w:pPr>
+    </w:lvl>
+    <w:lvl w:ilvl="5" w:tplc="0409001B" w:tentative="1">
+      <w:start w:val="1"/>
+      <w:numFmt w:val="lowerRoman"/>
+      <w:lvlText w:val="%6."/>
+      <w:lvlJc w:val="right"/>
+      <w:pPr>
+        <w:ind w:left="2800" w:hanging="400"/>
+      </w:pPr>
+    </w:lvl>
+    <w:lvl w:ilvl="6" w:tplc="0409000F" w:tentative="1">
+      <w:start w:val="1"/>
+      <w:numFmt w:val="decimal"/>
+      <w:lvlText w:val="%7."/>
+      <w:lvlJc w:val="left"/>
+      <w:pPr>
+        <w:ind w:left="3200" w:hanging="400"/>
+      </w:pPr>
+    </w:lvl>
+    <w:lvl w:ilvl="7" w:tplc="04090019" w:tentative="1">
+      <w:start w:val="1"/>
+      <w:numFmt w:val="upperLetter"/>
+      <w:lvlText w:val="%8."/>
+      <w:lvlJc w:val="left"/>
+      <w:pPr>
+        <w:ind w:left="3600" w:hanging="400"/>
+      </w:pPr>
+    </w:lvl>
+    <w:lvl w:ilvl="8" w:tplc="0409001B" w:tentative="1">
+      <w:start w:val="1"/>
+      <w:numFmt w:val="lowerRoman"/>
+      <w:lvlText w:val="%9."/>
+      <w:lvlJc w:val="right"/>
+      <w:pPr>
+        <w:ind w:left="4000" w:hanging="400"/>
+      </w:pPr>
+    </w:lvl>
+  </w:abstractNum>
+  <w:abstractNum w:abstractNumId="1">
+    <w:nsid w:val="26223307"/>
+    <w:multiLevelType w:val="hybridMultilevel"/>
+    <w:tmpl w:val="8EDE7042"/>
+    <w:lvl w:ilvl="0" w:tplc="BA5E3E9E">
+      <w:start w:val="1"/>
+      <w:numFmt w:val="decimal"/>
+      <w:lvlText w:val="%1."/>
+      <w:lvlJc w:val="left"/>
+      <w:pPr>
+        <w:ind w:left="760" w:hanging="360"/>
+      </w:pPr>
+      <w:rPr>
+        <w:rFonts w:hint="default"/>
+      </w:rPr>
+    </w:lvl>
+    <w:lvl w:ilvl="1" w:tplc="04090019" w:tentative="1">
+      <w:start w:val="1"/>
+      <w:numFmt w:val="upperLetter"/>
+      <w:lvlText w:val="%2."/>
+      <w:lvlJc w:val="left"/>
+      <w:pPr>
+        <w:ind w:left="1200" w:hanging="400"/>
+      </w:pPr>
+    </w:lvl>
+    <w:lvl w:ilvl="2" w:tplc="0409001B" w:tentative="1">
+      <w:start w:val="1"/>
+      <w:numFmt w:val="lowerRoman"/>
+      <w:lvlText w:val="%3."/>
+      <w:lvlJc w:val="right"/>
+      <w:pPr>
+        <w:ind w:left="1600" w:hanging="400"/>
+      </w:pPr>
+    </w:lvl>
+    <w:lvl w:ilvl="3" w:tplc="0409000F" w:tentative="1">
+      <w:start w:val="1"/>
+      <w:numFmt w:val="decimal"/>
+      <w:lvlText w:val="%4."/>
+      <w:lvlJc w:val="left"/>
+      <w:pPr>
+        <w:ind w:left="2000" w:hanging="400"/>
+      </w:pPr>
+    </w:lvl>
+    <w:lvl w:ilvl="4" w:tplc="04090019" w:tentative="1">
+      <w:start w:val="1"/>
+      <w:numFmt w:val="upperLetter"/>
+      <w:lvlText w:val="%5."/>
+      <w:lvlJc w:val="left"/>
+      <w:pPr>
+        <w:ind w:left="2400" w:hanging="400"/>
+      </w:pPr>
+    </w:lvl>
+    <w:lvl w:ilvl="5" w:tplc="0409001B" w:tentative="1">
+      <w:start w:val="1"/>
+      <w:numFmt w:val="lowerRoman"/>
+      <w:lvlText w:val="%6."/>
+      <w:lvlJc w:val="right"/>
+      <w:pPr>
+        <w:ind w:left="2800" w:hanging="400"/>
+      </w:pPr>
+    </w:lvl>
+    <w:lvl w:ilvl="6" w:tplc="0409000F" w:tentative="1">
+      <w:start w:val="1"/>
+      <w:numFmt w:val="decimal"/>
+      <w:lvlText w:val="%7."/>
+      <w:lvlJc w:val="left"/>
+      <w:pPr>
+        <w:ind w:left="3200" w:hanging="400"/>
+      </w:pPr>
+    </w:lvl>
+    <w:lvl w:ilvl="7" w:tplc="04090019" w:tentative="1">
+      <w:start w:val="1"/>
+      <w:numFmt w:val="upperLetter"/>
+      <w:lvlText w:val="%8."/>
+      <w:lvlJc w:val="left"/>
+      <w:pPr>
+        <w:ind w:left="3600" w:hanging="400"/>
+      </w:pPr>
+    </w:lvl>
+    <w:lvl w:ilvl="8" w:tplc="0409001B" w:tentative="1">
+      <w:start w:val="1"/>
+      <w:numFmt w:val="lowerRoman"/>
+      <w:lvlText w:val="%9."/>
+      <w:lvlJc w:val="right"/>
+      <w:pPr>
+        <w:ind w:left="4000" w:hanging="400"/>
+      </w:pPr>
+    </w:lvl>
+  </w:abstractNum>
+  <w:abstractNum w:abstractNumId="2">
+    <w:nsid w:val="31C04297"/>
+    <w:multiLevelType w:val="hybridMultilevel"/>
+    <w:tmpl w:val="408A4946"/>
+    <w:lvl w:ilvl="0" w:tplc="42D07B50">
+      <w:start w:val="1"/>
+      <w:numFmt w:val="decimal"/>
+      <w:lvlText w:val="%1."/>
+      <w:lvlJc w:val="left"/>
+      <w:pPr>
+        <w:ind w:left="760" w:hanging="360"/>
+      </w:pPr>
+      <w:rPr>
+        <w:rFonts w:hint="default"/>
+      </w:rPr>
+    </w:lvl>
+    <w:lvl w:ilvl="1" w:tplc="04090019" w:tentative="1">
+      <w:start w:val="1"/>
+      <w:numFmt w:val="upperLetter"/>
+      <w:lvlText w:val="%2."/>
+      <w:lvlJc w:val="left"/>
+      <w:pPr>
+        <w:ind w:left="1200" w:hanging="400"/>
+      </w:pPr>
+    </w:lvl>
+    <w:lvl w:ilvl="2" w:tplc="0409001B" w:tentative="1">
+      <w:start w:val="1"/>
+      <w:numFmt w:val="lowerRoman"/>
+      <w:lvlText w:val="%3."/>
+      <w:lvlJc w:val="right"/>
+      <w:pPr>
+        <w:ind w:left="1600" w:hanging="400"/>
+      </w:pPr>
+    </w:lvl>
+    <w:lvl w:ilvl="3" w:tplc="0409000F" w:tentative="1">
+      <w:start w:val="1"/>
+      <w:numFmt w:val="decimal"/>
+      <w:lvlText w:val="%4."/>
+      <w:lvlJc w:val="left"/>
+      <w:pPr>
+        <w:ind w:left="2000" w:hanging="400"/>
+      </w:pPr>
+    </w:lvl>
+    <w:lvl w:ilvl="4" w:tplc="04090019" w:tentative="1">
+      <w:start w:val="1"/>
+      <w:numFmt w:val="upperLetter"/>
+      <w:lvlText w:val="%5."/>
+      <w:lvlJc w:val="left"/>
+      <w:pPr>
+        <w:ind w:left="2400" w:hanging="400"/>
+      </w:pPr>
+    </w:lvl>
+    <w:lvl w:ilvl="5" w:tplc="0409001B" w:tentative="1">
+      <w:start w:val="1"/>
+      <w:numFmt w:val="lowerRoman"/>
+      <w:lvlText w:val="%6."/>
+      <w:lvlJc w:val="right"/>
+      <w:pPr>
+        <w:ind w:left="2800" w:hanging="400"/>
+      </w:pPr>
+    </w:lvl>
+    <w:lvl w:ilvl="6" w:tplc="0409000F" w:tentative="1">
+      <w:start w:val="1"/>
+      <w:numFmt w:val="decimal"/>
+      <w:lvlText w:val="%7."/>
+      <w:lvlJc w:val="left"/>
+      <w:pPr>
+        <w:ind w:left="3200" w:hanging="400"/>
+      </w:pPr>
+    </w:lvl>
+    <w:lvl w:ilvl="7" w:tplc="04090019" w:tentative="1">
+      <w:start w:val="1"/>
+      <w:numFmt w:val="upperLetter"/>
+      <w:lvlText w:val="%8."/>
+      <w:lvlJc w:val="left"/>
+      <w:pPr>
+        <w:ind w:left="3600" w:hanging="400"/>
+      </w:pPr>
+    </w:lvl>
+    <w:lvl w:ilvl="8" w:tplc="0409001B" w:tentative="1">
+      <w:start w:val="1"/>
+      <w:numFmt w:val="lowerRoman"/>
+      <w:lvlText w:val="%9."/>
+      <w:lvlJc w:val="right"/>
+      <w:pPr>
+        <w:ind w:left="4000" w:hanging="400"/>
+      </w:pPr>
+    </w:lvl>
+  </w:abstractNum>
+  <w:abstractNum w:abstractNumId="3">
     <w:nsid w:val="33410B3F"/>
     <w:multiLevelType w:val="hybridMultilevel"/>
     <w:tmpl w:val="22BE1E3A"/>
@@ -1263,7 +1889,16 @@
     </w:lvl>
   </w:abstractNum>
   <w:num w:numId="1">
+    <w:abstractNumId w:val="3"/>
+  </w:num>
+  <w:num w:numId="2">
     <w:abstractNumId w:val="0"/>
+  </w:num>
+  <w:num w:numId="3">
+    <w:abstractNumId w:val="1"/>
+  </w:num>
+  <w:num w:numId="4">
+    <w:abstractNumId w:val="2"/>
   </w:num>
 </w:numbering>
 </file>
@@ -1989,4 +2624,16 @@
   <a:objectDefaults/>
   <a:extraClrSchemeLst/>
 </a:theme>
+</file>
+
+<file path=customXml/item1.xml><?xml version="1.0" encoding="utf-8"?>
+<b:Sources xmlns:b="http://schemas.openxmlformats.org/officeDocument/2006/bibliography" xmlns="http://schemas.openxmlformats.org/officeDocument/2006/bibliography" SelectedStyle="\APA.XSL" StyleName="APA"/>
+</file>
+
+<file path=customXml/itemProps1.xml><?xml version="1.0" encoding="utf-8"?>
+<ds:datastoreItem xmlns:ds="http://schemas.openxmlformats.org/officeDocument/2006/customXml" ds:itemID="{CB13CD13-5862-4A9E-AAE3-BF674AE47307}">
+  <ds:schemaRefs>
+    <ds:schemaRef ds:uri="http://schemas.openxmlformats.org/officeDocument/2006/bibliography"/>
+  </ds:schemaRefs>
+</ds:datastoreItem>
 </file>
--- a/Subjects/JSP/수업내용/JSP_161206.docx
+++ b/Subjects/JSP/수업내용/JSP_161206.docx
@@ -924,17 +924,11 @@
     <w:p>
       <w:pPr>
         <w:spacing w:after="0"/>
-        <w:rPr>
-          <w:rFonts w:hint="eastAsia"/>
-        </w:rPr>
-      </w:pPr>
-    </w:p>
-    <w:p>
-      <w:pPr>
-        <w:spacing w:after="0"/>
-        <w:rPr>
-          <w:rFonts w:hint="eastAsia"/>
-        </w:rPr>
+      </w:pPr>
+    </w:p>
+    <w:p>
+      <w:pPr>
+        <w:spacing w:after="0"/>
       </w:pPr>
       <w:r>
         <w:t>S</w:t>
@@ -989,9 +983,6 @@
     <w:p>
       <w:pPr>
         <w:spacing w:after="0"/>
-        <w:rPr>
-          <w:rFonts w:hint="eastAsia"/>
-        </w:rPr>
       </w:pPr>
       <w:r>
         <w:rPr>
@@ -1003,9 +994,6 @@
     <w:p>
       <w:pPr>
         <w:spacing w:after="0"/>
-        <w:rPr>
-          <w:rFonts w:hint="eastAsia"/>
-        </w:rPr>
       </w:pPr>
       <w:r>
         <w:t>H</w:t>
@@ -1097,15 +1085,10 @@
       <w:pPr>
         <w:spacing w:after="0"/>
       </w:pPr>
-      <w:bookmarkStart w:id="0" w:name="_GoBack"/>
-      <w:bookmarkEnd w:id="0"/>
-    </w:p>
-    <w:p>
-      <w:pPr>
-        <w:spacing w:after="0"/>
-        <w:rPr>
-          <w:rFonts w:hint="eastAsia"/>
-        </w:rPr>
+    </w:p>
+    <w:p>
+      <w:pPr>
+        <w:spacing w:after="0"/>
       </w:pPr>
       <w:proofErr w:type="spellStart"/>
       <w:r>
@@ -1137,9 +1120,6 @@
         </w:numPr>
         <w:spacing w:after="0"/>
         <w:ind w:leftChars="0"/>
-        <w:rPr>
-          <w:rFonts w:hint="eastAsia"/>
-        </w:rPr>
       </w:pPr>
       <w:r>
         <w:rPr>
@@ -1152,9 +1132,6 @@
       <w:pPr>
         <w:spacing w:after="0"/>
         <w:ind w:left="400" w:firstLineChars="100" w:firstLine="200"/>
-        <w:rPr>
-          <w:rFonts w:hint="eastAsia"/>
-        </w:rPr>
       </w:pPr>
       <w:r>
         <w:rPr>
@@ -1167,9 +1144,6 @@
       <w:pPr>
         <w:spacing w:after="0"/>
         <w:ind w:firstLineChars="350" w:firstLine="700"/>
-        <w:rPr>
-          <w:rFonts w:hint="eastAsia"/>
-        </w:rPr>
       </w:pPr>
       <w:proofErr w:type="spellStart"/>
       <w:proofErr w:type="gramStart"/>
@@ -1191,9 +1165,6 @@
         </w:numPr>
         <w:spacing w:after="0"/>
         <w:ind w:leftChars="0"/>
-        <w:rPr>
-          <w:rFonts w:hint="eastAsia"/>
-        </w:rPr>
       </w:pPr>
       <w:r>
         <w:rPr>
@@ -1207,9 +1178,6 @@
         <w:pStyle w:val="a4"/>
         <w:spacing w:after="0"/>
         <w:ind w:leftChars="0" w:left="760"/>
-        <w:rPr>
-          <w:rFonts w:hint="eastAsia"/>
-        </w:rPr>
       </w:pPr>
       <w:proofErr w:type="spellStart"/>
       <w:proofErr w:type="gramStart"/>
@@ -1236,9 +1204,6 @@
     <w:p>
       <w:pPr>
         <w:spacing w:after="0"/>
-        <w:rPr>
-          <w:rFonts w:hint="eastAsia"/>
-        </w:rPr>
       </w:pPr>
       <w:r>
         <w:rPr>
@@ -1250,17 +1215,11 @@
     <w:p>
       <w:pPr>
         <w:spacing w:after="0"/>
-        <w:rPr>
-          <w:rFonts w:hint="eastAsia"/>
-        </w:rPr>
-      </w:pPr>
-    </w:p>
-    <w:p>
-      <w:pPr>
-        <w:spacing w:after="0"/>
-        <w:rPr>
-          <w:rFonts w:hint="eastAsia"/>
-        </w:rPr>
+      </w:pPr>
+    </w:p>
+    <w:p>
+      <w:pPr>
+        <w:spacing w:after="0"/>
       </w:pPr>
       <w:proofErr w:type="spellStart"/>
       <w:r>
@@ -1300,9 +1259,6 @@
         </w:numPr>
         <w:spacing w:after="0"/>
         <w:ind w:leftChars="0"/>
-        <w:rPr>
-          <w:rFonts w:hint="eastAsia"/>
-        </w:rPr>
       </w:pPr>
       <w:r>
         <w:t>J</w:t>
@@ -1337,9 +1293,6 @@
         </w:numPr>
         <w:spacing w:after="0"/>
         <w:ind w:leftChars="0"/>
-        <w:rPr>
-          <w:rFonts w:hint="eastAsia"/>
-        </w:rPr>
       </w:pPr>
       <w:proofErr w:type="spellStart"/>
       <w:r>
@@ -1353,21 +1306,7 @@
         <w:rPr>
           <w:rFonts w:hint="eastAsia"/>
         </w:rPr>
-        <w:t>을 /*</w:t>
-      </w:r>
-      <w:proofErr w:type="spellStart"/>
-      <w:r>
-        <w:rPr>
-          <w:rFonts w:hint="eastAsia"/>
-        </w:rPr>
-        <w:t>으로</w:t>
-      </w:r>
-      <w:proofErr w:type="spellEnd"/>
-      <w:r>
-        <w:rPr>
-          <w:rFonts w:hint="eastAsia"/>
-        </w:rPr>
-        <w:t xml:space="preserve"> 수정해 준다. </w:t>
+        <w:t xml:space="preserve">을 /*으로 수정해 준다. </w:t>
       </w:r>
     </w:p>
     <w:p>
@@ -1379,9 +1318,6 @@
         </w:numPr>
         <w:spacing w:after="0"/>
         <w:ind w:leftChars="0"/>
-        <w:rPr>
-          <w:rFonts w:hint="eastAsia"/>
-        </w:rPr>
       </w:pPr>
       <w:proofErr w:type="spellStart"/>
       <w:r>
@@ -1447,17 +1383,11 @@
     <w:p>
       <w:pPr>
         <w:spacing w:after="0"/>
-        <w:rPr>
-          <w:rFonts w:hint="eastAsia"/>
-        </w:rPr>
-      </w:pPr>
-    </w:p>
-    <w:p>
-      <w:pPr>
-        <w:spacing w:after="0"/>
-        <w:rPr>
-          <w:rFonts w:hint="eastAsia"/>
-        </w:rPr>
+      </w:pPr>
+    </w:p>
+    <w:p>
+      <w:pPr>
+        <w:spacing w:after="0"/>
       </w:pPr>
       <w:r>
         <w:rPr>
@@ -1488,6 +1418,439 @@
     <w:p>
       <w:pPr>
         <w:spacing w:after="0"/>
+      </w:pPr>
+      <w:r>
+        <w:t>-------------------------------------------</w:t>
+      </w:r>
+      <w:r>
+        <w:rPr>
+          <w:rFonts w:hint="eastAsia"/>
+        </w:rPr>
+        <w:t>---------</w:t>
+      </w:r>
+      <w:r>
+        <w:t>---------</w:t>
+      </w:r>
+      <w:r>
+        <w:rPr>
+          <w:rFonts w:hint="eastAsia"/>
+        </w:rPr>
+        <w:t>1612</w:t>
+      </w:r>
+      <w:r>
+        <w:rPr>
+          <w:rFonts w:hint="eastAsia"/>
+        </w:rPr>
+        <w:t>08</w:t>
+      </w:r>
+      <w:r>
+        <w:t>--------------------------</w:t>
+      </w:r>
+      <w:r>
+        <w:rPr>
+          <w:rFonts w:hint="eastAsia"/>
+        </w:rPr>
+        <w:t>---------</w:t>
+      </w:r>
+      <w:r>
+        <w:t>-----------------------</w:t>
+      </w:r>
+    </w:p>
+    <w:p>
+      <w:pPr>
+        <w:spacing w:after="0"/>
+      </w:pPr>
+    </w:p>
+    <w:p>
+      <w:pPr>
+        <w:spacing w:after="0"/>
+        <w:rPr>
+          <w:rFonts w:hint="eastAsia"/>
+        </w:rPr>
+      </w:pPr>
+      <w:proofErr w:type="spellStart"/>
+      <w:r>
+        <w:rPr>
+          <w:rFonts w:hint="eastAsia"/>
+        </w:rPr>
+        <w:t>jsp</w:t>
+      </w:r>
+      <w:proofErr w:type="spellEnd"/>
+      <w:r>
+        <w:rPr>
+          <w:rFonts w:hint="eastAsia"/>
+        </w:rPr>
+        <w:t xml:space="preserve"> 문법으로 java 사용하기</w:t>
+      </w:r>
+    </w:p>
+    <w:p>
+      <w:pPr>
+        <w:spacing w:after="0"/>
+        <w:ind w:firstLineChars="100" w:firstLine="200"/>
+        <w:rPr>
+          <w:rFonts w:hint="eastAsia"/>
+        </w:rPr>
+      </w:pPr>
+      <w:r>
+        <w:rPr>
+          <w:rFonts w:hint="eastAsia"/>
+        </w:rPr>
+        <w:t xml:space="preserve">1번째 방법: 주로 변수나 </w:t>
+      </w:r>
+      <w:proofErr w:type="spellStart"/>
+      <w:r>
+        <w:rPr>
+          <w:rFonts w:hint="eastAsia"/>
+        </w:rPr>
+        <w:t>메서드에</w:t>
+      </w:r>
+      <w:proofErr w:type="spellEnd"/>
+      <w:r>
+        <w:rPr>
+          <w:rFonts w:hint="eastAsia"/>
+        </w:rPr>
+        <w:t xml:space="preserve"> 사용</w:t>
+      </w:r>
+    </w:p>
+    <w:p>
+      <w:pPr>
+        <w:spacing w:after="0"/>
+        <w:ind w:firstLineChars="100" w:firstLine="200"/>
+        <w:rPr>
+          <w:rFonts w:hint="eastAsia"/>
+        </w:rPr>
+      </w:pPr>
+      <w:r>
+        <w:rPr>
+          <w:rFonts w:hint="eastAsia"/>
+        </w:rPr>
+        <w:t>&lt;%!   %&gt;</w:t>
+      </w:r>
+      <w:r>
+        <w:rPr>
+          <w:rFonts w:hint="eastAsia"/>
+        </w:rPr>
+        <w:t xml:space="preserve">  </w:t>
+      </w:r>
+      <w:r>
+        <w:sym w:font="Wingdings" w:char="F0E8"/>
+      </w:r>
+      <w:r>
+        <w:rPr>
+          <w:rFonts w:hint="eastAsia"/>
+        </w:rPr>
+        <w:t xml:space="preserve"> 멤버변수</w:t>
+      </w:r>
+    </w:p>
+    <w:p>
+      <w:pPr>
+        <w:spacing w:after="0"/>
+        <w:ind w:firstLineChars="100" w:firstLine="200"/>
+        <w:rPr>
+          <w:rFonts w:hint="eastAsia"/>
+        </w:rPr>
+      </w:pPr>
+      <w:r>
+        <w:rPr>
+          <w:rFonts w:hint="eastAsia"/>
+        </w:rPr>
+        <w:t>2</w:t>
+      </w:r>
+      <w:r>
+        <w:rPr>
+          <w:rFonts w:hint="eastAsia"/>
+        </w:rPr>
+        <w:t xml:space="preserve">번째 방법: </w:t>
+      </w:r>
+      <w:r>
+        <w:rPr>
+          <w:rFonts w:hint="eastAsia"/>
+        </w:rPr>
+        <w:t xml:space="preserve">주로 </w:t>
+      </w:r>
+      <w:proofErr w:type="spellStart"/>
+      <w:r>
+        <w:rPr>
+          <w:rFonts w:hint="eastAsia"/>
+        </w:rPr>
+        <w:t>실행문에</w:t>
+      </w:r>
+      <w:proofErr w:type="spellEnd"/>
+      <w:r>
+        <w:rPr>
+          <w:rFonts w:hint="eastAsia"/>
+        </w:rPr>
+        <w:t xml:space="preserve"> 사용하나 변수와 </w:t>
+      </w:r>
+      <w:proofErr w:type="spellStart"/>
+      <w:r>
+        <w:rPr>
+          <w:rFonts w:hint="eastAsia"/>
+        </w:rPr>
+        <w:t>메서드에도</w:t>
+      </w:r>
+      <w:proofErr w:type="spellEnd"/>
+      <w:r>
+        <w:rPr>
+          <w:rFonts w:hint="eastAsia"/>
+        </w:rPr>
+        <w:t xml:space="preserve"> 사용</w:t>
+      </w:r>
+    </w:p>
+    <w:p>
+      <w:pPr>
+        <w:spacing w:after="0"/>
+        <w:ind w:firstLineChars="100" w:firstLine="200"/>
+        <w:rPr>
+          <w:rFonts w:hint="eastAsia"/>
+        </w:rPr>
+      </w:pPr>
+      <w:r>
+        <w:rPr>
+          <w:rFonts w:hint="eastAsia"/>
+        </w:rPr>
+        <w:t>&lt;%!   %&gt;</w:t>
+      </w:r>
+      <w:r>
+        <w:rPr>
+          <w:rFonts w:hint="eastAsia"/>
+        </w:rPr>
+        <w:t xml:space="preserve">  </w:t>
+      </w:r>
+      <w:r>
+        <w:sym w:font="Wingdings" w:char="F0E8"/>
+      </w:r>
+      <w:r>
+        <w:rPr>
+          <w:rFonts w:hint="eastAsia"/>
+        </w:rPr>
+        <w:t xml:space="preserve"> 지역변수</w:t>
+      </w:r>
+    </w:p>
+    <w:p>
+      <w:pPr>
+        <w:spacing w:after="0"/>
+        <w:ind w:firstLineChars="100" w:firstLine="200"/>
+      </w:pPr>
+    </w:p>
+    <w:p>
+      <w:pPr>
+        <w:spacing w:after="0"/>
+        <w:ind w:firstLineChars="100" w:firstLine="200"/>
+      </w:pPr>
+      <w:r>
+        <w:rPr>
+          <w:rFonts w:hint="eastAsia"/>
+        </w:rPr>
+        <w:lastRenderedPageBreak/>
+        <w:t>3</w:t>
+      </w:r>
+      <w:r>
+        <w:rPr>
+          <w:rFonts w:hint="eastAsia"/>
+        </w:rPr>
+        <w:t xml:space="preserve">번째 방법: </w:t>
+      </w:r>
+      <w:r>
+        <w:rPr>
+          <w:rFonts w:hint="eastAsia"/>
+        </w:rPr>
+        <w:t>출력함수에 주로 사용</w:t>
+      </w:r>
+    </w:p>
+    <w:p>
+      <w:pPr>
+        <w:spacing w:after="0"/>
+        <w:ind w:firstLineChars="100" w:firstLine="200"/>
+        <w:rPr>
+          <w:rFonts w:hint="eastAsia"/>
+        </w:rPr>
+      </w:pPr>
+      <w:r>
+        <w:rPr>
+          <w:rFonts w:hint="eastAsia"/>
+        </w:rPr>
+        <w:t>&lt;%</w:t>
+      </w:r>
+      <w:r>
+        <w:rPr>
+          <w:rFonts w:hint="eastAsia"/>
+        </w:rPr>
+        <w:t>=</w:t>
+      </w:r>
+      <w:r>
+        <w:rPr>
+          <w:rFonts w:hint="eastAsia"/>
+        </w:rPr>
+        <w:t xml:space="preserve">   %&gt;</w:t>
+      </w:r>
+    </w:p>
+    <w:p>
+      <w:pPr>
+        <w:spacing w:after="0"/>
+        <w:rPr>
+          <w:rFonts w:hint="eastAsia"/>
+        </w:rPr>
+      </w:pPr>
+      <w:r>
+        <w:rPr>
+          <w:rFonts w:hint="eastAsia"/>
+        </w:rPr>
+        <w:t>*</w:t>
+      </w:r>
+      <w:proofErr w:type="spellStart"/>
+      <w:r>
+        <w:rPr>
+          <w:rFonts w:hint="eastAsia"/>
+        </w:rPr>
+        <w:t>메서드와</w:t>
+      </w:r>
+      <w:proofErr w:type="spellEnd"/>
+      <w:r>
+        <w:rPr>
+          <w:rFonts w:hint="eastAsia"/>
+        </w:rPr>
+        <w:t xml:space="preserve"> 변수의 </w:t>
+      </w:r>
+      <w:r>
+        <w:rPr>
+          <w:rFonts w:hint="eastAsia"/>
+        </w:rPr>
+        <w:t xml:space="preserve">위치나 </w:t>
+      </w:r>
+      <w:r>
+        <w:rPr>
+          <w:rFonts w:hint="eastAsia"/>
+        </w:rPr>
+        <w:t>순서는 상관이 없</w:t>
+      </w:r>
+      <w:r>
+        <w:rPr>
+          <w:rFonts w:hint="eastAsia"/>
+        </w:rPr>
+        <w:t>이 모두 사용을 할 수 있다</w:t>
+      </w:r>
+      <w:r>
+        <w:rPr>
+          <w:rFonts w:hint="eastAsia"/>
+        </w:rPr>
+        <w:t xml:space="preserve">. </w:t>
+      </w:r>
+    </w:p>
+    <w:p>
+      <w:pPr>
+        <w:spacing w:after="0"/>
+        <w:rPr>
+          <w:rFonts w:hint="eastAsia"/>
+        </w:rPr>
+      </w:pPr>
+    </w:p>
+    <w:p>
+      <w:pPr>
+        <w:spacing w:after="0"/>
+        <w:rPr>
+          <w:rFonts w:hint="eastAsia"/>
+        </w:rPr>
+      </w:pPr>
+      <w:r>
+        <w:t>C</w:t>
+      </w:r>
+      <w:r>
+        <w:rPr>
+          <w:rFonts w:hint="eastAsia"/>
+        </w:rPr>
+        <w:t xml:space="preserve">ontext </w:t>
+      </w:r>
+      <w:r>
+        <w:sym w:font="Wingdings" w:char="F0E8"/>
+      </w:r>
+      <w:r>
+        <w:rPr>
+          <w:rFonts w:hint="eastAsia"/>
+        </w:rPr>
+        <w:t xml:space="preserve"> 모든 자원을 대표하는 값.</w:t>
+      </w:r>
+    </w:p>
+    <w:p>
+      <w:pPr>
+        <w:spacing w:after="0"/>
+        <w:rPr>
+          <w:rFonts w:hint="eastAsia"/>
+        </w:rPr>
+      </w:pPr>
+      <w:proofErr w:type="spellStart"/>
+      <w:r>
+        <w:rPr>
+          <w:rFonts w:hint="eastAsia"/>
+        </w:rPr>
+        <w:t>sendRedirect</w:t>
+      </w:r>
+      <w:proofErr w:type="spellEnd"/>
+      <w:r>
+        <w:rPr>
+          <w:rFonts w:hint="eastAsia"/>
+        </w:rPr>
+        <w:t xml:space="preserve"> </w:t>
+      </w:r>
+      <w:r>
+        <w:sym w:font="Wingdings" w:char="F0E8"/>
+      </w:r>
+      <w:r>
+        <w:rPr>
+          <w:rFonts w:hint="eastAsia"/>
+        </w:rPr>
+        <w:t xml:space="preserve"> </w:t>
+      </w:r>
+      <w:r>
+        <w:rPr>
+          <w:rFonts w:hint="eastAsia"/>
+        </w:rPr>
+        <w:t xml:space="preserve">지정한 URL로 </w:t>
+      </w:r>
+      <w:r>
+        <w:rPr>
+          <w:rFonts w:hint="eastAsia"/>
+        </w:rPr>
+        <w:t>페이지 전환</w:t>
+      </w:r>
+      <w:r>
+        <w:rPr>
+          <w:rFonts w:hint="eastAsia"/>
+        </w:rPr>
+        <w:t>하고 주소도 변환된다.</w:t>
+      </w:r>
+      <w:bookmarkStart w:id="0" w:name="_GoBack"/>
+      <w:bookmarkEnd w:id="0"/>
+    </w:p>
+    <w:p>
+      <w:pPr>
+        <w:spacing w:after="0"/>
+        <w:rPr>
+          <w:rFonts w:hint="eastAsia"/>
+        </w:rPr>
+      </w:pPr>
+      <w:r>
+        <w:rPr>
+          <w:rFonts w:hint="eastAsia"/>
+        </w:rPr>
+        <w:t xml:space="preserve">forward </w:t>
+      </w:r>
+      <w:r>
+        <w:sym w:font="Wingdings" w:char="F0E8"/>
+      </w:r>
+      <w:r>
+        <w:rPr>
+          <w:rFonts w:hint="eastAsia"/>
+        </w:rPr>
+        <w:t xml:space="preserve"> 지정한 URL로 페이지를 전환하지만 주소가 변환되지 않는다. </w:t>
+      </w:r>
+    </w:p>
+    <w:p>
+      <w:pPr>
+        <w:spacing w:after="0"/>
+        <w:rPr>
+          <w:rFonts w:hint="eastAsia"/>
+        </w:rPr>
       </w:pPr>
     </w:p>
     <w:p>
@@ -2631,7 +2994,7 @@
 </file>
 
 <file path=customXml/itemProps1.xml><?xml version="1.0" encoding="utf-8"?>
-<ds:datastoreItem xmlns:ds="http://schemas.openxmlformats.org/officeDocument/2006/customXml" ds:itemID="{CB13CD13-5862-4A9E-AAE3-BF674AE47307}">
+<ds:datastoreItem xmlns:ds="http://schemas.openxmlformats.org/officeDocument/2006/customXml" ds:itemID="{92F759AA-4B64-4779-BB63-C00CB9D5D99C}">
   <ds:schemaRefs>
     <ds:schemaRef ds:uri="http://schemas.openxmlformats.org/officeDocument/2006/bibliography"/>
   </ds:schemaRefs>

--- a/Subjects/JSP/수업내용/JSP_161206.docx
+++ b/Subjects/JSP/수업내용/JSP_161206.docx
@@ -1435,13 +1435,7 @@
         <w:rPr>
           <w:rFonts w:hint="eastAsia"/>
         </w:rPr>
-        <w:t>1612</w:t>
-      </w:r>
-      <w:r>
-        <w:rPr>
-          <w:rFonts w:hint="eastAsia"/>
-        </w:rPr>
-        <w:t>08</w:t>
+        <w:t>161208</w:t>
       </w:r>
       <w:r>
         <w:t>--------------------------</w:t>
@@ -1464,9 +1458,6 @@
     <w:p>
       <w:pPr>
         <w:spacing w:after="0"/>
-        <w:rPr>
-          <w:rFonts w:hint="eastAsia"/>
-        </w:rPr>
       </w:pPr>
       <w:proofErr w:type="spellStart"/>
       <w:r>
@@ -1487,9 +1478,6 @@
       <w:pPr>
         <w:spacing w:after="0"/>
         <w:ind w:firstLineChars="100" w:firstLine="200"/>
-        <w:rPr>
-          <w:rFonts w:hint="eastAsia"/>
-        </w:rPr>
       </w:pPr>
       <w:r>
         <w:rPr>
@@ -1516,9 +1504,6 @@
       <w:pPr>
         <w:spacing w:after="0"/>
         <w:ind w:firstLineChars="100" w:firstLine="200"/>
-        <w:rPr>
-          <w:rFonts w:hint="eastAsia"/>
-        </w:rPr>
       </w:pPr>
       <w:r>
         <w:rPr>
@@ -1546,27 +1531,12 @@
       <w:pPr>
         <w:spacing w:after="0"/>
         <w:ind w:firstLineChars="100" w:firstLine="200"/>
-        <w:rPr>
-          <w:rFonts w:hint="eastAsia"/>
-        </w:rPr>
-      </w:pPr>
-      <w:r>
-        <w:rPr>
-          <w:rFonts w:hint="eastAsia"/>
-        </w:rPr>
-        <w:t>2</w:t>
-      </w:r>
-      <w:r>
-        <w:rPr>
-          <w:rFonts w:hint="eastAsia"/>
-        </w:rPr>
-        <w:t xml:space="preserve">번째 방법: </w:t>
-      </w:r>
-      <w:r>
-        <w:rPr>
-          <w:rFonts w:hint="eastAsia"/>
-        </w:rPr>
-        <w:t xml:space="preserve">주로 </w:t>
+      </w:pPr>
+      <w:r>
+        <w:rPr>
+          <w:rFonts w:hint="eastAsia"/>
+        </w:rPr>
+        <w:t xml:space="preserve">2번째 방법: 주로 </w:t>
       </w:r>
       <w:proofErr w:type="spellStart"/>
       <w:r>
@@ -1601,9 +1571,6 @@
       <w:pPr>
         <w:spacing w:after="0"/>
         <w:ind w:firstLineChars="100" w:firstLine="200"/>
-        <w:rPr>
-          <w:rFonts w:hint="eastAsia"/>
-        </w:rPr>
       </w:pPr>
       <w:r>
         <w:rPr>
@@ -1643,54 +1610,24 @@
           <w:rFonts w:hint="eastAsia"/>
         </w:rPr>
         <w:lastRenderedPageBreak/>
-        <w:t>3</w:t>
-      </w:r>
-      <w:r>
-        <w:rPr>
-          <w:rFonts w:hint="eastAsia"/>
-        </w:rPr>
-        <w:t xml:space="preserve">번째 방법: </w:t>
-      </w:r>
-      <w:r>
-        <w:rPr>
-          <w:rFonts w:hint="eastAsia"/>
-        </w:rPr>
-        <w:t>출력함수에 주로 사용</w:t>
+        <w:t>3번째 방법: 출력함수에 주로 사용</w:t>
       </w:r>
     </w:p>
     <w:p>
       <w:pPr>
         <w:spacing w:after="0"/>
         <w:ind w:firstLineChars="100" w:firstLine="200"/>
-        <w:rPr>
-          <w:rFonts w:hint="eastAsia"/>
-        </w:rPr>
-      </w:pPr>
-      <w:r>
-        <w:rPr>
-          <w:rFonts w:hint="eastAsia"/>
-        </w:rPr>
-        <w:t>&lt;%</w:t>
-      </w:r>
-      <w:r>
-        <w:rPr>
-          <w:rFonts w:hint="eastAsia"/>
-        </w:rPr>
-        <w:t>=</w:t>
-      </w:r>
-      <w:r>
-        <w:rPr>
-          <w:rFonts w:hint="eastAsia"/>
-        </w:rPr>
-        <w:t xml:space="preserve">   %&gt;</w:t>
-      </w:r>
-    </w:p>
-    <w:p>
-      <w:pPr>
-        <w:spacing w:after="0"/>
-        <w:rPr>
-          <w:rFonts w:hint="eastAsia"/>
-        </w:rPr>
+      </w:pPr>
+      <w:r>
+        <w:rPr>
+          <w:rFonts w:hint="eastAsia"/>
+        </w:rPr>
+        <w:t>&lt;%=   %&gt;</w:t>
+      </w:r>
+    </w:p>
+    <w:p>
+      <w:pPr>
+        <w:spacing w:after="0"/>
       </w:pPr>
       <w:r>
         <w:rPr>
@@ -1740,17 +1677,11 @@
     <w:p>
       <w:pPr>
         <w:spacing w:after="0"/>
-        <w:rPr>
-          <w:rFonts w:hint="eastAsia"/>
-        </w:rPr>
-      </w:pPr>
-    </w:p>
-    <w:p>
-      <w:pPr>
-        <w:spacing w:after="0"/>
-        <w:rPr>
-          <w:rFonts w:hint="eastAsia"/>
-        </w:rPr>
+      </w:pPr>
+    </w:p>
+    <w:p>
+      <w:pPr>
+        <w:spacing w:after="0"/>
       </w:pPr>
       <w:r>
         <w:t>C</w:t>
@@ -1774,9 +1705,6 @@
     <w:p>
       <w:pPr>
         <w:spacing w:after="0"/>
-        <w:rPr>
-          <w:rFonts w:hint="eastAsia"/>
-        </w:rPr>
       </w:pPr>
       <w:proofErr w:type="spellStart"/>
       <w:r>
@@ -1819,6 +1747,679 @@
         </w:rPr>
         <w:t>하고 주소도 변환된다.</w:t>
       </w:r>
+    </w:p>
+    <w:p>
+      <w:pPr>
+        <w:spacing w:after="0"/>
+      </w:pPr>
+      <w:r>
+        <w:rPr>
+          <w:rFonts w:hint="eastAsia"/>
+        </w:rPr>
+        <w:t xml:space="preserve">forward </w:t>
+      </w:r>
+      <w:r>
+        <w:sym w:font="Wingdings" w:char="F0E8"/>
+      </w:r>
+      <w:r>
+        <w:rPr>
+          <w:rFonts w:hint="eastAsia"/>
+        </w:rPr>
+        <w:t xml:space="preserve"> 지정한 URL로 페이지를 전환하지만 주소가 변환되지 않는다. </w:t>
+      </w:r>
+    </w:p>
+    <w:p>
+      <w:pPr>
+        <w:spacing w:after="0"/>
+      </w:pPr>
+    </w:p>
+    <w:p>
+      <w:pPr>
+        <w:spacing w:after="0"/>
+      </w:pPr>
+      <w:r>
+        <w:t>-------------------------------------------</w:t>
+      </w:r>
+      <w:r>
+        <w:rPr>
+          <w:rFonts w:hint="eastAsia"/>
+        </w:rPr>
+        <w:t>---------</w:t>
+      </w:r>
+      <w:r>
+        <w:t>---------</w:t>
+      </w:r>
+      <w:r>
+        <w:rPr>
+          <w:rFonts w:hint="eastAsia"/>
+        </w:rPr>
+        <w:t>16120</w:t>
+      </w:r>
+      <w:r>
+        <w:rPr>
+          <w:rFonts w:hint="eastAsia"/>
+        </w:rPr>
+        <w:t>9</w:t>
+      </w:r>
+      <w:r>
+        <w:t>--------------------------</w:t>
+      </w:r>
+      <w:r>
+        <w:rPr>
+          <w:rFonts w:hint="eastAsia"/>
+        </w:rPr>
+        <w:t>---------</w:t>
+      </w:r>
+      <w:r>
+        <w:t>-----------------------</w:t>
+      </w:r>
+    </w:p>
+    <w:p>
+      <w:pPr>
+        <w:spacing w:after="0"/>
+      </w:pPr>
+    </w:p>
+    <w:p>
+      <w:pPr>
+        <w:spacing w:after="0"/>
+        <w:rPr>
+          <w:rFonts w:hint="eastAsia"/>
+        </w:rPr>
+      </w:pPr>
+      <w:proofErr w:type="spellStart"/>
+      <w:r>
+        <w:t>P</w:t>
+      </w:r>
+      <w:r>
+        <w:rPr>
+          <w:rFonts w:hint="eastAsia"/>
+        </w:rPr>
+        <w:t>ageContext</w:t>
+      </w:r>
+      <w:proofErr w:type="spellEnd"/>
+    </w:p>
+    <w:p>
+      <w:pPr>
+        <w:spacing w:after="0"/>
+        <w:rPr>
+          <w:rFonts w:hint="eastAsia"/>
+        </w:rPr>
+      </w:pPr>
+      <w:r>
+        <w:t>접속할</w:t>
+      </w:r>
+      <w:r>
+        <w:rPr>
+          <w:rFonts w:hint="eastAsia"/>
+        </w:rPr>
+        <w:t xml:space="preserve"> 때 1개의 클라이언트 당 4개의 영역객체를 사용할 수 있고 범위와 관련이 있다. 이 객체는 요청과 응답에 대한 </w:t>
+      </w:r>
+      <w:proofErr w:type="spellStart"/>
+      <w:r>
+        <w:rPr>
+          <w:rFonts w:hint="eastAsia"/>
+        </w:rPr>
+        <w:t>제어권을</w:t>
+      </w:r>
+      <w:proofErr w:type="spellEnd"/>
+      <w:r>
+        <w:rPr>
+          <w:rFonts w:hint="eastAsia"/>
+        </w:rPr>
+        <w:t xml:space="preserve"> 갖는다. </w:t>
+      </w:r>
+    </w:p>
+    <w:p>
+      <w:pPr>
+        <w:spacing w:after="0"/>
+        <w:rPr>
+          <w:rFonts w:hint="eastAsia"/>
+        </w:rPr>
+      </w:pPr>
+      <w:proofErr w:type="spellStart"/>
+      <w:r>
+        <w:rPr>
+          <w:rFonts w:hint="eastAsia"/>
+        </w:rPr>
+        <w:t>getSession</w:t>
+      </w:r>
+      <w:proofErr w:type="spellEnd"/>
+      <w:r>
+        <w:rPr>
+          <w:rFonts w:hint="eastAsia"/>
+        </w:rPr>
+        <w:t xml:space="preserve">() 세션정보를 받아온다. </w:t>
+      </w:r>
+    </w:p>
+    <w:p>
+      <w:pPr>
+        <w:spacing w:after="0"/>
+        <w:rPr>
+          <w:rFonts w:hint="eastAsia"/>
+        </w:rPr>
+      </w:pPr>
+      <w:r>
+        <w:t>I</w:t>
+      </w:r>
+      <w:r>
+        <w:rPr>
+          <w:rFonts w:hint="eastAsia"/>
+        </w:rPr>
+        <w:t xml:space="preserve">nclude() 동적인 페이지에서 주로 사용한다. 요청과 응답에 대한 </w:t>
+      </w:r>
+      <w:proofErr w:type="spellStart"/>
+      <w:r>
+        <w:rPr>
+          <w:rFonts w:hint="eastAsia"/>
+        </w:rPr>
+        <w:t>제어권을</w:t>
+      </w:r>
+      <w:proofErr w:type="spellEnd"/>
+      <w:r>
+        <w:rPr>
+          <w:rFonts w:hint="eastAsia"/>
+        </w:rPr>
+        <w:t xml:space="preserve"> 임시로 넘긴다. </w:t>
+      </w:r>
+    </w:p>
+    <w:p>
+      <w:pPr>
+        <w:spacing w:after="0"/>
+        <w:rPr>
+          <w:rFonts w:hint="eastAsia"/>
+        </w:rPr>
+      </w:pPr>
+    </w:p>
+    <w:p>
+      <w:pPr>
+        <w:spacing w:after="0"/>
+        <w:rPr>
+          <w:rFonts w:hint="eastAsia"/>
+        </w:rPr>
+      </w:pPr>
+      <w:r>
+        <w:t>S</w:t>
+      </w:r>
+      <w:r>
+        <w:rPr>
+          <w:rFonts w:hint="eastAsia"/>
+        </w:rPr>
+        <w:t xml:space="preserve">ession </w:t>
+      </w:r>
+    </w:p>
+    <w:p>
+      <w:pPr>
+        <w:spacing w:after="0"/>
+        <w:rPr>
+          <w:rFonts w:hint="eastAsia"/>
+        </w:rPr>
+      </w:pPr>
+      <w:r>
+        <w:rPr>
+          <w:rFonts w:hint="eastAsia"/>
+        </w:rPr>
+        <w:t xml:space="preserve">내부적으로 session ID를 테이블단위로 저장하고 다음 접속할 때 사용한다. </w:t>
+      </w:r>
+    </w:p>
+    <w:p>
+      <w:pPr>
+        <w:spacing w:after="0"/>
+        <w:rPr>
+          <w:rFonts w:hint="eastAsia"/>
+        </w:rPr>
+      </w:pPr>
+      <w:r>
+        <w:rPr>
+          <w:rFonts w:hint="eastAsia"/>
+        </w:rPr>
+        <w:t>팝업창의 일주일간 안 본다 등의 체크 메시지</w:t>
+      </w:r>
+    </w:p>
+    <w:p>
+      <w:pPr>
+        <w:spacing w:after="0"/>
+        <w:rPr>
+          <w:rFonts w:hint="eastAsia"/>
+        </w:rPr>
+      </w:pPr>
+      <w:r>
+        <w:rPr>
+          <w:rFonts w:hint="eastAsia"/>
+        </w:rPr>
+        <w:t xml:space="preserve">중요도에 따라서 서버나 클라이언트에서 보관여부를 결정하게 된다. </w:t>
+      </w:r>
+    </w:p>
+    <w:p>
+      <w:pPr>
+        <w:spacing w:after="0"/>
+        <w:rPr>
+          <w:rFonts w:hint="eastAsia"/>
+        </w:rPr>
+      </w:pPr>
+    </w:p>
+    <w:p>
+      <w:pPr>
+        <w:spacing w:after="0"/>
+        <w:rPr>
+          <w:rFonts w:hint="eastAsia"/>
+        </w:rPr>
+      </w:pPr>
+      <w:r>
+        <w:rPr>
+          <w:rFonts w:hint="eastAsia"/>
+        </w:rPr>
+        <w:t>Application의 물리적인 위치</w:t>
+      </w:r>
+    </w:p>
+    <w:p>
+      <w:pPr>
+        <w:spacing w:after="0"/>
+        <w:rPr>
+          <w:rFonts w:hint="eastAsia"/>
+        </w:rPr>
+      </w:pPr>
+      <w:r>
+        <w:t>D:\JYM28\JAVA\.metadata\.plugins\org.eclipse.wst.server.core\tmp0\wtpwebapps\JspChapter03\)</w:t>
+      </w:r>
+    </w:p>
+    <w:p>
+      <w:pPr>
+        <w:spacing w:after="0"/>
+      </w:pPr>
+    </w:p>
+    <w:p>
+      <w:pPr>
+        <w:spacing w:after="0"/>
+        <w:rPr>
+          <w:rFonts w:hint="eastAsia"/>
+        </w:rPr>
+      </w:pPr>
+      <w:r>
+        <w:rPr>
+          <w:rFonts w:hint="eastAsia"/>
+        </w:rPr>
+        <w:t xml:space="preserve">브라우저만 종료될 경우에는 Application의 데이터는 유지된다. </w:t>
+      </w:r>
+    </w:p>
+    <w:p>
+      <w:pPr>
+        <w:spacing w:after="0"/>
+      </w:pPr>
+      <w:r>
+        <w:rPr>
+          <w:rFonts w:hint="eastAsia"/>
+        </w:rPr>
+        <w:t xml:space="preserve">서버가 종료된 경우에만 Application의 데이터도 사라진다. </w:t>
+      </w:r>
+    </w:p>
+    <w:p>
+      <w:pPr>
+        <w:spacing w:after="0"/>
+        <w:rPr>
+          <w:rFonts w:hint="eastAsia"/>
+        </w:rPr>
+      </w:pPr>
+    </w:p>
+    <w:p>
+      <w:pPr>
+        <w:spacing w:after="0"/>
+        <w:rPr>
+          <w:rFonts w:hint="eastAsia"/>
+        </w:rPr>
+      </w:pPr>
+    </w:p>
+    <w:p>
+      <w:pPr>
+        <w:spacing w:after="0"/>
+        <w:rPr>
+          <w:rFonts w:hint="eastAsia"/>
+        </w:rPr>
+      </w:pPr>
+      <w:r>
+        <w:rPr>
+          <w:rFonts w:hint="eastAsia"/>
+        </w:rPr>
+        <w:t xml:space="preserve">Page영역은 </w:t>
+      </w:r>
+      <w:proofErr w:type="spellStart"/>
+      <w:r>
+        <w:rPr>
+          <w:rFonts w:hint="eastAsia"/>
+        </w:rPr>
+        <w:t>pageContext</w:t>
+      </w:r>
+      <w:proofErr w:type="spellEnd"/>
+      <w:r>
+        <w:rPr>
+          <w:rFonts w:hint="eastAsia"/>
+        </w:rPr>
+        <w:t xml:space="preserve">를 </w:t>
+      </w:r>
+      <w:r>
+        <w:rPr>
+          <w:rFonts w:hint="eastAsia"/>
+        </w:rPr>
+        <w:t xml:space="preserve">객체로 사용한다. </w:t>
+      </w:r>
+    </w:p>
+    <w:p>
+      <w:pPr>
+        <w:spacing w:after="0"/>
+        <w:rPr>
+          <w:rFonts w:hint="eastAsia"/>
+        </w:rPr>
+      </w:pPr>
+    </w:p>
+    <w:p>
+      <w:pPr>
+        <w:spacing w:after="0"/>
+        <w:rPr>
+          <w:rFonts w:hint="eastAsia"/>
+        </w:rPr>
+      </w:pPr>
+      <w:r>
+        <w:rPr>
+          <w:rFonts w:hint="eastAsia"/>
+        </w:rPr>
+        <w:t>JSP에서 제공하는 액션태그</w:t>
+      </w:r>
+    </w:p>
+    <w:p>
+      <w:pPr>
+        <w:spacing w:after="0"/>
+        <w:rPr>
+          <w:rFonts w:hint="eastAsia"/>
+        </w:rPr>
+      </w:pPr>
+      <w:r>
+        <w:rPr>
+          <w:rFonts w:hint="eastAsia"/>
+        </w:rPr>
+        <w:t xml:space="preserve">페이지 흐름 제어 액션: </w:t>
+      </w:r>
+      <w:r>
+        <w:t>F</w:t>
+      </w:r>
+      <w:r>
+        <w:rPr>
+          <w:rFonts w:hint="eastAsia"/>
+        </w:rPr>
+        <w:t>orward/include</w:t>
+      </w:r>
+    </w:p>
+    <w:p>
+      <w:pPr>
+        <w:spacing w:after="0"/>
+        <w:rPr>
+          <w:rFonts w:hint="eastAsia"/>
+        </w:rPr>
+      </w:pPr>
+      <w:proofErr w:type="spellStart"/>
+      <w:r>
+        <w:rPr>
+          <w:rFonts w:hint="eastAsia"/>
+        </w:rPr>
+        <w:t>자바빈</w:t>
+      </w:r>
+      <w:proofErr w:type="spellEnd"/>
+      <w:r>
+        <w:rPr>
+          <w:rFonts w:hint="eastAsia"/>
+        </w:rPr>
+        <w:t xml:space="preserve">: </w:t>
+      </w:r>
+      <w:proofErr w:type="spellStart"/>
+      <w:r>
+        <w:rPr>
+          <w:rFonts w:hint="eastAsia"/>
+        </w:rPr>
+        <w:t>useBean</w:t>
+      </w:r>
+      <w:proofErr w:type="spellEnd"/>
+    </w:p>
+    <w:p>
+      <w:pPr>
+        <w:spacing w:after="0"/>
+        <w:rPr>
+          <w:rFonts w:hint="eastAsia"/>
+        </w:rPr>
+      </w:pPr>
+      <w:r>
+        <w:rPr>
+          <w:rFonts w:hint="eastAsia"/>
+        </w:rPr>
+        <w:t xml:space="preserve">액션: plugin </w:t>
+      </w:r>
+      <w:r>
+        <w:sym w:font="Wingdings" w:char="F0DF"/>
+      </w:r>
+      <w:r>
+        <w:rPr>
+          <w:rFonts w:hint="eastAsia"/>
+        </w:rPr>
+        <w:t xml:space="preserve"> 이제 잘 사용하지 않</w:t>
+      </w:r>
+      <w:r>
+        <w:rPr>
+          <w:rFonts w:hint="eastAsia"/>
+        </w:rPr>
+        <w:t>고 보안문제로 차단됨.</w:t>
+      </w:r>
+    </w:p>
+    <w:p>
+      <w:pPr>
+        <w:spacing w:after="0"/>
+        <w:rPr>
+          <w:rFonts w:hint="eastAsia"/>
+        </w:rPr>
+      </w:pPr>
+      <w:r>
+        <w:rPr>
+          <w:rFonts w:hint="eastAsia"/>
+        </w:rPr>
+        <w:t>모든 종류의 태그는 &lt;&gt;</w:t>
+      </w:r>
+      <w:proofErr w:type="spellStart"/>
+      <w:r>
+        <w:rPr>
+          <w:rFonts w:hint="eastAsia"/>
+        </w:rPr>
+        <w:t>를</w:t>
+      </w:r>
+      <w:proofErr w:type="spellEnd"/>
+      <w:r>
+        <w:rPr>
+          <w:rFonts w:hint="eastAsia"/>
+        </w:rPr>
+        <w:t xml:space="preserve"> 사용한다. </w:t>
+      </w:r>
+      <w:proofErr w:type="spellStart"/>
+      <w:r>
+        <w:rPr>
+          <w:rFonts w:hint="eastAsia"/>
+        </w:rPr>
+        <w:t>jsp</w:t>
+      </w:r>
+      <w:proofErr w:type="spellEnd"/>
+      <w:r>
+        <w:rPr>
+          <w:rFonts w:hint="eastAsia"/>
+        </w:rPr>
+        <w:t xml:space="preserve">에서 액션태그는 &lt;표시자: </w:t>
+      </w:r>
+      <w:proofErr w:type="spellStart"/>
+      <w:r>
+        <w:rPr>
+          <w:rFonts w:hint="eastAsia"/>
+        </w:rPr>
+        <w:t>태그명</w:t>
+      </w:r>
+      <w:proofErr w:type="spellEnd"/>
+      <w:r>
+        <w:rPr>
+          <w:rFonts w:hint="eastAsia"/>
+        </w:rPr>
+        <w:t xml:space="preserve">&gt; 형태로 </w:t>
+      </w:r>
+      <w:proofErr w:type="gramStart"/>
+      <w:r>
+        <w:rPr>
+          <w:rFonts w:hint="eastAsia"/>
+        </w:rPr>
+        <w:t>사용한다 .</w:t>
+      </w:r>
+      <w:proofErr w:type="gramEnd"/>
+      <w:r>
+        <w:rPr>
+          <w:rFonts w:hint="eastAsia"/>
+        </w:rPr>
+        <w:t xml:space="preserve"> 예: &lt;</w:t>
+      </w:r>
+      <w:proofErr w:type="spellStart"/>
+      <w:r>
+        <w:t>j</w:t>
+      </w:r>
+      <w:r>
+        <w:rPr>
+          <w:rFonts w:hint="eastAsia"/>
+        </w:rPr>
+        <w:t>sp</w:t>
+      </w:r>
+      <w:proofErr w:type="gramStart"/>
+      <w:r>
+        <w:rPr>
+          <w:rFonts w:hint="eastAsia"/>
+        </w:rPr>
+        <w:t>:forward</w:t>
+      </w:r>
+      <w:proofErr w:type="spellEnd"/>
+      <w:proofErr w:type="gramEnd"/>
+      <w:r>
+        <w:rPr>
+          <w:rFonts w:hint="eastAsia"/>
+        </w:rPr>
+        <w:t xml:space="preserve"> &gt; </w:t>
+      </w:r>
+    </w:p>
+    <w:p>
+      <w:pPr>
+        <w:spacing w:after="0"/>
+        <w:rPr>
+          <w:rFonts w:hint="eastAsia"/>
+        </w:rPr>
+      </w:pPr>
+      <w:r>
+        <w:rPr>
+          <w:rFonts w:hint="eastAsia"/>
+        </w:rPr>
+        <w:t xml:space="preserve">페이지 이동은 절대 또는 상대적인 주소를 직접 넣을 수도 있지만 </w:t>
+      </w:r>
+      <w:proofErr w:type="spellStart"/>
+      <w:r>
+        <w:rPr>
+          <w:rFonts w:hint="eastAsia"/>
+        </w:rPr>
+        <w:t>표현식을</w:t>
+      </w:r>
+      <w:proofErr w:type="spellEnd"/>
+      <w:r>
+        <w:rPr>
+          <w:rFonts w:hint="eastAsia"/>
+        </w:rPr>
+        <w:t xml:space="preserve"> 이용하여 동적으로 지정할 수 있다.</w:t>
+      </w:r>
+    </w:p>
+    <w:p>
+      <w:pPr>
+        <w:spacing w:after="0"/>
+        <w:rPr>
+          <w:rFonts w:hint="eastAsia"/>
+        </w:rPr>
+      </w:pPr>
+      <w:r>
+        <w:t>I</w:t>
+      </w:r>
+      <w:r>
+        <w:rPr>
+          <w:rFonts w:hint="eastAsia"/>
+        </w:rPr>
+        <w:t xml:space="preserve">nput type = </w:t>
+      </w:r>
+      <w:r>
+        <w:t>“</w:t>
+      </w:r>
+      <w:r>
+        <w:rPr>
+          <w:rFonts w:hint="eastAsia"/>
+        </w:rPr>
+        <w:t>hidden</w:t>
+      </w:r>
+      <w:r>
+        <w:t>”</w:t>
+      </w:r>
+      <w:r>
+        <w:rPr>
+          <w:rFonts w:hint="eastAsia"/>
+        </w:rPr>
+        <w:t xml:space="preserve"> </w:t>
+      </w:r>
+      <w:r>
+        <w:sym w:font="Wingdings" w:char="F0E7"/>
+      </w:r>
+      <w:r>
+        <w:rPr>
+          <w:rFonts w:hint="eastAsia"/>
+        </w:rPr>
+        <w:t xml:space="preserve"> 화면에 노출 없이 코드 형태로 넘기는 방식</w:t>
+      </w:r>
+    </w:p>
+    <w:p>
+      <w:pPr>
+        <w:spacing w:after="0"/>
+        <w:rPr>
+          <w:rFonts w:hint="eastAsia"/>
+        </w:rPr>
+      </w:pPr>
+    </w:p>
+    <w:p>
+      <w:pPr>
+        <w:spacing w:after="0"/>
+        <w:rPr>
+          <w:rFonts w:hint="eastAsia"/>
+        </w:rPr>
+      </w:pPr>
+      <w:r>
+        <w:lastRenderedPageBreak/>
+        <w:t>P</w:t>
+      </w:r>
+      <w:r>
+        <w:rPr>
+          <w:rFonts w:hint="eastAsia"/>
+        </w:rPr>
+        <w:t xml:space="preserve">g174 를 </w:t>
+      </w:r>
+      <w:proofErr w:type="spellStart"/>
+      <w:r>
+        <w:rPr>
+          <w:rFonts w:hint="eastAsia"/>
+        </w:rPr>
+        <w:t>css</w:t>
+      </w:r>
+      <w:proofErr w:type="spellEnd"/>
+      <w:r>
+        <w:rPr>
+          <w:rFonts w:hint="eastAsia"/>
+        </w:rPr>
+        <w:t>로 바꿔서 만들기</w:t>
+      </w:r>
+    </w:p>
+    <w:p>
+      <w:pPr>
+        <w:spacing w:after="0"/>
+        <w:rPr>
+          <w:rFonts w:hint="eastAsia"/>
+        </w:rPr>
+      </w:pPr>
       <w:bookmarkStart w:id="0" w:name="_GoBack"/>
       <w:bookmarkEnd w:id="0"/>
     </w:p>
@@ -1829,48 +2430,29 @@
           <w:rFonts w:hint="eastAsia"/>
         </w:rPr>
       </w:pPr>
-      <w:r>
-        <w:rPr>
-          <w:rFonts w:hint="eastAsia"/>
-        </w:rPr>
-        <w:t xml:space="preserve">forward </w:t>
-      </w:r>
-      <w:r>
-        <w:sym w:font="Wingdings" w:char="F0E8"/>
-      </w:r>
-      <w:r>
-        <w:rPr>
-          <w:rFonts w:hint="eastAsia"/>
-        </w:rPr>
-        <w:t xml:space="preserve"> 지정한 URL로 페이지를 전환하지만 주소가 변환되지 않는다. </w:t>
-      </w:r>
-    </w:p>
-    <w:p>
-      <w:pPr>
-        <w:spacing w:after="0"/>
-        <w:rPr>
-          <w:rFonts w:hint="eastAsia"/>
-        </w:rPr>
-      </w:pPr>
-    </w:p>
-    <w:p>
-      <w:pPr>
-        <w:spacing w:after="0"/>
-      </w:pPr>
-    </w:p>
-    <w:p>
-      <w:pPr>
-        <w:spacing w:after="0"/>
-      </w:pPr>
-    </w:p>
-    <w:p>
-      <w:pPr>
-        <w:spacing w:after="0"/>
-      </w:pPr>
-    </w:p>
-    <w:p>
-      <w:pPr>
-        <w:spacing w:after="0"/>
+    </w:p>
+    <w:p>
+      <w:pPr>
+        <w:spacing w:after="0"/>
+        <w:rPr>
+          <w:rFonts w:hint="eastAsia"/>
+        </w:rPr>
+      </w:pPr>
+    </w:p>
+    <w:p>
+      <w:pPr>
+        <w:spacing w:after="0"/>
+        <w:rPr>
+          <w:rFonts w:hint="eastAsia"/>
+        </w:rPr>
+      </w:pPr>
+    </w:p>
+    <w:p>
+      <w:pPr>
+        <w:spacing w:after="0"/>
+        <w:rPr>
+          <w:rFonts w:hint="eastAsia"/>
+        </w:rPr>
       </w:pPr>
     </w:p>
     <w:p>
@@ -2994,7 +3576,7 @@
 </file>
 
 <file path=customXml/itemProps1.xml><?xml version="1.0" encoding="utf-8"?>
-<ds:datastoreItem xmlns:ds="http://schemas.openxmlformats.org/officeDocument/2006/customXml" ds:itemID="{92F759AA-4B64-4779-BB63-C00CB9D5D99C}">
+<ds:datastoreItem xmlns:ds="http://schemas.openxmlformats.org/officeDocument/2006/customXml" ds:itemID="{B4C44118-8AA5-46AA-B730-A07F23B9E0F0}">
   <ds:schemaRefs>
     <ds:schemaRef ds:uri="http://schemas.openxmlformats.org/officeDocument/2006/bibliography"/>
   </ds:schemaRefs>

--- a/Subjects/JSP/수업내용/JSP_161206.docx
+++ b/Subjects/JSP/수업내용/JSP_161206.docx
@@ -1793,13 +1793,7 @@
         <w:rPr>
           <w:rFonts w:hint="eastAsia"/>
         </w:rPr>
-        <w:t>16120</w:t>
-      </w:r>
-      <w:r>
-        <w:rPr>
-          <w:rFonts w:hint="eastAsia"/>
-        </w:rPr>
-        <w:t>9</w:t>
+        <w:t>161209</w:t>
       </w:r>
       <w:r>
         <w:t>--------------------------</w:t>
@@ -1822,9 +1816,6 @@
     <w:p>
       <w:pPr>
         <w:spacing w:after="0"/>
-        <w:rPr>
-          <w:rFonts w:hint="eastAsia"/>
-        </w:rPr>
       </w:pPr>
       <w:proofErr w:type="spellStart"/>
       <w:r>
@@ -1841,9 +1832,6 @@
     <w:p>
       <w:pPr>
         <w:spacing w:after="0"/>
-        <w:rPr>
-          <w:rFonts w:hint="eastAsia"/>
-        </w:rPr>
       </w:pPr>
       <w:r>
         <w:t>접속할</w:t>
@@ -1872,9 +1860,6 @@
     <w:p>
       <w:pPr>
         <w:spacing w:after="0"/>
-        <w:rPr>
-          <w:rFonts w:hint="eastAsia"/>
-        </w:rPr>
       </w:pPr>
       <w:proofErr w:type="spellStart"/>
       <w:r>
@@ -1894,9 +1879,6 @@
     <w:p>
       <w:pPr>
         <w:spacing w:after="0"/>
-        <w:rPr>
-          <w:rFonts w:hint="eastAsia"/>
-        </w:rPr>
       </w:pPr>
       <w:r>
         <w:t>I</w:t>
@@ -1925,17 +1907,11 @@
     <w:p>
       <w:pPr>
         <w:spacing w:after="0"/>
-        <w:rPr>
-          <w:rFonts w:hint="eastAsia"/>
-        </w:rPr>
-      </w:pPr>
-    </w:p>
-    <w:p>
-      <w:pPr>
-        <w:spacing w:after="0"/>
-        <w:rPr>
-          <w:rFonts w:hint="eastAsia"/>
-        </w:rPr>
+      </w:pPr>
+    </w:p>
+    <w:p>
+      <w:pPr>
+        <w:spacing w:after="0"/>
       </w:pPr>
       <w:r>
         <w:t>S</w:t>
@@ -1950,9 +1926,6 @@
     <w:p>
       <w:pPr>
         <w:spacing w:after="0"/>
-        <w:rPr>
-          <w:rFonts w:hint="eastAsia"/>
-        </w:rPr>
       </w:pPr>
       <w:r>
         <w:rPr>
@@ -1964,9 +1937,6 @@
     <w:p>
       <w:pPr>
         <w:spacing w:after="0"/>
-        <w:rPr>
-          <w:rFonts w:hint="eastAsia"/>
-        </w:rPr>
       </w:pPr>
       <w:r>
         <w:rPr>
@@ -1978,9 +1948,6 @@
     <w:p>
       <w:pPr>
         <w:spacing w:after="0"/>
-        <w:rPr>
-          <w:rFonts w:hint="eastAsia"/>
-        </w:rPr>
       </w:pPr>
       <w:r>
         <w:rPr>
@@ -1992,17 +1959,11 @@
     <w:p>
       <w:pPr>
         <w:spacing w:after="0"/>
-        <w:rPr>
-          <w:rFonts w:hint="eastAsia"/>
-        </w:rPr>
-      </w:pPr>
-    </w:p>
-    <w:p>
-      <w:pPr>
-        <w:spacing w:after="0"/>
-        <w:rPr>
-          <w:rFonts w:hint="eastAsia"/>
-        </w:rPr>
+      </w:pPr>
+    </w:p>
+    <w:p>
+      <w:pPr>
+        <w:spacing w:after="0"/>
       </w:pPr>
       <w:r>
         <w:rPr>
@@ -2014,9 +1975,6 @@
     <w:p>
       <w:pPr>
         <w:spacing w:after="0"/>
-        <w:rPr>
-          <w:rFonts w:hint="eastAsia"/>
-        </w:rPr>
       </w:pPr>
       <w:r>
         <w:t>D:\JYM28\JAVA\.metadata\.plugins\org.eclipse.wst.server.core\tmp0\wtpwebapps\JspChapter03\)</w:t>
@@ -2030,9 +1988,6 @@
     <w:p>
       <w:pPr>
         <w:spacing w:after="0"/>
-        <w:rPr>
-          <w:rFonts w:hint="eastAsia"/>
-        </w:rPr>
       </w:pPr>
       <w:r>
         <w:rPr>
@@ -2051,29 +2006,28 @@
         </w:rPr>
         <w:t xml:space="preserve">서버가 종료된 경우에만 Application의 데이터도 사라진다. </w:t>
       </w:r>
-    </w:p>
-    <w:p>
-      <w:pPr>
-        <w:spacing w:after="0"/>
-        <w:rPr>
-          <w:rFonts w:hint="eastAsia"/>
-        </w:rPr>
-      </w:pPr>
-    </w:p>
-    <w:p>
-      <w:pPr>
-        <w:spacing w:after="0"/>
-        <w:rPr>
-          <w:rFonts w:hint="eastAsia"/>
-        </w:rPr>
-      </w:pPr>
-    </w:p>
-    <w:p>
-      <w:pPr>
-        <w:spacing w:after="0"/>
-        <w:rPr>
-          <w:rFonts w:hint="eastAsia"/>
-        </w:rPr>
+      <w:r>
+        <w:rPr>
+          <w:rFonts w:hint="eastAsia"/>
+        </w:rPr>
+        <w:tab/>
+      </w:r>
+      <w:bookmarkStart w:id="0" w:name="_GoBack"/>
+      <w:bookmarkEnd w:id="0"/>
+    </w:p>
+    <w:p>
+      <w:pPr>
+        <w:spacing w:after="0"/>
+      </w:pPr>
+    </w:p>
+    <w:p>
+      <w:pPr>
+        <w:spacing w:after="0"/>
+      </w:pPr>
+    </w:p>
+    <w:p>
+      <w:pPr>
+        <w:spacing w:after="0"/>
       </w:pPr>
       <w:r>
         <w:rPr>
@@ -2105,17 +2059,11 @@
     <w:p>
       <w:pPr>
         <w:spacing w:after="0"/>
-        <w:rPr>
-          <w:rFonts w:hint="eastAsia"/>
-        </w:rPr>
-      </w:pPr>
-    </w:p>
-    <w:p>
-      <w:pPr>
-        <w:spacing w:after="0"/>
-        <w:rPr>
-          <w:rFonts w:hint="eastAsia"/>
-        </w:rPr>
+      </w:pPr>
+    </w:p>
+    <w:p>
+      <w:pPr>
+        <w:spacing w:after="0"/>
       </w:pPr>
       <w:r>
         <w:rPr>
@@ -2127,9 +2075,6 @@
     <w:p>
       <w:pPr>
         <w:spacing w:after="0"/>
-        <w:rPr>
-          <w:rFonts w:hint="eastAsia"/>
-        </w:rPr>
       </w:pPr>
       <w:r>
         <w:rPr>
@@ -2150,9 +2095,6 @@
     <w:p>
       <w:pPr>
         <w:spacing w:after="0"/>
-        <w:rPr>
-          <w:rFonts w:hint="eastAsia"/>
-        </w:rPr>
       </w:pPr>
       <w:proofErr w:type="spellStart"/>
       <w:r>
@@ -2180,9 +2122,6 @@
     <w:p>
       <w:pPr>
         <w:spacing w:after="0"/>
-        <w:rPr>
-          <w:rFonts w:hint="eastAsia"/>
-        </w:rPr>
       </w:pPr>
       <w:r>
         <w:rPr>
@@ -2209,29 +2148,12 @@
     <w:p>
       <w:pPr>
         <w:spacing w:after="0"/>
-        <w:rPr>
-          <w:rFonts w:hint="eastAsia"/>
-        </w:rPr>
-      </w:pPr>
-      <w:r>
-        <w:rPr>
-          <w:rFonts w:hint="eastAsia"/>
-        </w:rPr>
-        <w:t>모든 종류의 태그는 &lt;&gt;</w:t>
-      </w:r>
-      <w:proofErr w:type="spellStart"/>
-      <w:r>
-        <w:rPr>
-          <w:rFonts w:hint="eastAsia"/>
-        </w:rPr>
-        <w:t>를</w:t>
-      </w:r>
-      <w:proofErr w:type="spellEnd"/>
-      <w:r>
-        <w:rPr>
-          <w:rFonts w:hint="eastAsia"/>
-        </w:rPr>
-        <w:t xml:space="preserve"> 사용한다. </w:t>
+      </w:pPr>
+      <w:r>
+        <w:rPr>
+          <w:rFonts w:hint="eastAsia"/>
+        </w:rPr>
+        <w:t xml:space="preserve">모든 종류의 태그는 &lt;&gt;를 사용한다. </w:t>
       </w:r>
       <w:proofErr w:type="spellStart"/>
       <w:r>
@@ -2304,9 +2226,6 @@
     <w:p>
       <w:pPr>
         <w:spacing w:after="0"/>
-        <w:rPr>
-          <w:rFonts w:hint="eastAsia"/>
-        </w:rPr>
       </w:pPr>
       <w:r>
         <w:rPr>
@@ -2332,9 +2251,6 @@
     <w:p>
       <w:pPr>
         <w:spacing w:after="0"/>
-        <w:rPr>
-          <w:rFonts w:hint="eastAsia"/>
-        </w:rPr>
       </w:pPr>
       <w:r>
         <w:t>I</w:t>
@@ -2376,17 +2292,11 @@
     <w:p>
       <w:pPr>
         <w:spacing w:after="0"/>
-        <w:rPr>
-          <w:rFonts w:hint="eastAsia"/>
-        </w:rPr>
-      </w:pPr>
-    </w:p>
-    <w:p>
-      <w:pPr>
-        <w:spacing w:after="0"/>
-        <w:rPr>
-          <w:rFonts w:hint="eastAsia"/>
-        </w:rPr>
+      </w:pPr>
+    </w:p>
+    <w:p>
+      <w:pPr>
+        <w:spacing w:after="0"/>
       </w:pPr>
       <w:r>
         <w:lastRenderedPageBreak/>
@@ -2416,43 +2326,537 @@
     <w:p>
       <w:pPr>
         <w:spacing w:after="0"/>
-        <w:rPr>
-          <w:rFonts w:hint="eastAsia"/>
-        </w:rPr>
-      </w:pPr>
-      <w:bookmarkStart w:id="0" w:name="_GoBack"/>
-      <w:bookmarkEnd w:id="0"/>
-    </w:p>
-    <w:p>
-      <w:pPr>
-        <w:spacing w:after="0"/>
-        <w:rPr>
-          <w:rFonts w:hint="eastAsia"/>
-        </w:rPr>
-      </w:pPr>
-    </w:p>
-    <w:p>
-      <w:pPr>
-        <w:spacing w:after="0"/>
-        <w:rPr>
-          <w:rFonts w:hint="eastAsia"/>
-        </w:rPr>
-      </w:pPr>
-    </w:p>
-    <w:p>
-      <w:pPr>
-        <w:spacing w:after="0"/>
-        <w:rPr>
-          <w:rFonts w:hint="eastAsia"/>
-        </w:rPr>
-      </w:pPr>
-    </w:p>
-    <w:p>
-      <w:pPr>
-        <w:spacing w:after="0"/>
-        <w:rPr>
-          <w:rFonts w:hint="eastAsia"/>
-        </w:rPr>
+      </w:pPr>
+    </w:p>
+    <w:p>
+      <w:pPr>
+        <w:spacing w:after="0"/>
+      </w:pPr>
+    </w:p>
+    <w:p>
+      <w:pPr>
+        <w:spacing w:after="0"/>
+      </w:pPr>
+      <w:r>
+        <w:t>-------------------------------------------</w:t>
+      </w:r>
+      <w:r>
+        <w:rPr>
+          <w:rFonts w:hint="eastAsia"/>
+        </w:rPr>
+        <w:t>---------</w:t>
+      </w:r>
+      <w:r>
+        <w:t>---------</w:t>
+      </w:r>
+      <w:r>
+        <w:rPr>
+          <w:rFonts w:hint="eastAsia"/>
+        </w:rPr>
+        <w:t>1612</w:t>
+      </w:r>
+      <w:r>
+        <w:rPr>
+          <w:rFonts w:hint="eastAsia"/>
+        </w:rPr>
+        <w:t>12</w:t>
+      </w:r>
+      <w:r>
+        <w:t>--------------------------</w:t>
+      </w:r>
+      <w:r>
+        <w:rPr>
+          <w:rFonts w:hint="eastAsia"/>
+        </w:rPr>
+        <w:t>---------</w:t>
+      </w:r>
+      <w:r>
+        <w:t>-----------------------</w:t>
+      </w:r>
+    </w:p>
+    <w:p>
+      <w:pPr>
+        <w:spacing w:after="0"/>
+        <w:rPr>
+          <w:rFonts w:hint="eastAsia"/>
+        </w:rPr>
+      </w:pPr>
+      <w:proofErr w:type="spellStart"/>
+      <w:r>
+        <w:t>자바빈</w:t>
+      </w:r>
+      <w:proofErr w:type="spellEnd"/>
+      <w:r>
+        <w:rPr>
+          <w:rFonts w:hint="eastAsia"/>
+        </w:rPr>
+        <w:t xml:space="preserve"> (JavaBean)</w:t>
+      </w:r>
+    </w:p>
+    <w:p>
+      <w:pPr>
+        <w:spacing w:after="0"/>
+        <w:rPr>
+          <w:rFonts w:hint="eastAsia"/>
+        </w:rPr>
+      </w:pPr>
+    </w:p>
+    <w:p>
+      <w:pPr>
+        <w:spacing w:after="0"/>
+        <w:rPr>
+          <w:rFonts w:hint="eastAsia"/>
+        </w:rPr>
+      </w:pPr>
+      <w:r>
+        <w:t>규약</w:t>
+      </w:r>
+      <w:r>
+        <w:rPr>
+          <w:rFonts w:hint="eastAsia"/>
+        </w:rPr>
+        <w:t xml:space="preserve">: get/set </w:t>
+      </w:r>
+      <w:proofErr w:type="spellStart"/>
+      <w:r>
+        <w:rPr>
+          <w:rFonts w:hint="eastAsia"/>
+        </w:rPr>
+        <w:t>메서드가</w:t>
+      </w:r>
+      <w:proofErr w:type="spellEnd"/>
+      <w:r>
+        <w:rPr>
+          <w:rFonts w:hint="eastAsia"/>
+        </w:rPr>
+        <w:t xml:space="preserve"> 존재.</w:t>
+      </w:r>
+    </w:p>
+    <w:p>
+      <w:pPr>
+        <w:spacing w:after="0"/>
+        <w:rPr>
+          <w:rFonts w:hint="eastAsia"/>
+        </w:rPr>
+      </w:pPr>
+    </w:p>
+    <w:p>
+      <w:pPr>
+        <w:spacing w:after="0"/>
+        <w:rPr>
+          <w:rFonts w:hint="eastAsia"/>
+        </w:rPr>
+      </w:pPr>
+      <w:r>
+        <w:t>S</w:t>
+      </w:r>
+      <w:r>
+        <w:rPr>
+          <w:rFonts w:hint="eastAsia"/>
+        </w:rPr>
+        <w:t xml:space="preserve">cope로 사용범위를 지정할 수 있다. </w:t>
+      </w:r>
+      <w:r>
+        <w:t>R</w:t>
+      </w:r>
+      <w:r>
+        <w:rPr>
+          <w:rFonts w:hint="eastAsia"/>
+        </w:rPr>
+        <w:t>equest, page, session, application 4가지 중에 선택 가능</w:t>
+      </w:r>
+    </w:p>
+    <w:p>
+      <w:pPr>
+        <w:spacing w:after="0"/>
+        <w:rPr>
+          <w:rFonts w:hint="eastAsia"/>
+        </w:rPr>
+      </w:pPr>
+    </w:p>
+    <w:p>
+      <w:pPr>
+        <w:spacing w:after="0"/>
+        <w:rPr>
+          <w:rFonts w:hint="eastAsia"/>
+        </w:rPr>
+      </w:pPr>
+      <w:r>
+        <w:rPr>
+          <w:rFonts w:hint="eastAsia"/>
+        </w:rPr>
+        <w:t>get메서드 사용 속성:  &lt;</w:t>
+      </w:r>
+      <w:proofErr w:type="spellStart"/>
+      <w:r>
+        <w:rPr>
+          <w:rFonts w:hint="eastAsia"/>
+        </w:rPr>
+        <w:t>jsp</w:t>
+      </w:r>
+      <w:proofErr w:type="gramStart"/>
+      <w:r>
+        <w:rPr>
+          <w:rFonts w:hint="eastAsia"/>
+        </w:rPr>
+        <w:t>:useBean</w:t>
+      </w:r>
+      <w:proofErr w:type="spellEnd"/>
+      <w:proofErr w:type="gramEnd"/>
+      <w:r>
+        <w:rPr>
+          <w:rFonts w:hint="eastAsia"/>
+        </w:rPr>
+        <w:t xml:space="preserve">  /&gt;</w:t>
+      </w:r>
+    </w:p>
+    <w:p>
+      <w:pPr>
+        <w:spacing w:after="0"/>
+        <w:rPr>
+          <w:rFonts w:hint="eastAsia"/>
+        </w:rPr>
+      </w:pPr>
+      <w:r>
+        <w:rPr>
+          <w:rFonts w:hint="eastAsia"/>
+        </w:rPr>
+        <w:t xml:space="preserve">set메서드 사용 속성:   </w:t>
+      </w:r>
+    </w:p>
+    <w:p>
+      <w:pPr>
+        <w:spacing w:after="0"/>
+        <w:rPr>
+          <w:rFonts w:hint="eastAsia"/>
+        </w:rPr>
+      </w:pPr>
+      <w:r>
+        <w:rPr>
+          <w:rFonts w:hint="eastAsia"/>
+        </w:rPr>
+        <w:t>&lt;</w:t>
+      </w:r>
+      <w:proofErr w:type="spellStart"/>
+      <w:r>
+        <w:t>j</w:t>
+      </w:r>
+      <w:r>
+        <w:rPr>
+          <w:rFonts w:hint="eastAsia"/>
+        </w:rPr>
+        <w:t>sp</w:t>
+      </w:r>
+      <w:proofErr w:type="spellEnd"/>
+      <w:r>
+        <w:rPr>
+          <w:rFonts w:hint="eastAsia"/>
+        </w:rPr>
+        <w:t xml:space="preserve">: </w:t>
+      </w:r>
+      <w:proofErr w:type="spellStart"/>
+      <w:r>
+        <w:rPr>
+          <w:rFonts w:hint="eastAsia"/>
+        </w:rPr>
+        <w:t>setProperty</w:t>
+      </w:r>
+      <w:proofErr w:type="spellEnd"/>
+      <w:r>
+        <w:rPr>
+          <w:rFonts w:hint="eastAsia"/>
+        </w:rPr>
+        <w:t xml:space="preserve">   /&gt;</w:t>
+      </w:r>
+    </w:p>
+    <w:p>
+      <w:pPr>
+        <w:spacing w:after="0"/>
+        <w:rPr>
+          <w:rFonts w:hint="eastAsia"/>
+        </w:rPr>
+      </w:pPr>
+      <w:proofErr w:type="spellStart"/>
+      <w:r>
+        <w:rPr>
+          <w:rFonts w:hint="eastAsia"/>
+        </w:rPr>
+        <w:t>태그값</w:t>
+      </w:r>
+      <w:proofErr w:type="spellEnd"/>
+      <w:r>
+        <w:rPr>
+          <w:rFonts w:hint="eastAsia"/>
+        </w:rPr>
+        <w:t>: name =</w:t>
+      </w:r>
+      <w:r>
+        <w:t>””</w:t>
+      </w:r>
+      <w:r>
+        <w:rPr>
+          <w:rFonts w:hint="eastAsia"/>
+        </w:rPr>
+        <w:t xml:space="preserve"> </w:t>
+      </w:r>
+      <w:r>
+        <w:sym w:font="Wingdings" w:char="F0E7"/>
+      </w:r>
+      <w:r>
+        <w:rPr>
+          <w:rFonts w:hint="eastAsia"/>
+        </w:rPr>
+        <w:t xml:space="preserve"> 직접적으로 사용할 때 /</w:t>
+      </w:r>
+      <w:r>
+        <w:rPr>
+          <w:rFonts w:hint="eastAsia"/>
+        </w:rPr>
+        <w:t xml:space="preserve">/ </w:t>
+      </w:r>
+      <w:proofErr w:type="spellStart"/>
+      <w:r>
+        <w:rPr>
+          <w:rFonts w:hint="eastAsia"/>
+        </w:rPr>
+        <w:t>param</w:t>
+      </w:r>
+      <w:proofErr w:type="spellEnd"/>
+      <w:r>
+        <w:rPr>
+          <w:rFonts w:hint="eastAsia"/>
+        </w:rPr>
+        <w:t xml:space="preserve"> =</w:t>
+      </w:r>
+      <w:r>
+        <w:t>””</w:t>
+      </w:r>
+      <w:r>
+        <w:rPr>
+          <w:rFonts w:hint="eastAsia"/>
+        </w:rPr>
+        <w:t xml:space="preserve"> </w:t>
+      </w:r>
+      <w:r>
+        <w:sym w:font="Wingdings" w:char="F0E7"/>
+      </w:r>
+      <w:r>
+        <w:rPr>
+          <w:rFonts w:hint="eastAsia"/>
+        </w:rPr>
+        <w:t xml:space="preserve"> </w:t>
+      </w:r>
+      <w:proofErr w:type="spellStart"/>
+      <w:r>
+        <w:rPr>
+          <w:rFonts w:hint="eastAsia"/>
+        </w:rPr>
+        <w:t>파라미터로</w:t>
+      </w:r>
+      <w:proofErr w:type="spellEnd"/>
+      <w:r>
+        <w:rPr>
+          <w:rFonts w:hint="eastAsia"/>
+        </w:rPr>
+        <w:t xml:space="preserve"> 넘어오는 값을 사용할 때 </w:t>
+      </w:r>
+    </w:p>
+    <w:p>
+      <w:pPr>
+        <w:spacing w:after="0"/>
+        <w:rPr>
+          <w:rFonts w:hint="eastAsia"/>
+        </w:rPr>
+      </w:pPr>
+      <w:proofErr w:type="spellStart"/>
+      <w:r>
+        <w:t>P</w:t>
+      </w:r>
+      <w:r>
+        <w:rPr>
+          <w:rFonts w:hint="eastAsia"/>
+        </w:rPr>
+        <w:t>aram</w:t>
+      </w:r>
+      <w:proofErr w:type="spellEnd"/>
+      <w:r>
+        <w:rPr>
+          <w:rFonts w:hint="eastAsia"/>
+        </w:rPr>
+        <w:t>을 생략하고 property =</w:t>
+      </w:r>
+      <w:r>
+        <w:t>”</w:t>
+      </w:r>
+      <w:r>
+        <w:rPr>
+          <w:rFonts w:hint="eastAsia"/>
+        </w:rPr>
+        <w:t>*</w:t>
+      </w:r>
+      <w:r>
+        <w:t>”</w:t>
+      </w:r>
+      <w:r>
+        <w:rPr>
+          <w:rFonts w:hint="eastAsia"/>
+        </w:rPr>
+        <w:t xml:space="preserve"> </w:t>
+      </w:r>
+      <w:proofErr w:type="spellStart"/>
+      <w:r>
+        <w:rPr>
+          <w:rFonts w:hint="eastAsia"/>
+        </w:rPr>
+        <w:t>으로</w:t>
+      </w:r>
+      <w:proofErr w:type="spellEnd"/>
+      <w:r>
+        <w:rPr>
+          <w:rFonts w:hint="eastAsia"/>
+        </w:rPr>
+        <w:t xml:space="preserve"> 사용하면 자동으로 매칭하여 사용한다. </w:t>
+      </w:r>
+    </w:p>
+    <w:p>
+      <w:pPr>
+        <w:spacing w:after="0"/>
+        <w:rPr>
+          <w:rFonts w:hint="eastAsia"/>
+        </w:rPr>
+      </w:pPr>
+    </w:p>
+    <w:p>
+      <w:pPr>
+        <w:spacing w:after="0"/>
+        <w:rPr>
+          <w:rFonts w:hint="eastAsia"/>
+        </w:rPr>
+      </w:pPr>
+      <w:r>
+        <w:rPr>
+          <w:rFonts w:hint="eastAsia"/>
+        </w:rPr>
+        <w:t>쿠키</w:t>
+      </w:r>
+    </w:p>
+    <w:p>
+      <w:pPr>
+        <w:spacing w:after="0"/>
+        <w:rPr>
+          <w:rFonts w:hint="eastAsia"/>
+        </w:rPr>
+      </w:pPr>
+      <w:proofErr w:type="spellStart"/>
+      <w:r>
+        <w:rPr>
+          <w:rFonts w:hint="eastAsia"/>
+        </w:rPr>
+        <w:t>setMaxAge</w:t>
+      </w:r>
+      <w:proofErr w:type="spellEnd"/>
+      <w:r>
+        <w:rPr>
+          <w:rFonts w:hint="eastAsia"/>
+        </w:rPr>
+        <w:t xml:space="preserve">(600) </w:t>
+      </w:r>
+      <w:r>
+        <w:sym w:font="Wingdings" w:char="F0E8"/>
+      </w:r>
+      <w:r>
+        <w:rPr>
+          <w:rFonts w:hint="eastAsia"/>
+        </w:rPr>
+        <w:t xml:space="preserve"> 쿠키가 유효한 시간을 지정한다. </w:t>
+      </w:r>
+    </w:p>
+    <w:p>
+      <w:pPr>
+        <w:spacing w:after="0"/>
+        <w:rPr>
+          <w:rFonts w:hint="eastAsia"/>
+        </w:rPr>
+      </w:pPr>
+    </w:p>
+    <w:p>
+      <w:pPr>
+        <w:spacing w:after="0"/>
+        <w:rPr>
+          <w:rFonts w:hint="eastAsia"/>
+        </w:rPr>
+      </w:pPr>
+      <w:r>
+        <w:t>C</w:t>
+      </w:r>
+      <w:r>
+        <w:rPr>
+          <w:rFonts w:hint="eastAsia"/>
+        </w:rPr>
+        <w:t xml:space="preserve">os 라이브러리 추가 </w:t>
+      </w:r>
+    </w:p>
+    <w:p>
+      <w:pPr>
+        <w:spacing w:after="0"/>
+        <w:rPr>
+          <w:rFonts w:hint="eastAsia"/>
+        </w:rPr>
+      </w:pPr>
+    </w:p>
+    <w:p>
+      <w:pPr>
+        <w:spacing w:after="0"/>
+        <w:rPr>
+          <w:rFonts w:hint="eastAsia"/>
+        </w:rPr>
+      </w:pPr>
+    </w:p>
+    <w:p>
+      <w:pPr>
+        <w:spacing w:after="0"/>
+        <w:rPr>
+          <w:rFonts w:hint="eastAsia"/>
+        </w:rPr>
+      </w:pPr>
+    </w:p>
+    <w:p>
+      <w:pPr>
+        <w:spacing w:after="0"/>
+        <w:rPr>
+          <w:rFonts w:hint="eastAsia"/>
+        </w:rPr>
+      </w:pPr>
+    </w:p>
+    <w:p>
+      <w:pPr>
+        <w:spacing w:after="0"/>
+        <w:rPr>
+          <w:rFonts w:hint="eastAsia"/>
+        </w:rPr>
+      </w:pPr>
+    </w:p>
+    <w:p>
+      <w:pPr>
+        <w:spacing w:after="0"/>
+        <w:rPr>
+          <w:rFonts w:hint="eastAsia"/>
+        </w:rPr>
+      </w:pPr>
+    </w:p>
+    <w:p>
+      <w:pPr>
+        <w:spacing w:after="0"/>
+      </w:pPr>
+    </w:p>
+    <w:p>
+      <w:pPr>
+        <w:spacing w:after="0"/>
+      </w:pPr>
+    </w:p>
+    <w:p>
+      <w:pPr>
+        <w:spacing w:after="0"/>
       </w:pPr>
     </w:p>
     <w:p>
@@ -3576,7 +3980,7 @@
 </file>
 
 <file path=customXml/itemProps1.xml><?xml version="1.0" encoding="utf-8"?>
-<ds:datastoreItem xmlns:ds="http://schemas.openxmlformats.org/officeDocument/2006/customXml" ds:itemID="{B4C44118-8AA5-46AA-B730-A07F23B9E0F0}">
+<ds:datastoreItem xmlns:ds="http://schemas.openxmlformats.org/officeDocument/2006/customXml" ds:itemID="{A8F47425-CDF7-4808-9213-A5E250E5B0BB}">
   <ds:schemaRefs>
     <ds:schemaRef ds:uri="http://schemas.openxmlformats.org/officeDocument/2006/bibliography"/>
   </ds:schemaRefs>

--- a/Subjects/JSP/수업내용/JSP_161206.docx
+++ b/Subjects/JSP/수업내용/JSP_161206.docx
@@ -2012,6 +2012,906 @@
         </w:rPr>
         <w:tab/>
       </w:r>
+    </w:p>
+    <w:p>
+      <w:pPr>
+        <w:spacing w:after="0"/>
+      </w:pPr>
+    </w:p>
+    <w:p>
+      <w:pPr>
+        <w:spacing w:after="0"/>
+      </w:pPr>
+    </w:p>
+    <w:p>
+      <w:pPr>
+        <w:spacing w:after="0"/>
+      </w:pPr>
+      <w:r>
+        <w:rPr>
+          <w:rFonts w:hint="eastAsia"/>
+        </w:rPr>
+        <w:t xml:space="preserve">Page영역은 </w:t>
+      </w:r>
+      <w:proofErr w:type="spellStart"/>
+      <w:r>
+        <w:rPr>
+          <w:rFonts w:hint="eastAsia"/>
+        </w:rPr>
+        <w:t>pageContext</w:t>
+      </w:r>
+      <w:proofErr w:type="spellEnd"/>
+      <w:r>
+        <w:rPr>
+          <w:rFonts w:hint="eastAsia"/>
+        </w:rPr>
+        <w:t xml:space="preserve">를 </w:t>
+      </w:r>
+      <w:r>
+        <w:rPr>
+          <w:rFonts w:hint="eastAsia"/>
+        </w:rPr>
+        <w:t xml:space="preserve">객체로 사용한다. </w:t>
+      </w:r>
+    </w:p>
+    <w:p>
+      <w:pPr>
+        <w:spacing w:after="0"/>
+      </w:pPr>
+    </w:p>
+    <w:p>
+      <w:pPr>
+        <w:spacing w:after="0"/>
+      </w:pPr>
+      <w:r>
+        <w:rPr>
+          <w:rFonts w:hint="eastAsia"/>
+        </w:rPr>
+        <w:t>JSP에서 제공하는 액션태그</w:t>
+      </w:r>
+    </w:p>
+    <w:p>
+      <w:pPr>
+        <w:spacing w:after="0"/>
+      </w:pPr>
+      <w:r>
+        <w:rPr>
+          <w:rFonts w:hint="eastAsia"/>
+        </w:rPr>
+        <w:t xml:space="preserve">페이지 흐름 제어 액션: </w:t>
+      </w:r>
+      <w:r>
+        <w:t>F</w:t>
+      </w:r>
+      <w:r>
+        <w:rPr>
+          <w:rFonts w:hint="eastAsia"/>
+        </w:rPr>
+        <w:t>orward/include</w:t>
+      </w:r>
+    </w:p>
+    <w:p>
+      <w:pPr>
+        <w:spacing w:after="0"/>
+      </w:pPr>
+      <w:proofErr w:type="spellStart"/>
+      <w:r>
+        <w:rPr>
+          <w:rFonts w:hint="eastAsia"/>
+        </w:rPr>
+        <w:t>자바빈</w:t>
+      </w:r>
+      <w:proofErr w:type="spellEnd"/>
+      <w:r>
+        <w:rPr>
+          <w:rFonts w:hint="eastAsia"/>
+        </w:rPr>
+        <w:t xml:space="preserve">: </w:t>
+      </w:r>
+      <w:proofErr w:type="spellStart"/>
+      <w:r>
+        <w:rPr>
+          <w:rFonts w:hint="eastAsia"/>
+        </w:rPr>
+        <w:t>useBean</w:t>
+      </w:r>
+      <w:proofErr w:type="spellEnd"/>
+    </w:p>
+    <w:p>
+      <w:pPr>
+        <w:spacing w:after="0"/>
+      </w:pPr>
+      <w:r>
+        <w:rPr>
+          <w:rFonts w:hint="eastAsia"/>
+        </w:rPr>
+        <w:t xml:space="preserve">액션: plugin </w:t>
+      </w:r>
+      <w:r>
+        <w:sym w:font="Wingdings" w:char="F0DF"/>
+      </w:r>
+      <w:r>
+        <w:rPr>
+          <w:rFonts w:hint="eastAsia"/>
+        </w:rPr>
+        <w:t xml:space="preserve"> 이제 잘 사용하지 않</w:t>
+      </w:r>
+      <w:r>
+        <w:rPr>
+          <w:rFonts w:hint="eastAsia"/>
+        </w:rPr>
+        <w:t>고 보안문제로 차단됨.</w:t>
+      </w:r>
+    </w:p>
+    <w:p>
+      <w:pPr>
+        <w:spacing w:after="0"/>
+      </w:pPr>
+      <w:r>
+        <w:rPr>
+          <w:rFonts w:hint="eastAsia"/>
+        </w:rPr>
+        <w:t xml:space="preserve">모든 종류의 태그는 &lt;&gt;를 사용한다. </w:t>
+      </w:r>
+      <w:proofErr w:type="spellStart"/>
+      <w:r>
+        <w:rPr>
+          <w:rFonts w:hint="eastAsia"/>
+        </w:rPr>
+        <w:t>jsp</w:t>
+      </w:r>
+      <w:proofErr w:type="spellEnd"/>
+      <w:r>
+        <w:rPr>
+          <w:rFonts w:hint="eastAsia"/>
+        </w:rPr>
+        <w:t xml:space="preserve">에서 액션태그는 &lt;표시자: </w:t>
+      </w:r>
+      <w:proofErr w:type="spellStart"/>
+      <w:r>
+        <w:rPr>
+          <w:rFonts w:hint="eastAsia"/>
+        </w:rPr>
+        <w:t>태그명</w:t>
+      </w:r>
+      <w:proofErr w:type="spellEnd"/>
+      <w:r>
+        <w:rPr>
+          <w:rFonts w:hint="eastAsia"/>
+        </w:rPr>
+        <w:t xml:space="preserve">&gt; 형태로 </w:t>
+      </w:r>
+      <w:proofErr w:type="gramStart"/>
+      <w:r>
+        <w:rPr>
+          <w:rFonts w:hint="eastAsia"/>
+        </w:rPr>
+        <w:t>사용한다 .</w:t>
+      </w:r>
+      <w:proofErr w:type="gramEnd"/>
+      <w:r>
+        <w:rPr>
+          <w:rFonts w:hint="eastAsia"/>
+        </w:rPr>
+        <w:t xml:space="preserve"> 예: &lt;</w:t>
+      </w:r>
+      <w:proofErr w:type="spellStart"/>
+      <w:r>
+        <w:t>j</w:t>
+      </w:r>
+      <w:r>
+        <w:rPr>
+          <w:rFonts w:hint="eastAsia"/>
+        </w:rPr>
+        <w:t>sp</w:t>
+      </w:r>
+      <w:proofErr w:type="gramStart"/>
+      <w:r>
+        <w:rPr>
+          <w:rFonts w:hint="eastAsia"/>
+        </w:rPr>
+        <w:t>:forward</w:t>
+      </w:r>
+      <w:proofErr w:type="spellEnd"/>
+      <w:proofErr w:type="gramEnd"/>
+      <w:r>
+        <w:rPr>
+          <w:rFonts w:hint="eastAsia"/>
+        </w:rPr>
+        <w:t xml:space="preserve"> &gt; </w:t>
+      </w:r>
+    </w:p>
+    <w:p>
+      <w:pPr>
+        <w:spacing w:after="0"/>
+      </w:pPr>
+      <w:r>
+        <w:rPr>
+          <w:rFonts w:hint="eastAsia"/>
+        </w:rPr>
+        <w:t xml:space="preserve">페이지 이동은 절대 또는 상대적인 주소를 직접 넣을 수도 있지만 </w:t>
+      </w:r>
+      <w:proofErr w:type="spellStart"/>
+      <w:r>
+        <w:rPr>
+          <w:rFonts w:hint="eastAsia"/>
+        </w:rPr>
+        <w:t>표현식을</w:t>
+      </w:r>
+      <w:proofErr w:type="spellEnd"/>
+      <w:r>
+        <w:rPr>
+          <w:rFonts w:hint="eastAsia"/>
+        </w:rPr>
+        <w:t xml:space="preserve"> 이용하여 동적으로 지정할 수 있다.</w:t>
+      </w:r>
+    </w:p>
+    <w:p>
+      <w:pPr>
+        <w:spacing w:after="0"/>
+      </w:pPr>
+      <w:r>
+        <w:t>I</w:t>
+      </w:r>
+      <w:r>
+        <w:rPr>
+          <w:rFonts w:hint="eastAsia"/>
+        </w:rPr>
+        <w:t xml:space="preserve">nput type = </w:t>
+      </w:r>
+      <w:r>
+        <w:t>“</w:t>
+      </w:r>
+      <w:r>
+        <w:rPr>
+          <w:rFonts w:hint="eastAsia"/>
+        </w:rPr>
+        <w:t>hidden</w:t>
+      </w:r>
+      <w:r>
+        <w:t>”</w:t>
+      </w:r>
+      <w:r>
+        <w:rPr>
+          <w:rFonts w:hint="eastAsia"/>
+        </w:rPr>
+        <w:t xml:space="preserve"> </w:t>
+      </w:r>
+      <w:r>
+        <w:sym w:font="Wingdings" w:char="F0E7"/>
+      </w:r>
+      <w:r>
+        <w:rPr>
+          <w:rFonts w:hint="eastAsia"/>
+        </w:rPr>
+        <w:t xml:space="preserve"> 화면에 노출 없이 코드 형태로 넘기는 방식</w:t>
+      </w:r>
+    </w:p>
+    <w:p>
+      <w:pPr>
+        <w:spacing w:after="0"/>
+      </w:pPr>
+    </w:p>
+    <w:p>
+      <w:pPr>
+        <w:spacing w:after="0"/>
+      </w:pPr>
+      <w:r>
+        <w:lastRenderedPageBreak/>
+        <w:t>P</w:t>
+      </w:r>
+      <w:r>
+        <w:rPr>
+          <w:rFonts w:hint="eastAsia"/>
+        </w:rPr>
+        <w:t xml:space="preserve">g174 를 </w:t>
+      </w:r>
+      <w:proofErr w:type="spellStart"/>
+      <w:r>
+        <w:rPr>
+          <w:rFonts w:hint="eastAsia"/>
+        </w:rPr>
+        <w:t>css</w:t>
+      </w:r>
+      <w:proofErr w:type="spellEnd"/>
+      <w:r>
+        <w:rPr>
+          <w:rFonts w:hint="eastAsia"/>
+        </w:rPr>
+        <w:t>로 바꿔서 만들기</w:t>
+      </w:r>
+    </w:p>
+    <w:p>
+      <w:pPr>
+        <w:spacing w:after="0"/>
+      </w:pPr>
+    </w:p>
+    <w:p>
+      <w:pPr>
+        <w:spacing w:after="0"/>
+      </w:pPr>
+    </w:p>
+    <w:p>
+      <w:pPr>
+        <w:spacing w:after="0"/>
+      </w:pPr>
+      <w:r>
+        <w:t>-------------------------------------------</w:t>
+      </w:r>
+      <w:r>
+        <w:rPr>
+          <w:rFonts w:hint="eastAsia"/>
+        </w:rPr>
+        <w:t>---------</w:t>
+      </w:r>
+      <w:r>
+        <w:t>---------</w:t>
+      </w:r>
+      <w:r>
+        <w:rPr>
+          <w:rFonts w:hint="eastAsia"/>
+        </w:rPr>
+        <w:t>161212</w:t>
+      </w:r>
+      <w:r>
+        <w:t>--------------------------</w:t>
+      </w:r>
+      <w:r>
+        <w:rPr>
+          <w:rFonts w:hint="eastAsia"/>
+        </w:rPr>
+        <w:t>---------</w:t>
+      </w:r>
+      <w:r>
+        <w:t>-----------------------</w:t>
+      </w:r>
+    </w:p>
+    <w:p>
+      <w:pPr>
+        <w:spacing w:after="0"/>
+      </w:pPr>
+      <w:proofErr w:type="spellStart"/>
+      <w:r>
+        <w:t>자바빈</w:t>
+      </w:r>
+      <w:proofErr w:type="spellEnd"/>
+      <w:r>
+        <w:rPr>
+          <w:rFonts w:hint="eastAsia"/>
+        </w:rPr>
+        <w:t xml:space="preserve"> (JavaBean)</w:t>
+      </w:r>
+    </w:p>
+    <w:p>
+      <w:pPr>
+        <w:spacing w:after="0"/>
+      </w:pPr>
+    </w:p>
+    <w:p>
+      <w:pPr>
+        <w:spacing w:after="0"/>
+      </w:pPr>
+      <w:r>
+        <w:t>규약</w:t>
+      </w:r>
+      <w:r>
+        <w:rPr>
+          <w:rFonts w:hint="eastAsia"/>
+        </w:rPr>
+        <w:t xml:space="preserve">: get/set </w:t>
+      </w:r>
+      <w:proofErr w:type="spellStart"/>
+      <w:r>
+        <w:rPr>
+          <w:rFonts w:hint="eastAsia"/>
+        </w:rPr>
+        <w:t>메서드가</w:t>
+      </w:r>
+      <w:proofErr w:type="spellEnd"/>
+      <w:r>
+        <w:rPr>
+          <w:rFonts w:hint="eastAsia"/>
+        </w:rPr>
+        <w:t xml:space="preserve"> 존재.</w:t>
+      </w:r>
+    </w:p>
+    <w:p>
+      <w:pPr>
+        <w:spacing w:after="0"/>
+      </w:pPr>
+    </w:p>
+    <w:p>
+      <w:pPr>
+        <w:spacing w:after="0"/>
+      </w:pPr>
+      <w:r>
+        <w:t>S</w:t>
+      </w:r>
+      <w:r>
+        <w:rPr>
+          <w:rFonts w:hint="eastAsia"/>
+        </w:rPr>
+        <w:t xml:space="preserve">cope로 사용범위를 지정할 수 있다. </w:t>
+      </w:r>
+      <w:r>
+        <w:t>R</w:t>
+      </w:r>
+      <w:r>
+        <w:rPr>
+          <w:rFonts w:hint="eastAsia"/>
+        </w:rPr>
+        <w:t>equest, page, session, application 4가지 중에 선택 가능</w:t>
+      </w:r>
+    </w:p>
+    <w:p>
+      <w:pPr>
+        <w:spacing w:after="0"/>
+      </w:pPr>
+    </w:p>
+    <w:p>
+      <w:pPr>
+        <w:spacing w:after="0"/>
+      </w:pPr>
+      <w:r>
+        <w:rPr>
+          <w:rFonts w:hint="eastAsia"/>
+        </w:rPr>
+        <w:t>get메서드 사용 속성:  &lt;</w:t>
+      </w:r>
+      <w:proofErr w:type="spellStart"/>
+      <w:r>
+        <w:rPr>
+          <w:rFonts w:hint="eastAsia"/>
+        </w:rPr>
+        <w:t>jsp</w:t>
+      </w:r>
+      <w:proofErr w:type="gramStart"/>
+      <w:r>
+        <w:rPr>
+          <w:rFonts w:hint="eastAsia"/>
+        </w:rPr>
+        <w:t>:useBean</w:t>
+      </w:r>
+      <w:proofErr w:type="spellEnd"/>
+      <w:proofErr w:type="gramEnd"/>
+      <w:r>
+        <w:rPr>
+          <w:rFonts w:hint="eastAsia"/>
+        </w:rPr>
+        <w:t xml:space="preserve">  /&gt;</w:t>
+      </w:r>
+    </w:p>
+    <w:p>
+      <w:pPr>
+        <w:spacing w:after="0"/>
+      </w:pPr>
+      <w:r>
+        <w:rPr>
+          <w:rFonts w:hint="eastAsia"/>
+        </w:rPr>
+        <w:t xml:space="preserve">set메서드 사용 속성:   </w:t>
+      </w:r>
+    </w:p>
+    <w:p>
+      <w:pPr>
+        <w:spacing w:after="0"/>
+      </w:pPr>
+      <w:r>
+        <w:rPr>
+          <w:rFonts w:hint="eastAsia"/>
+        </w:rPr>
+        <w:t>&lt;</w:t>
+      </w:r>
+      <w:proofErr w:type="spellStart"/>
+      <w:r>
+        <w:t>j</w:t>
+      </w:r>
+      <w:r>
+        <w:rPr>
+          <w:rFonts w:hint="eastAsia"/>
+        </w:rPr>
+        <w:t>sp</w:t>
+      </w:r>
+      <w:proofErr w:type="spellEnd"/>
+      <w:r>
+        <w:rPr>
+          <w:rFonts w:hint="eastAsia"/>
+        </w:rPr>
+        <w:t xml:space="preserve">: </w:t>
+      </w:r>
+      <w:proofErr w:type="spellStart"/>
+      <w:r>
+        <w:rPr>
+          <w:rFonts w:hint="eastAsia"/>
+        </w:rPr>
+        <w:t>setProperty</w:t>
+      </w:r>
+      <w:proofErr w:type="spellEnd"/>
+      <w:r>
+        <w:rPr>
+          <w:rFonts w:hint="eastAsia"/>
+        </w:rPr>
+        <w:t xml:space="preserve">   /&gt;</w:t>
+      </w:r>
+    </w:p>
+    <w:p>
+      <w:pPr>
+        <w:spacing w:after="0"/>
+      </w:pPr>
+      <w:proofErr w:type="spellStart"/>
+      <w:r>
+        <w:rPr>
+          <w:rFonts w:hint="eastAsia"/>
+        </w:rPr>
+        <w:t>태그값</w:t>
+      </w:r>
+      <w:proofErr w:type="spellEnd"/>
+      <w:r>
+        <w:rPr>
+          <w:rFonts w:hint="eastAsia"/>
+        </w:rPr>
+        <w:t>: name =</w:t>
+      </w:r>
+      <w:r>
+        <w:t>””</w:t>
+      </w:r>
+      <w:r>
+        <w:rPr>
+          <w:rFonts w:hint="eastAsia"/>
+        </w:rPr>
+        <w:t xml:space="preserve"> </w:t>
+      </w:r>
+      <w:r>
+        <w:sym w:font="Wingdings" w:char="F0E7"/>
+      </w:r>
+      <w:r>
+        <w:rPr>
+          <w:rFonts w:hint="eastAsia"/>
+        </w:rPr>
+        <w:t xml:space="preserve"> 직접적으로 사용할 때 /</w:t>
+      </w:r>
+      <w:r>
+        <w:rPr>
+          <w:rFonts w:hint="eastAsia"/>
+        </w:rPr>
+        <w:t xml:space="preserve">/ </w:t>
+      </w:r>
+      <w:proofErr w:type="spellStart"/>
+      <w:r>
+        <w:rPr>
+          <w:rFonts w:hint="eastAsia"/>
+        </w:rPr>
+        <w:t>param</w:t>
+      </w:r>
+      <w:proofErr w:type="spellEnd"/>
+      <w:r>
+        <w:rPr>
+          <w:rFonts w:hint="eastAsia"/>
+        </w:rPr>
+        <w:t xml:space="preserve"> =</w:t>
+      </w:r>
+      <w:r>
+        <w:t>””</w:t>
+      </w:r>
+      <w:r>
+        <w:rPr>
+          <w:rFonts w:hint="eastAsia"/>
+        </w:rPr>
+        <w:t xml:space="preserve"> </w:t>
+      </w:r>
+      <w:r>
+        <w:sym w:font="Wingdings" w:char="F0E7"/>
+      </w:r>
+      <w:r>
+        <w:rPr>
+          <w:rFonts w:hint="eastAsia"/>
+        </w:rPr>
+        <w:t xml:space="preserve"> </w:t>
+      </w:r>
+      <w:proofErr w:type="spellStart"/>
+      <w:r>
+        <w:rPr>
+          <w:rFonts w:hint="eastAsia"/>
+        </w:rPr>
+        <w:t>파라미터로</w:t>
+      </w:r>
+      <w:proofErr w:type="spellEnd"/>
+      <w:r>
+        <w:rPr>
+          <w:rFonts w:hint="eastAsia"/>
+        </w:rPr>
+        <w:t xml:space="preserve"> 넘어오는 값을 사용할 때 </w:t>
+      </w:r>
+    </w:p>
+    <w:p>
+      <w:pPr>
+        <w:spacing w:after="0"/>
+      </w:pPr>
+      <w:proofErr w:type="spellStart"/>
+      <w:r>
+        <w:t>P</w:t>
+      </w:r>
+      <w:r>
+        <w:rPr>
+          <w:rFonts w:hint="eastAsia"/>
+        </w:rPr>
+        <w:t>aram</w:t>
+      </w:r>
+      <w:proofErr w:type="spellEnd"/>
+      <w:r>
+        <w:rPr>
+          <w:rFonts w:hint="eastAsia"/>
+        </w:rPr>
+        <w:t>을 생략하고 property =</w:t>
+      </w:r>
+      <w:r>
+        <w:t>”</w:t>
+      </w:r>
+      <w:r>
+        <w:rPr>
+          <w:rFonts w:hint="eastAsia"/>
+        </w:rPr>
+        <w:t>*</w:t>
+      </w:r>
+      <w:r>
+        <w:t>”</w:t>
+      </w:r>
+      <w:r>
+        <w:rPr>
+          <w:rFonts w:hint="eastAsia"/>
+        </w:rPr>
+        <w:t xml:space="preserve"> 으로 사용하면 자동으로 매칭하여 사용한다. </w:t>
+      </w:r>
+    </w:p>
+    <w:p>
+      <w:pPr>
+        <w:spacing w:after="0"/>
+      </w:pPr>
+    </w:p>
+    <w:p>
+      <w:pPr>
+        <w:spacing w:after="0"/>
+      </w:pPr>
+      <w:r>
+        <w:rPr>
+          <w:rFonts w:hint="eastAsia"/>
+        </w:rPr>
+        <w:t>쿠키</w:t>
+      </w:r>
+    </w:p>
+    <w:p>
+      <w:pPr>
+        <w:spacing w:after="0"/>
+      </w:pPr>
+      <w:proofErr w:type="spellStart"/>
+      <w:r>
+        <w:rPr>
+          <w:rFonts w:hint="eastAsia"/>
+        </w:rPr>
+        <w:t>setMaxAge</w:t>
+      </w:r>
+      <w:proofErr w:type="spellEnd"/>
+      <w:r>
+        <w:rPr>
+          <w:rFonts w:hint="eastAsia"/>
+        </w:rPr>
+        <w:t xml:space="preserve">(600) </w:t>
+      </w:r>
+      <w:r>
+        <w:sym w:font="Wingdings" w:char="F0E8"/>
+      </w:r>
+      <w:r>
+        <w:rPr>
+          <w:rFonts w:hint="eastAsia"/>
+        </w:rPr>
+        <w:t xml:space="preserve"> 쿠키가 유효한 시간을 지정한다. </w:t>
+      </w:r>
+    </w:p>
+    <w:p>
+      <w:pPr>
+        <w:spacing w:after="0"/>
+      </w:pPr>
+    </w:p>
+    <w:p>
+      <w:pPr>
+        <w:spacing w:after="0"/>
+      </w:pPr>
+      <w:r>
+        <w:t>C</w:t>
+      </w:r>
+      <w:r>
+        <w:rPr>
+          <w:rFonts w:hint="eastAsia"/>
+        </w:rPr>
+        <w:t xml:space="preserve">os 라이브러리 추가 </w:t>
+      </w:r>
+    </w:p>
+    <w:p>
+      <w:pPr>
+        <w:spacing w:after="0"/>
+      </w:pPr>
+    </w:p>
+    <w:p>
+      <w:pPr>
+        <w:spacing w:after="0"/>
+      </w:pPr>
+      <w:proofErr w:type="spellStart"/>
+      <w:r>
+        <w:rPr>
+          <w:rFonts w:hint="eastAsia"/>
+        </w:rPr>
+        <w:t>Connectin</w:t>
+      </w:r>
+      <w:proofErr w:type="spellEnd"/>
+      <w:r>
+        <w:rPr>
+          <w:rFonts w:hint="eastAsia"/>
+        </w:rPr>
+        <w:t xml:space="preserve"> Pool</w:t>
+      </w:r>
+    </w:p>
+    <w:p>
+      <w:pPr>
+        <w:spacing w:after="0"/>
+      </w:pPr>
+      <w:r>
+        <w:t>접속에</w:t>
+      </w:r>
+      <w:r>
+        <w:rPr>
+          <w:rFonts w:hint="eastAsia"/>
+        </w:rPr>
+        <w:t xml:space="preserve"> 대한 효율성을 높이기 위하여 사용</w:t>
+      </w:r>
+    </w:p>
+    <w:p>
+      <w:pPr>
+        <w:spacing w:after="0"/>
+      </w:pPr>
+      <w:r>
+        <w:t>C</w:t>
+      </w:r>
+      <w:r>
+        <w:rPr>
+          <w:rFonts w:hint="eastAsia"/>
+        </w:rPr>
+        <w:t xml:space="preserve">ommons.apache.org에서 아래 파일을 받아서 </w:t>
+      </w:r>
+      <w:r>
+        <w:t>L</w:t>
+      </w:r>
+      <w:r>
+        <w:rPr>
+          <w:rFonts w:hint="eastAsia"/>
+        </w:rPr>
+        <w:t xml:space="preserve">ib 폴더에 라이브러리를 추가하여 사용한다. </w:t>
+      </w:r>
+    </w:p>
+    <w:p>
+      <w:pPr>
+        <w:spacing w:after="0"/>
+      </w:pPr>
+      <w:proofErr w:type="gramStart"/>
+      <w:r>
+        <w:t>commons-collections-3.2.1</w:t>
+      </w:r>
+      <w:r>
+        <w:rPr>
+          <w:rFonts w:hint="eastAsia"/>
+        </w:rPr>
+        <w:t>.jar</w:t>
+      </w:r>
+      <w:proofErr w:type="gramEnd"/>
+    </w:p>
+    <w:p>
+      <w:pPr>
+        <w:spacing w:after="0"/>
+      </w:pPr>
+      <w:proofErr w:type="gramStart"/>
+      <w:r>
+        <w:t>commons-dbcp-1.2.2</w:t>
+      </w:r>
+      <w:r>
+        <w:rPr>
+          <w:rFonts w:hint="eastAsia"/>
+        </w:rPr>
+        <w:t>.jar</w:t>
+      </w:r>
+      <w:proofErr w:type="gramEnd"/>
+    </w:p>
+    <w:p>
+      <w:pPr>
+        <w:spacing w:after="0"/>
+      </w:pPr>
+      <w:proofErr w:type="gramStart"/>
+      <w:r>
+        <w:t>commons-pool-1.4</w:t>
+      </w:r>
+      <w:r>
+        <w:rPr>
+          <w:rFonts w:hint="eastAsia"/>
+        </w:rPr>
+        <w:t>.jar</w:t>
+      </w:r>
+      <w:proofErr w:type="gramEnd"/>
+    </w:p>
+    <w:p>
+      <w:pPr>
+        <w:spacing w:after="0"/>
+      </w:pPr>
+    </w:p>
+    <w:p>
+      <w:pPr>
+        <w:spacing w:after="0"/>
+      </w:pPr>
+    </w:p>
+    <w:p>
+      <w:pPr>
+        <w:spacing w:after="0"/>
+      </w:pPr>
+      <w:r>
+        <w:t>-------------------------------------------</w:t>
+      </w:r>
+      <w:r>
+        <w:rPr>
+          <w:rFonts w:hint="eastAsia"/>
+        </w:rPr>
+        <w:t>---------</w:t>
+      </w:r>
+      <w:r>
+        <w:t>---------</w:t>
+      </w:r>
+      <w:r>
+        <w:rPr>
+          <w:rFonts w:hint="eastAsia"/>
+        </w:rPr>
+        <w:t>1612</w:t>
+      </w:r>
+      <w:r>
+        <w:rPr>
+          <w:rFonts w:hint="eastAsia"/>
+        </w:rPr>
+        <w:t>14</w:t>
+      </w:r>
+      <w:r>
+        <w:t>--------------------------</w:t>
+      </w:r>
+      <w:r>
+        <w:rPr>
+          <w:rFonts w:hint="eastAsia"/>
+        </w:rPr>
+        <w:t>---------</w:t>
+      </w:r>
+      <w:r>
+        <w:t>-----------------------</w:t>
+      </w:r>
+    </w:p>
+    <w:p>
+      <w:pPr>
+        <w:spacing w:after="0"/>
+        <w:rPr>
+          <w:rFonts w:hint="eastAsia"/>
+        </w:rPr>
+      </w:pPr>
+      <w:r>
+        <w:rPr>
+          <w:rFonts w:hint="eastAsia"/>
+        </w:rPr>
+        <w:t xml:space="preserve">간섭을 최소화 하기 위하여 사용한다. </w:t>
+      </w:r>
+    </w:p>
+    <w:p>
+      <w:pPr>
+        <w:spacing w:after="0"/>
+        <w:rPr>
+          <w:rFonts w:hint="eastAsia"/>
+        </w:rPr>
+      </w:pPr>
+    </w:p>
+    <w:p>
+      <w:pPr>
+        <w:spacing w:after="0"/>
+      </w:pPr>
       <w:bookmarkStart w:id="0" w:name="_GoBack"/>
       <w:bookmarkEnd w:id="0"/>
     </w:p>
@@ -2029,819 +2929,15 @@
       <w:pPr>
         <w:spacing w:after="0"/>
       </w:pPr>
-      <w:r>
-        <w:rPr>
-          <w:rFonts w:hint="eastAsia"/>
-        </w:rPr>
-        <w:t xml:space="preserve">Page영역은 </w:t>
-      </w:r>
-      <w:proofErr w:type="spellStart"/>
-      <w:r>
-        <w:rPr>
-          <w:rFonts w:hint="eastAsia"/>
-        </w:rPr>
-        <w:t>pageContext</w:t>
-      </w:r>
-      <w:proofErr w:type="spellEnd"/>
-      <w:r>
-        <w:rPr>
-          <w:rFonts w:hint="eastAsia"/>
-        </w:rPr>
-        <w:t xml:space="preserve">를 </w:t>
-      </w:r>
-      <w:r>
-        <w:rPr>
-          <w:rFonts w:hint="eastAsia"/>
-        </w:rPr>
-        <w:t xml:space="preserve">객체로 사용한다. </w:t>
-      </w:r>
-    </w:p>
-    <w:p>
-      <w:pPr>
-        <w:spacing w:after="0"/>
-      </w:pPr>
-    </w:p>
-    <w:p>
-      <w:pPr>
-        <w:spacing w:after="0"/>
-      </w:pPr>
-      <w:r>
-        <w:rPr>
-          <w:rFonts w:hint="eastAsia"/>
-        </w:rPr>
-        <w:t>JSP에서 제공하는 액션태그</w:t>
-      </w:r>
-    </w:p>
-    <w:p>
-      <w:pPr>
-        <w:spacing w:after="0"/>
-      </w:pPr>
-      <w:r>
-        <w:rPr>
-          <w:rFonts w:hint="eastAsia"/>
-        </w:rPr>
-        <w:t xml:space="preserve">페이지 흐름 제어 액션: </w:t>
-      </w:r>
-      <w:r>
-        <w:t>F</w:t>
-      </w:r>
-      <w:r>
-        <w:rPr>
-          <w:rFonts w:hint="eastAsia"/>
-        </w:rPr>
-        <w:t>orward/include</w:t>
-      </w:r>
-    </w:p>
-    <w:p>
-      <w:pPr>
-        <w:spacing w:after="0"/>
-      </w:pPr>
-      <w:proofErr w:type="spellStart"/>
-      <w:r>
-        <w:rPr>
-          <w:rFonts w:hint="eastAsia"/>
-        </w:rPr>
-        <w:t>자바빈</w:t>
-      </w:r>
-      <w:proofErr w:type="spellEnd"/>
-      <w:r>
-        <w:rPr>
-          <w:rFonts w:hint="eastAsia"/>
-        </w:rPr>
-        <w:t xml:space="preserve">: </w:t>
-      </w:r>
-      <w:proofErr w:type="spellStart"/>
-      <w:r>
-        <w:rPr>
-          <w:rFonts w:hint="eastAsia"/>
-        </w:rPr>
-        <w:t>useBean</w:t>
-      </w:r>
-      <w:proofErr w:type="spellEnd"/>
-    </w:p>
-    <w:p>
-      <w:pPr>
-        <w:spacing w:after="0"/>
-      </w:pPr>
-      <w:r>
-        <w:rPr>
-          <w:rFonts w:hint="eastAsia"/>
-        </w:rPr>
-        <w:t xml:space="preserve">액션: plugin </w:t>
-      </w:r>
-      <w:r>
-        <w:sym w:font="Wingdings" w:char="F0DF"/>
-      </w:r>
-      <w:r>
-        <w:rPr>
-          <w:rFonts w:hint="eastAsia"/>
-        </w:rPr>
-        <w:t xml:space="preserve"> 이제 잘 사용하지 않</w:t>
-      </w:r>
-      <w:r>
-        <w:rPr>
-          <w:rFonts w:hint="eastAsia"/>
-        </w:rPr>
-        <w:t>고 보안문제로 차단됨.</w:t>
-      </w:r>
-    </w:p>
-    <w:p>
-      <w:pPr>
-        <w:spacing w:after="0"/>
-      </w:pPr>
-      <w:r>
-        <w:rPr>
-          <w:rFonts w:hint="eastAsia"/>
-        </w:rPr>
-        <w:t xml:space="preserve">모든 종류의 태그는 &lt;&gt;를 사용한다. </w:t>
-      </w:r>
-      <w:proofErr w:type="spellStart"/>
-      <w:r>
-        <w:rPr>
-          <w:rFonts w:hint="eastAsia"/>
-        </w:rPr>
-        <w:t>jsp</w:t>
-      </w:r>
-      <w:proofErr w:type="spellEnd"/>
-      <w:r>
-        <w:rPr>
-          <w:rFonts w:hint="eastAsia"/>
-        </w:rPr>
-        <w:t xml:space="preserve">에서 액션태그는 &lt;표시자: </w:t>
-      </w:r>
-      <w:proofErr w:type="spellStart"/>
-      <w:r>
-        <w:rPr>
-          <w:rFonts w:hint="eastAsia"/>
-        </w:rPr>
-        <w:t>태그명</w:t>
-      </w:r>
-      <w:proofErr w:type="spellEnd"/>
-      <w:r>
-        <w:rPr>
-          <w:rFonts w:hint="eastAsia"/>
-        </w:rPr>
-        <w:t xml:space="preserve">&gt; 형태로 </w:t>
-      </w:r>
-      <w:proofErr w:type="gramStart"/>
-      <w:r>
-        <w:rPr>
-          <w:rFonts w:hint="eastAsia"/>
-        </w:rPr>
-        <w:t>사용한다 .</w:t>
-      </w:r>
-      <w:proofErr w:type="gramEnd"/>
-      <w:r>
-        <w:rPr>
-          <w:rFonts w:hint="eastAsia"/>
-        </w:rPr>
-        <w:t xml:space="preserve"> 예: &lt;</w:t>
-      </w:r>
-      <w:proofErr w:type="spellStart"/>
-      <w:r>
-        <w:t>j</w:t>
-      </w:r>
-      <w:r>
-        <w:rPr>
-          <w:rFonts w:hint="eastAsia"/>
-        </w:rPr>
-        <w:t>sp</w:t>
-      </w:r>
-      <w:proofErr w:type="gramStart"/>
-      <w:r>
-        <w:rPr>
-          <w:rFonts w:hint="eastAsia"/>
-        </w:rPr>
-        <w:t>:forward</w:t>
-      </w:r>
-      <w:proofErr w:type="spellEnd"/>
-      <w:proofErr w:type="gramEnd"/>
-      <w:r>
-        <w:rPr>
-          <w:rFonts w:hint="eastAsia"/>
-        </w:rPr>
-        <w:t xml:space="preserve"> &gt; </w:t>
-      </w:r>
-    </w:p>
-    <w:p>
-      <w:pPr>
-        <w:spacing w:after="0"/>
-      </w:pPr>
-      <w:r>
-        <w:rPr>
-          <w:rFonts w:hint="eastAsia"/>
-        </w:rPr>
-        <w:t xml:space="preserve">페이지 이동은 절대 또는 상대적인 주소를 직접 넣을 수도 있지만 </w:t>
-      </w:r>
-      <w:proofErr w:type="spellStart"/>
-      <w:r>
-        <w:rPr>
-          <w:rFonts w:hint="eastAsia"/>
-        </w:rPr>
-        <w:t>표현식을</w:t>
-      </w:r>
-      <w:proofErr w:type="spellEnd"/>
-      <w:r>
-        <w:rPr>
-          <w:rFonts w:hint="eastAsia"/>
-        </w:rPr>
-        <w:t xml:space="preserve"> 이용하여 동적으로 지정할 수 있다.</w:t>
-      </w:r>
-    </w:p>
-    <w:p>
-      <w:pPr>
-        <w:spacing w:after="0"/>
-      </w:pPr>
-      <w:r>
-        <w:t>I</w:t>
-      </w:r>
-      <w:r>
-        <w:rPr>
-          <w:rFonts w:hint="eastAsia"/>
-        </w:rPr>
-        <w:t xml:space="preserve">nput type = </w:t>
-      </w:r>
-      <w:r>
-        <w:t>“</w:t>
-      </w:r>
-      <w:r>
-        <w:rPr>
-          <w:rFonts w:hint="eastAsia"/>
-        </w:rPr>
-        <w:t>hidden</w:t>
-      </w:r>
-      <w:r>
-        <w:t>”</w:t>
-      </w:r>
-      <w:r>
-        <w:rPr>
-          <w:rFonts w:hint="eastAsia"/>
-        </w:rPr>
-        <w:t xml:space="preserve"> </w:t>
-      </w:r>
-      <w:r>
-        <w:sym w:font="Wingdings" w:char="F0E7"/>
-      </w:r>
-      <w:r>
-        <w:rPr>
-          <w:rFonts w:hint="eastAsia"/>
-        </w:rPr>
-        <w:t xml:space="preserve"> 화면에 노출 없이 코드 형태로 넘기는 방식</w:t>
-      </w:r>
-    </w:p>
-    <w:p>
-      <w:pPr>
-        <w:spacing w:after="0"/>
-      </w:pPr>
-    </w:p>
-    <w:p>
-      <w:pPr>
-        <w:spacing w:after="0"/>
-      </w:pPr>
-      <w:r>
-        <w:lastRenderedPageBreak/>
-        <w:t>P</w:t>
-      </w:r>
-      <w:r>
-        <w:rPr>
-          <w:rFonts w:hint="eastAsia"/>
-        </w:rPr>
-        <w:t xml:space="preserve">g174 를 </w:t>
-      </w:r>
-      <w:proofErr w:type="spellStart"/>
-      <w:r>
-        <w:rPr>
-          <w:rFonts w:hint="eastAsia"/>
-        </w:rPr>
-        <w:t>css</w:t>
-      </w:r>
-      <w:proofErr w:type="spellEnd"/>
-      <w:r>
-        <w:rPr>
-          <w:rFonts w:hint="eastAsia"/>
-        </w:rPr>
-        <w:t>로 바꿔서 만들기</w:t>
-      </w:r>
-    </w:p>
-    <w:p>
-      <w:pPr>
-        <w:spacing w:after="0"/>
-      </w:pPr>
-    </w:p>
-    <w:p>
-      <w:pPr>
-        <w:spacing w:after="0"/>
-      </w:pPr>
-    </w:p>
-    <w:p>
-      <w:pPr>
-        <w:spacing w:after="0"/>
-      </w:pPr>
-      <w:r>
-        <w:t>-------------------------------------------</w:t>
-      </w:r>
-      <w:r>
-        <w:rPr>
-          <w:rFonts w:hint="eastAsia"/>
-        </w:rPr>
-        <w:t>---------</w:t>
-      </w:r>
-      <w:r>
-        <w:t>---------</w:t>
-      </w:r>
-      <w:r>
-        <w:rPr>
-          <w:rFonts w:hint="eastAsia"/>
-        </w:rPr>
-        <w:t>1612</w:t>
-      </w:r>
-      <w:r>
-        <w:rPr>
-          <w:rFonts w:hint="eastAsia"/>
-        </w:rPr>
-        <w:t>12</w:t>
-      </w:r>
-      <w:r>
-        <w:t>--------------------------</w:t>
-      </w:r>
-      <w:r>
-        <w:rPr>
-          <w:rFonts w:hint="eastAsia"/>
-        </w:rPr>
-        <w:t>---------</w:t>
-      </w:r>
-      <w:r>
-        <w:t>-----------------------</w:t>
-      </w:r>
-    </w:p>
-    <w:p>
-      <w:pPr>
-        <w:spacing w:after="0"/>
-        <w:rPr>
-          <w:rFonts w:hint="eastAsia"/>
-        </w:rPr>
-      </w:pPr>
-      <w:proofErr w:type="spellStart"/>
-      <w:r>
-        <w:t>자바빈</w:t>
-      </w:r>
-      <w:proofErr w:type="spellEnd"/>
-      <w:r>
-        <w:rPr>
-          <w:rFonts w:hint="eastAsia"/>
-        </w:rPr>
-        <w:t xml:space="preserve"> (JavaBean)</w:t>
-      </w:r>
-    </w:p>
-    <w:p>
-      <w:pPr>
-        <w:spacing w:after="0"/>
-        <w:rPr>
-          <w:rFonts w:hint="eastAsia"/>
-        </w:rPr>
-      </w:pPr>
-    </w:p>
-    <w:p>
-      <w:pPr>
-        <w:spacing w:after="0"/>
-        <w:rPr>
-          <w:rFonts w:hint="eastAsia"/>
-        </w:rPr>
-      </w:pPr>
-      <w:r>
-        <w:t>규약</w:t>
-      </w:r>
-      <w:r>
-        <w:rPr>
-          <w:rFonts w:hint="eastAsia"/>
-        </w:rPr>
-        <w:t xml:space="preserve">: get/set </w:t>
-      </w:r>
-      <w:proofErr w:type="spellStart"/>
-      <w:r>
-        <w:rPr>
-          <w:rFonts w:hint="eastAsia"/>
-        </w:rPr>
-        <w:t>메서드가</w:t>
-      </w:r>
-      <w:proofErr w:type="spellEnd"/>
-      <w:r>
-        <w:rPr>
-          <w:rFonts w:hint="eastAsia"/>
-        </w:rPr>
-        <w:t xml:space="preserve"> 존재.</w:t>
-      </w:r>
-    </w:p>
-    <w:p>
-      <w:pPr>
-        <w:spacing w:after="0"/>
-        <w:rPr>
-          <w:rFonts w:hint="eastAsia"/>
-        </w:rPr>
-      </w:pPr>
-    </w:p>
-    <w:p>
-      <w:pPr>
-        <w:spacing w:after="0"/>
-        <w:rPr>
-          <w:rFonts w:hint="eastAsia"/>
-        </w:rPr>
-      </w:pPr>
-      <w:r>
-        <w:t>S</w:t>
-      </w:r>
-      <w:r>
-        <w:rPr>
-          <w:rFonts w:hint="eastAsia"/>
-        </w:rPr>
-        <w:t xml:space="preserve">cope로 사용범위를 지정할 수 있다. </w:t>
-      </w:r>
-      <w:r>
-        <w:t>R</w:t>
-      </w:r>
-      <w:r>
-        <w:rPr>
-          <w:rFonts w:hint="eastAsia"/>
-        </w:rPr>
-        <w:t>equest, page, session, application 4가지 중에 선택 가능</w:t>
-      </w:r>
-    </w:p>
-    <w:p>
-      <w:pPr>
-        <w:spacing w:after="0"/>
-        <w:rPr>
-          <w:rFonts w:hint="eastAsia"/>
-        </w:rPr>
-      </w:pPr>
-    </w:p>
-    <w:p>
-      <w:pPr>
-        <w:spacing w:after="0"/>
-        <w:rPr>
-          <w:rFonts w:hint="eastAsia"/>
-        </w:rPr>
-      </w:pPr>
-      <w:r>
-        <w:rPr>
-          <w:rFonts w:hint="eastAsia"/>
-        </w:rPr>
-        <w:t>get메서드 사용 속성:  &lt;</w:t>
-      </w:r>
-      <w:proofErr w:type="spellStart"/>
-      <w:r>
-        <w:rPr>
-          <w:rFonts w:hint="eastAsia"/>
-        </w:rPr>
-        <w:t>jsp</w:t>
-      </w:r>
-      <w:proofErr w:type="gramStart"/>
-      <w:r>
-        <w:rPr>
-          <w:rFonts w:hint="eastAsia"/>
-        </w:rPr>
-        <w:t>:useBean</w:t>
-      </w:r>
-      <w:proofErr w:type="spellEnd"/>
-      <w:proofErr w:type="gramEnd"/>
-      <w:r>
-        <w:rPr>
-          <w:rFonts w:hint="eastAsia"/>
-        </w:rPr>
-        <w:t xml:space="preserve">  /&gt;</w:t>
-      </w:r>
-    </w:p>
-    <w:p>
-      <w:pPr>
-        <w:spacing w:after="0"/>
-        <w:rPr>
-          <w:rFonts w:hint="eastAsia"/>
-        </w:rPr>
-      </w:pPr>
-      <w:r>
-        <w:rPr>
-          <w:rFonts w:hint="eastAsia"/>
-        </w:rPr>
-        <w:t xml:space="preserve">set메서드 사용 속성:   </w:t>
-      </w:r>
-    </w:p>
-    <w:p>
-      <w:pPr>
-        <w:spacing w:after="0"/>
-        <w:rPr>
-          <w:rFonts w:hint="eastAsia"/>
-        </w:rPr>
-      </w:pPr>
-      <w:r>
-        <w:rPr>
-          <w:rFonts w:hint="eastAsia"/>
-        </w:rPr>
-        <w:t>&lt;</w:t>
-      </w:r>
-      <w:proofErr w:type="spellStart"/>
-      <w:r>
-        <w:t>j</w:t>
-      </w:r>
-      <w:r>
-        <w:rPr>
-          <w:rFonts w:hint="eastAsia"/>
-        </w:rPr>
-        <w:t>sp</w:t>
-      </w:r>
-      <w:proofErr w:type="spellEnd"/>
-      <w:r>
-        <w:rPr>
-          <w:rFonts w:hint="eastAsia"/>
-        </w:rPr>
-        <w:t xml:space="preserve">: </w:t>
-      </w:r>
-      <w:proofErr w:type="spellStart"/>
-      <w:r>
-        <w:rPr>
-          <w:rFonts w:hint="eastAsia"/>
-        </w:rPr>
-        <w:t>setProperty</w:t>
-      </w:r>
-      <w:proofErr w:type="spellEnd"/>
-      <w:r>
-        <w:rPr>
-          <w:rFonts w:hint="eastAsia"/>
-        </w:rPr>
-        <w:t xml:space="preserve">   /&gt;</w:t>
-      </w:r>
-    </w:p>
-    <w:p>
-      <w:pPr>
-        <w:spacing w:after="0"/>
-        <w:rPr>
-          <w:rFonts w:hint="eastAsia"/>
-        </w:rPr>
-      </w:pPr>
-      <w:proofErr w:type="spellStart"/>
-      <w:r>
-        <w:rPr>
-          <w:rFonts w:hint="eastAsia"/>
-        </w:rPr>
-        <w:t>태그값</w:t>
-      </w:r>
-      <w:proofErr w:type="spellEnd"/>
-      <w:r>
-        <w:rPr>
-          <w:rFonts w:hint="eastAsia"/>
-        </w:rPr>
-        <w:t>: name =</w:t>
-      </w:r>
-      <w:r>
-        <w:t>””</w:t>
-      </w:r>
-      <w:r>
-        <w:rPr>
-          <w:rFonts w:hint="eastAsia"/>
-        </w:rPr>
-        <w:t xml:space="preserve"> </w:t>
-      </w:r>
-      <w:r>
-        <w:sym w:font="Wingdings" w:char="F0E7"/>
-      </w:r>
-      <w:r>
-        <w:rPr>
-          <w:rFonts w:hint="eastAsia"/>
-        </w:rPr>
-        <w:t xml:space="preserve"> 직접적으로 사용할 때 /</w:t>
-      </w:r>
-      <w:r>
-        <w:rPr>
-          <w:rFonts w:hint="eastAsia"/>
-        </w:rPr>
-        <w:t xml:space="preserve">/ </w:t>
-      </w:r>
-      <w:proofErr w:type="spellStart"/>
-      <w:r>
-        <w:rPr>
-          <w:rFonts w:hint="eastAsia"/>
-        </w:rPr>
-        <w:t>param</w:t>
-      </w:r>
-      <w:proofErr w:type="spellEnd"/>
-      <w:r>
-        <w:rPr>
-          <w:rFonts w:hint="eastAsia"/>
-        </w:rPr>
-        <w:t xml:space="preserve"> =</w:t>
-      </w:r>
-      <w:r>
-        <w:t>””</w:t>
-      </w:r>
-      <w:r>
-        <w:rPr>
-          <w:rFonts w:hint="eastAsia"/>
-        </w:rPr>
-        <w:t xml:space="preserve"> </w:t>
-      </w:r>
-      <w:r>
-        <w:sym w:font="Wingdings" w:char="F0E7"/>
-      </w:r>
-      <w:r>
-        <w:rPr>
-          <w:rFonts w:hint="eastAsia"/>
-        </w:rPr>
-        <w:t xml:space="preserve"> </w:t>
-      </w:r>
-      <w:proofErr w:type="spellStart"/>
-      <w:r>
-        <w:rPr>
-          <w:rFonts w:hint="eastAsia"/>
-        </w:rPr>
-        <w:t>파라미터로</w:t>
-      </w:r>
-      <w:proofErr w:type="spellEnd"/>
-      <w:r>
-        <w:rPr>
-          <w:rFonts w:hint="eastAsia"/>
-        </w:rPr>
-        <w:t xml:space="preserve"> 넘어오는 값을 사용할 때 </w:t>
-      </w:r>
-    </w:p>
-    <w:p>
-      <w:pPr>
-        <w:spacing w:after="0"/>
-        <w:rPr>
-          <w:rFonts w:hint="eastAsia"/>
-        </w:rPr>
-      </w:pPr>
-      <w:proofErr w:type="spellStart"/>
-      <w:r>
-        <w:t>P</w:t>
-      </w:r>
-      <w:r>
-        <w:rPr>
-          <w:rFonts w:hint="eastAsia"/>
-        </w:rPr>
-        <w:t>aram</w:t>
-      </w:r>
-      <w:proofErr w:type="spellEnd"/>
-      <w:r>
-        <w:rPr>
-          <w:rFonts w:hint="eastAsia"/>
-        </w:rPr>
-        <w:t>을 생략하고 property =</w:t>
-      </w:r>
-      <w:r>
-        <w:t>”</w:t>
-      </w:r>
-      <w:r>
-        <w:rPr>
-          <w:rFonts w:hint="eastAsia"/>
-        </w:rPr>
-        <w:t>*</w:t>
-      </w:r>
-      <w:r>
-        <w:t>”</w:t>
-      </w:r>
-      <w:r>
-        <w:rPr>
-          <w:rFonts w:hint="eastAsia"/>
-        </w:rPr>
-        <w:t xml:space="preserve"> </w:t>
-      </w:r>
-      <w:proofErr w:type="spellStart"/>
-      <w:r>
-        <w:rPr>
-          <w:rFonts w:hint="eastAsia"/>
-        </w:rPr>
-        <w:t>으로</w:t>
-      </w:r>
-      <w:proofErr w:type="spellEnd"/>
-      <w:r>
-        <w:rPr>
-          <w:rFonts w:hint="eastAsia"/>
-        </w:rPr>
-        <w:t xml:space="preserve"> 사용하면 자동으로 매칭하여 사용한다. </w:t>
-      </w:r>
-    </w:p>
-    <w:p>
-      <w:pPr>
-        <w:spacing w:after="0"/>
-        <w:rPr>
-          <w:rFonts w:hint="eastAsia"/>
-        </w:rPr>
-      </w:pPr>
-    </w:p>
-    <w:p>
-      <w:pPr>
-        <w:spacing w:after="0"/>
-        <w:rPr>
-          <w:rFonts w:hint="eastAsia"/>
-        </w:rPr>
-      </w:pPr>
-      <w:r>
-        <w:rPr>
-          <w:rFonts w:hint="eastAsia"/>
-        </w:rPr>
-        <w:t>쿠키</w:t>
-      </w:r>
-    </w:p>
-    <w:p>
-      <w:pPr>
-        <w:spacing w:after="0"/>
-        <w:rPr>
-          <w:rFonts w:hint="eastAsia"/>
-        </w:rPr>
-      </w:pPr>
-      <w:proofErr w:type="spellStart"/>
-      <w:r>
-        <w:rPr>
-          <w:rFonts w:hint="eastAsia"/>
-        </w:rPr>
-        <w:t>setMaxAge</w:t>
-      </w:r>
-      <w:proofErr w:type="spellEnd"/>
-      <w:r>
-        <w:rPr>
-          <w:rFonts w:hint="eastAsia"/>
-        </w:rPr>
-        <w:t xml:space="preserve">(600) </w:t>
-      </w:r>
-      <w:r>
-        <w:sym w:font="Wingdings" w:char="F0E8"/>
-      </w:r>
-      <w:r>
-        <w:rPr>
-          <w:rFonts w:hint="eastAsia"/>
-        </w:rPr>
-        <w:t xml:space="preserve"> 쿠키가 유효한 시간을 지정한다. </w:t>
-      </w:r>
-    </w:p>
-    <w:p>
-      <w:pPr>
-        <w:spacing w:after="0"/>
-        <w:rPr>
-          <w:rFonts w:hint="eastAsia"/>
-        </w:rPr>
-      </w:pPr>
-    </w:p>
-    <w:p>
-      <w:pPr>
-        <w:spacing w:after="0"/>
-        <w:rPr>
-          <w:rFonts w:hint="eastAsia"/>
-        </w:rPr>
-      </w:pPr>
-      <w:r>
-        <w:t>C</w:t>
-      </w:r>
-      <w:r>
-        <w:rPr>
-          <w:rFonts w:hint="eastAsia"/>
-        </w:rPr>
-        <w:t xml:space="preserve">os 라이브러리 추가 </w:t>
-      </w:r>
-    </w:p>
-    <w:p>
-      <w:pPr>
-        <w:spacing w:after="0"/>
-        <w:rPr>
-          <w:rFonts w:hint="eastAsia"/>
-        </w:rPr>
-      </w:pPr>
-    </w:p>
-    <w:p>
-      <w:pPr>
-        <w:spacing w:after="0"/>
-        <w:rPr>
-          <w:rFonts w:hint="eastAsia"/>
-        </w:rPr>
-      </w:pPr>
-    </w:p>
-    <w:p>
-      <w:pPr>
-        <w:spacing w:after="0"/>
-        <w:rPr>
-          <w:rFonts w:hint="eastAsia"/>
-        </w:rPr>
-      </w:pPr>
-    </w:p>
-    <w:p>
-      <w:pPr>
-        <w:spacing w:after="0"/>
-        <w:rPr>
-          <w:rFonts w:hint="eastAsia"/>
-        </w:rPr>
-      </w:pPr>
-    </w:p>
-    <w:p>
-      <w:pPr>
-        <w:spacing w:after="0"/>
-        <w:rPr>
-          <w:rFonts w:hint="eastAsia"/>
-        </w:rPr>
-      </w:pPr>
-    </w:p>
-    <w:p>
-      <w:pPr>
-        <w:spacing w:after="0"/>
-        <w:rPr>
-          <w:rFonts w:hint="eastAsia"/>
-        </w:rPr>
+    </w:p>
+    <w:p>
+      <w:pPr>
+        <w:spacing w:after="0"/>
+      </w:pPr>
+    </w:p>
+    <w:p>
+      <w:pPr>
+        <w:spacing w:after="0"/>
       </w:pPr>
     </w:p>
     <w:p>
@@ -3980,7 +4076,7 @@
 </file>
 
 <file path=customXml/itemProps1.xml><?xml version="1.0" encoding="utf-8"?>
-<ds:datastoreItem xmlns:ds="http://schemas.openxmlformats.org/officeDocument/2006/customXml" ds:itemID="{A8F47425-CDF7-4808-9213-A5E250E5B0BB}">
+<ds:datastoreItem xmlns:ds="http://schemas.openxmlformats.org/officeDocument/2006/customXml" ds:itemID="{237815FA-DEBC-49F8-8EC9-C854CC3EAABC}">
   <ds:schemaRefs>
     <ds:schemaRef ds:uri="http://schemas.openxmlformats.org/officeDocument/2006/bibliography"/>
   </ds:schemaRefs>

--- a/Subjects/JSP/수업내용/JSP_161206.docx
+++ b/Subjects/JSP/수업내용/JSP_161206.docx
@@ -595,7 +595,7 @@
       <w:pPr>
         <w:spacing w:after="0"/>
       </w:pPr>
-      <w:hyperlink r:id="rId7" w:history="1">
+      <w:hyperlink r:id="rId9" w:history="1">
         <w:r>
           <w:rPr>
             <w:rStyle w:val="a3"/>
@@ -1473,6 +1473,26 @@
         </w:rPr>
         <w:t xml:space="preserve"> 문법으로 java 사용하기</w:t>
       </w:r>
+      <w:r>
+        <w:rPr>
+          <w:rFonts w:hint="eastAsia"/>
+        </w:rPr>
+        <w:t xml:space="preserve"> (</w:t>
+      </w:r>
+      <w:proofErr w:type="spellStart"/>
+      <w:r>
+        <w:rPr>
+          <w:rFonts w:hint="eastAsia"/>
+        </w:rPr>
+        <w:t>표현식</w:t>
+      </w:r>
+      <w:proofErr w:type="spellEnd"/>
+      <w:r>
+        <w:rPr>
+          <w:rFonts w:hint="eastAsia"/>
+        </w:rPr>
+        <w:t>)</w:t>
+      </w:r>
     </w:p>
     <w:p>
       <w:pPr>
@@ -2865,13 +2885,7 @@
         <w:rPr>
           <w:rFonts w:hint="eastAsia"/>
         </w:rPr>
-        <w:t>1612</w:t>
-      </w:r>
-      <w:r>
-        <w:rPr>
-          <w:rFonts w:hint="eastAsia"/>
-        </w:rPr>
-        <w:t>14</w:t>
+        <w:t>161214</w:t>
       </w:r>
       <w:r>
         <w:t>--------------------------</w:t>
@@ -2889,9 +2903,6 @@
     <w:p>
       <w:pPr>
         <w:spacing w:after="0"/>
-        <w:rPr>
-          <w:rFonts w:hint="eastAsia"/>
-        </w:rPr>
       </w:pPr>
       <w:r>
         <w:rPr>
@@ -2903,17 +2914,1671 @@
     <w:p>
       <w:pPr>
         <w:spacing w:after="0"/>
-        <w:rPr>
-          <w:rFonts w:hint="eastAsia"/>
-        </w:rPr>
-      </w:pPr>
-    </w:p>
-    <w:p>
-      <w:pPr>
-        <w:spacing w:after="0"/>
+      </w:pPr>
+    </w:p>
+    <w:p>
+      <w:pPr>
+        <w:spacing w:after="0"/>
+      </w:pPr>
+      <w:r>
+        <w:rPr>
+          <w:rFonts w:hint="eastAsia"/>
+        </w:rPr>
+        <w:t>회원가입 할 때 현재 시점 정보를 추가한다</w:t>
+      </w:r>
+    </w:p>
+    <w:p>
+      <w:pPr>
+        <w:spacing w:after="0"/>
+      </w:pPr>
+    </w:p>
+    <w:p>
+      <w:pPr>
+        <w:spacing w:after="0"/>
+      </w:pPr>
+      <w:r>
+        <w:t>-------------------------------------------</w:t>
+      </w:r>
+      <w:r>
+        <w:rPr>
+          <w:rFonts w:hint="eastAsia"/>
+        </w:rPr>
+        <w:t>---------</w:t>
+      </w:r>
+      <w:r>
+        <w:t>---------</w:t>
+      </w:r>
+      <w:r>
+        <w:rPr>
+          <w:rFonts w:hint="eastAsia"/>
+        </w:rPr>
+        <w:t>161216</w:t>
+      </w:r>
+      <w:r>
+        <w:t>--------------------------</w:t>
+      </w:r>
+      <w:r>
+        <w:rPr>
+          <w:rFonts w:hint="eastAsia"/>
+        </w:rPr>
+        <w:t>---------</w:t>
+      </w:r>
+      <w:r>
+        <w:t>-----------------------</w:t>
+      </w:r>
+    </w:p>
+    <w:p>
+      <w:pPr>
+        <w:spacing w:after="0"/>
+        <w:rPr>
+          <w:rFonts w:hint="eastAsia"/>
+        </w:rPr>
+      </w:pPr>
+      <w:r>
+        <w:rPr>
+          <w:rFonts w:hint="eastAsia"/>
+        </w:rPr>
+        <w:t xml:space="preserve">JSTP </w:t>
+      </w:r>
+    </w:p>
+    <w:p>
+      <w:pPr>
+        <w:spacing w:after="0"/>
+        <w:rPr>
+          <w:rFonts w:hint="eastAsia"/>
+        </w:rPr>
+      </w:pPr>
+      <w:r>
+        <w:rPr>
+          <w:rFonts w:hint="eastAsia"/>
+        </w:rPr>
+        <w:t>JSP Standard Tag Library</w:t>
+      </w:r>
+      <w:r>
+        <w:rPr>
+          <w:rFonts w:hint="eastAsia"/>
+        </w:rPr>
+        <w:t xml:space="preserve"> JSP에서 사용하는 표준 라이브러리</w:t>
+      </w:r>
+    </w:p>
+    <w:p>
+      <w:pPr>
+        <w:spacing w:after="0"/>
+        <w:rPr>
+          <w:rFonts w:hint="eastAsia"/>
+        </w:rPr>
+      </w:pPr>
+    </w:p>
+    <w:p>
+      <w:pPr>
+        <w:spacing w:after="0"/>
+        <w:rPr>
+          <w:rFonts w:hint="eastAsia"/>
+        </w:rPr>
+      </w:pPr>
+      <w:proofErr w:type="spellStart"/>
+      <w:r>
+        <w:rPr>
+          <w:rFonts w:hint="eastAsia"/>
+        </w:rPr>
+        <w:lastRenderedPageBreak/>
+        <w:t>커스텀</w:t>
+      </w:r>
+      <w:proofErr w:type="spellEnd"/>
+      <w:r>
+        <w:rPr>
+          <w:rFonts w:hint="eastAsia"/>
+        </w:rPr>
+        <w:t xml:space="preserve"> 태그는 타 프로그램 언어에서 사용하는 함수와 같은 방식으로 사용한다. </w:t>
+      </w:r>
+    </w:p>
+    <w:p>
+      <w:pPr>
+        <w:spacing w:after="0"/>
+        <w:rPr>
+          <w:rFonts w:hint="eastAsia"/>
+        </w:rPr>
+      </w:pPr>
+    </w:p>
+    <w:p>
+      <w:pPr>
+        <w:spacing w:after="0"/>
+        <w:rPr>
+          <w:rFonts w:hint="eastAsia"/>
+        </w:rPr>
+      </w:pPr>
+      <w:r>
+        <w:rPr>
+          <w:rFonts w:hint="eastAsia"/>
+        </w:rPr>
+        <w:t xml:space="preserve">&lt;%= %&gt; </w:t>
+      </w:r>
+      <w:r>
+        <w:sym w:font="Wingdings" w:char="F0E8"/>
+      </w:r>
+      <w:r>
+        <w:rPr>
+          <w:rFonts w:hint="eastAsia"/>
+        </w:rPr>
+        <w:t xml:space="preserve"> </w:t>
+      </w:r>
+      <w:proofErr w:type="spellStart"/>
+      <w:r>
+        <w:rPr>
+          <w:rFonts w:hint="eastAsia"/>
+        </w:rPr>
+        <w:t>표현식</w:t>
+      </w:r>
+      <w:proofErr w:type="spellEnd"/>
+    </w:p>
+    <w:p>
+      <w:pPr>
+        <w:spacing w:after="0"/>
+        <w:rPr>
+          <w:rFonts w:hint="eastAsia"/>
+        </w:rPr>
+      </w:pPr>
+      <w:r>
+        <w:rPr>
+          <w:rFonts w:hint="eastAsia"/>
+        </w:rPr>
+        <w:t>$</w:t>
+      </w:r>
+      <w:proofErr w:type="gramStart"/>
+      <w:r>
+        <w:rPr>
+          <w:rFonts w:hint="eastAsia"/>
+        </w:rPr>
+        <w:t>{     }</w:t>
+      </w:r>
+      <w:proofErr w:type="gramEnd"/>
+      <w:r>
+        <w:rPr>
+          <w:rFonts w:hint="eastAsia"/>
+        </w:rPr>
+        <w:t xml:space="preserve"> </w:t>
+      </w:r>
+      <w:r>
+        <w:rPr>
+          <w:rFonts w:hint="eastAsia"/>
+        </w:rPr>
+        <w:tab/>
+      </w:r>
+      <w:r>
+        <w:sym w:font="Wingdings" w:char="F0E8"/>
+      </w:r>
+      <w:r>
+        <w:rPr>
+          <w:rFonts w:hint="eastAsia"/>
+        </w:rPr>
+        <w:t xml:space="preserve"> EL 표현언어</w:t>
+      </w:r>
+    </w:p>
+    <w:p>
+      <w:pPr>
+        <w:spacing w:after="0"/>
+        <w:rPr>
+          <w:rFonts w:hint="eastAsia"/>
+        </w:rPr>
+      </w:pPr>
+      <w:r>
+        <w:rPr>
+          <w:rFonts w:hint="eastAsia"/>
+        </w:rPr>
+        <w:t xml:space="preserve">예를 들면, </w:t>
+      </w:r>
+      <w:r>
+        <w:rPr>
+          <w:rFonts w:hint="eastAsia"/>
+        </w:rPr>
+        <w:t>&lt;%=</w:t>
+      </w:r>
+      <w:r>
+        <w:rPr>
+          <w:rFonts w:hint="eastAsia"/>
+        </w:rPr>
+        <w:t>hello</w:t>
+      </w:r>
+      <w:r>
+        <w:rPr>
+          <w:rFonts w:hint="eastAsia"/>
+        </w:rPr>
+        <w:t xml:space="preserve"> %&gt;</w:t>
+      </w:r>
+      <w:r>
+        <w:rPr>
+          <w:rFonts w:hint="eastAsia"/>
+        </w:rPr>
+        <w:t xml:space="preserve"> 와 ${hello} 는 같다. </w:t>
+      </w:r>
+    </w:p>
+    <w:p>
+      <w:pPr>
+        <w:spacing w:after="0"/>
+        <w:rPr>
+          <w:rFonts w:hint="eastAsia"/>
+        </w:rPr>
       </w:pPr>
       <w:bookmarkStart w:id="0" w:name="_GoBack"/>
       <w:bookmarkEnd w:id="0"/>
+    </w:p>
+    <w:p>
+      <w:pPr>
+        <w:spacing w:after="0"/>
+        <w:rPr>
+          <w:rFonts w:hint="eastAsia"/>
+        </w:rPr>
+      </w:pPr>
+      <w:r>
+        <w:rPr>
+          <w:rFonts w:hint="eastAsia"/>
+        </w:rPr>
+        <w:t xml:space="preserve">태그 내에서 변수를 지정할 때 EL 표현언어는 사용할 수 있으나 일반 </w:t>
+      </w:r>
+      <w:proofErr w:type="spellStart"/>
+      <w:r>
+        <w:rPr>
+          <w:rFonts w:hint="eastAsia"/>
+        </w:rPr>
+        <w:t>표현식은</w:t>
+      </w:r>
+      <w:proofErr w:type="spellEnd"/>
+      <w:r>
+        <w:rPr>
+          <w:rFonts w:hint="eastAsia"/>
+        </w:rPr>
+        <w:t xml:space="preserve"> 사용이 불가능하다. </w:t>
+      </w:r>
+    </w:p>
+    <w:p>
+      <w:pPr>
+        <w:spacing w:after="0"/>
+        <w:rPr>
+          <w:rFonts w:hint="eastAsia"/>
+          <w:b/>
+          <w:sz w:val="24"/>
+          <w:u w:val="single"/>
+        </w:rPr>
+      </w:pPr>
+      <w:r>
+        <w:rPr>
+          <w:rFonts w:hint="eastAsia"/>
+          <w:b/>
+          <w:sz w:val="24"/>
+          <w:u w:val="single"/>
+        </w:rPr>
+        <w:t>&lt;페이지 설계&gt;</w:t>
+      </w:r>
+    </w:p>
+    <w:tbl>
+      <w:tblPr>
+        <w:tblStyle w:val="a5"/>
+        <w:tblW w:w="0" w:type="auto"/>
+        <w:tblLook w:val="04A0" w:firstRow="1" w:lastRow="0" w:firstColumn="1" w:lastColumn="0" w:noHBand="0" w:noVBand="1"/>
+      </w:tblPr>
+      <w:tblGrid>
+        <w:gridCol w:w="10664"/>
+      </w:tblGrid>
+      <w:tr>
+        <w:trPr>
+          <w:trHeight w:val="5315"/>
+        </w:trPr>
+        <w:tc>
+          <w:tcPr>
+            <w:tcW w:w="10664" w:type="dxa"/>
+          </w:tcPr>
+          <w:p>
+            <w:pPr>
+              <w:rPr>
+                <w:rFonts w:hint="eastAsia"/>
+              </w:rPr>
+            </w:pPr>
+            <w:r>
+              <w:rPr>
+                <w:rFonts w:hint="eastAsia"/>
+                <w:noProof/>
+              </w:rPr>
+              <mc:AlternateContent>
+                <mc:Choice Requires="wps">
+                  <w:drawing>
+                    <wp:anchor distT="0" distB="0" distL="114300" distR="114300" simplePos="0" relativeHeight="251683840" behindDoc="0" locked="0" layoutInCell="1" allowOverlap="1" wp14:anchorId="64828601" wp14:editId="7E5BC32E">
+                      <wp:simplePos x="0" y="0"/>
+                      <wp:positionH relativeFrom="column">
+                        <wp:posOffset>2714625</wp:posOffset>
+                      </wp:positionH>
+                      <wp:positionV relativeFrom="paragraph">
+                        <wp:posOffset>1275080</wp:posOffset>
+                      </wp:positionV>
+                      <wp:extent cx="1343025" cy="514350"/>
+                      <wp:effectExtent l="0" t="0" r="28575" b="19050"/>
+                      <wp:wrapNone/>
+                      <wp:docPr id="13" name="Text Box 13"/>
+                      <wp:cNvGraphicFramePr/>
+                      <a:graphic xmlns:a="http://schemas.openxmlformats.org/drawingml/2006/main">
+                        <a:graphicData uri="http://schemas.microsoft.com/office/word/2010/wordprocessingShape">
+                          <wps:wsp>
+                            <wps:cNvSpPr txBox="1"/>
+                            <wps:spPr>
+                              <a:xfrm>
+                                <a:off x="0" y="0"/>
+                                <a:ext cx="1343025" cy="514350"/>
+                              </a:xfrm>
+                              <a:prstGeom prst="rect">
+                                <a:avLst/>
+                              </a:prstGeom>
+                              <a:ln/>
+                            </wps:spPr>
+                            <wps:style>
+                              <a:lnRef idx="2">
+                                <a:schemeClr val="accent2"/>
+                              </a:lnRef>
+                              <a:fillRef idx="1">
+                                <a:schemeClr val="lt1"/>
+                              </a:fillRef>
+                              <a:effectRef idx="0">
+                                <a:schemeClr val="accent2"/>
+                              </a:effectRef>
+                              <a:fontRef idx="minor">
+                                <a:schemeClr val="dk1"/>
+                              </a:fontRef>
+                            </wps:style>
+                            <wps:txbx>
+                              <w:txbxContent>
+                                <w:p>
+                                  <w:pPr>
+                                    <w:spacing w:after="0" w:line="240" w:lineRule="auto"/>
+                                    <w:rPr>
+                                      <w:rFonts w:hint="eastAsia"/>
+                                    </w:rPr>
+                                  </w:pPr>
+                                  <w:r>
+                                    <w:rPr>
+                                      <w:rFonts w:hint="eastAsia"/>
+                                    </w:rPr>
+                                    <w:t>Front Controller</w:t>
+                                  </w:r>
+                                </w:p>
+                                <w:p>
+                                  <w:pPr>
+                                    <w:spacing w:after="0" w:line="240" w:lineRule="auto"/>
+                                  </w:pPr>
+                                  <w:r>
+                                    <w:rPr>
+                                      <w:rFonts w:hint="eastAsia"/>
+                                    </w:rPr>
+                                    <w:t>Action Controller</w:t>
+                                  </w:r>
+                                </w:p>
+                              </w:txbxContent>
+                            </wps:txbx>
+                            <wps:bodyPr rot="0" spcFirstLastPara="0" vertOverflow="overflow" horzOverflow="overflow" vert="horz" wrap="square" lIns="91440" tIns="45720" rIns="91440" bIns="45720" numCol="1" spcCol="0" rtlCol="0" fromWordArt="0" anchor="t" anchorCtr="0" forceAA="0" compatLnSpc="1">
+                              <a:prstTxWarp prst="textNoShape">
+                                <a:avLst/>
+                              </a:prstTxWarp>
+                              <a:noAutofit/>
+                            </wps:bodyPr>
+                          </wps:wsp>
+                        </a:graphicData>
+                      </a:graphic>
+                      <wp14:sizeRelH relativeFrom="margin">
+                        <wp14:pctWidth>0</wp14:pctWidth>
+                      </wp14:sizeRelH>
+                      <wp14:sizeRelV relativeFrom="margin">
+                        <wp14:pctHeight>0</wp14:pctHeight>
+                      </wp14:sizeRelV>
+                    </wp:anchor>
+                  </w:drawing>
+                </mc:Choice>
+                <mc:Fallback>
+                  <w:pict>
+                    <v:shapetype id="_x0000_t202" coordsize="21600,21600" o:spt="202" path="m,l,21600r21600,l21600,xe">
+                      <v:stroke joinstyle="miter"/>
+                      <v:path gradientshapeok="t" o:connecttype="rect"/>
+                    </v:shapetype>
+                    <v:shape id="Text Box 13" o:spid="_x0000_s1026" type="#_x0000_t202" style="position:absolute;left:0;text-align:left;margin-left:213.75pt;margin-top:100.4pt;width:105.75pt;height:40.5pt;z-index:251683840;visibility:visible;mso-wrap-style:square;mso-width-percent:0;mso-height-percent:0;mso-wrap-distance-left:9pt;mso-wrap-distance-top:0;mso-wrap-distance-right:9pt;mso-wrap-distance-bottom:0;mso-position-horizontal:absolute;mso-position-horizontal-relative:text;mso-position-vertical:absolute;mso-position-vertical-relative:text;mso-width-percent:0;mso-height-percent:0;mso-width-relative:margin;mso-height-relative:margin;v-text-anchor:top" o:gfxdata="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" fillcolor="white [3201]" strokecolor="#c0504d [3205]" strokeweight="2pt">
+                      <v:textbox>
+                        <w:txbxContent>
+                          <w:p>
+                            <w:pPr>
+                              <w:spacing w:after="0" w:line="240" w:lineRule="auto"/>
+                              <w:rPr>
+                                <w:rFonts w:hint="eastAsia"/>
+                              </w:rPr>
+                            </w:pPr>
+                            <w:r>
+                              <w:rPr>
+                                <w:rFonts w:hint="eastAsia"/>
+                              </w:rPr>
+                              <w:t>Front Controller</w:t>
+                            </w:r>
+                          </w:p>
+                          <w:p>
+                            <w:pPr>
+                              <w:spacing w:after="0" w:line="240" w:lineRule="auto"/>
+                            </w:pPr>
+                            <w:r>
+                              <w:rPr>
+                                <w:rFonts w:hint="eastAsia"/>
+                              </w:rPr>
+                              <w:t>Action Controller</w:t>
+                            </w:r>
+                          </w:p>
+                        </w:txbxContent>
+                      </v:textbox>
+                    </v:shape>
+                  </w:pict>
+                </mc:Fallback>
+              </mc:AlternateContent>
+            </w:r>
+            <w:r>
+              <w:rPr>
+                <w:rFonts w:hint="eastAsia"/>
+                <w:noProof/>
+              </w:rPr>
+              <mc:AlternateContent>
+                <mc:Choice Requires="wps">
+                  <w:drawing>
+                    <wp:anchor distT="0" distB="0" distL="114300" distR="114300" simplePos="0" relativeHeight="251678720" behindDoc="0" locked="0" layoutInCell="1" allowOverlap="1" wp14:anchorId="5F4972C7" wp14:editId="1FC53228">
+                      <wp:simplePos x="0" y="0"/>
+                      <wp:positionH relativeFrom="column">
+                        <wp:posOffset>2828925</wp:posOffset>
+                      </wp:positionH>
+                      <wp:positionV relativeFrom="paragraph">
+                        <wp:posOffset>954405</wp:posOffset>
+                      </wp:positionV>
+                      <wp:extent cx="1000125" cy="523875"/>
+                      <wp:effectExtent l="0" t="0" r="9525" b="9525"/>
+                      <wp:wrapNone/>
+                      <wp:docPr id="11" name="Text Box 11"/>
+                      <wp:cNvGraphicFramePr/>
+                      <a:graphic xmlns:a="http://schemas.openxmlformats.org/drawingml/2006/main">
+                        <a:graphicData uri="http://schemas.microsoft.com/office/word/2010/wordprocessingShape">
+                          <wps:wsp>
+                            <wps:cNvSpPr txBox="1"/>
+                            <wps:spPr>
+                              <a:xfrm>
+                                <a:off x="0" y="0"/>
+                                <a:ext cx="1000125" cy="523875"/>
+                              </a:xfrm>
+                              <a:prstGeom prst="rect">
+                                <a:avLst/>
+                              </a:prstGeom>
+                              <a:solidFill>
+                                <a:schemeClr val="lt1"/>
+                              </a:solidFill>
+                              <a:ln w="6350">
+                                <a:noFill/>
+                              </a:ln>
+                              <a:effectLst/>
+                            </wps:spPr>
+                            <wps:style>
+                              <a:lnRef idx="0">
+                                <a:schemeClr val="accent1"/>
+                              </a:lnRef>
+                              <a:fillRef idx="0">
+                                <a:schemeClr val="accent1"/>
+                              </a:fillRef>
+                              <a:effectRef idx="0">
+                                <a:schemeClr val="accent1"/>
+                              </a:effectRef>
+                              <a:fontRef idx="minor">
+                                <a:schemeClr val="dk1"/>
+                              </a:fontRef>
+                            </wps:style>
+                            <wps:txbx>
+                              <w:txbxContent>
+                                <w:p>
+                                  <w:proofErr w:type="gramStart"/>
+                                  <w:r>
+                                    <w:rPr>
+                                      <w:rFonts w:hint="eastAsia"/>
+                                    </w:rPr>
+                                    <w:t>java</w:t>
+                                  </w:r>
+                                  <w:proofErr w:type="gramEnd"/>
+                                  <w:r>
+                                    <w:rPr>
+                                      <w:rFonts w:hint="eastAsia"/>
+                                    </w:rPr>
+                                    <w:t xml:space="preserve"> - Servlet</w:t>
+                                  </w:r>
+                                </w:p>
+                              </w:txbxContent>
+                            </wps:txbx>
+                            <wps:bodyPr rot="0" spcFirstLastPara="0" vertOverflow="overflow" horzOverflow="overflow" vert="horz" wrap="square" lIns="91440" tIns="45720" rIns="91440" bIns="45720" numCol="1" spcCol="0" rtlCol="0" fromWordArt="0" anchor="t" anchorCtr="0" forceAA="0" compatLnSpc="1">
+                              <a:prstTxWarp prst="textNoShape">
+                                <a:avLst/>
+                              </a:prstTxWarp>
+                              <a:noAutofit/>
+                            </wps:bodyPr>
+                          </wps:wsp>
+                        </a:graphicData>
+                      </a:graphic>
+                      <wp14:sizeRelH relativeFrom="margin">
+                        <wp14:pctWidth>0</wp14:pctWidth>
+                      </wp14:sizeRelH>
+                      <wp14:sizeRelV relativeFrom="margin">
+                        <wp14:pctHeight>0</wp14:pctHeight>
+                      </wp14:sizeRelV>
+                    </wp:anchor>
+                  </w:drawing>
+                </mc:Choice>
+                <mc:Fallback>
+                  <w:pict>
+                    <v:shape id="Text Box 11" o:spid="_x0000_s1027" type="#_x0000_t202" style="position:absolute;left:0;text-align:left;margin-left:222.75pt;margin-top:75.15pt;width:78.75pt;height:41.25pt;z-index:251678720;visibility:visible;mso-wrap-style:square;mso-width-percent:0;mso-height-percent:0;mso-wrap-distance-left:9pt;mso-wrap-distance-top:0;mso-wrap-distance-right:9pt;mso-wrap-distance-bottom:0;mso-position-horizontal:absolute;mso-position-horizontal-relative:text;mso-position-vertical:absolute;mso-position-vertical-relative:text;mso-width-percent:0;mso-height-percent:0;mso-width-relative:margin;mso-height-relative:margin;v-text-anchor:top" o:gfxdata="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" fillcolor="white [3201]" stroked="f" strokeweight=".5pt">
+                      <v:textbox>
+                        <w:txbxContent>
+                          <w:p>
+                            <w:proofErr w:type="gramStart"/>
+                            <w:r>
+                              <w:rPr>
+                                <w:rFonts w:hint="eastAsia"/>
+                              </w:rPr>
+                              <w:t>java</w:t>
+                            </w:r>
+                            <w:proofErr w:type="gramEnd"/>
+                            <w:r>
+                              <w:rPr>
+                                <w:rFonts w:hint="eastAsia"/>
+                              </w:rPr>
+                              <w:t xml:space="preserve"> - Servlet</w:t>
+                            </w:r>
+                          </w:p>
+                        </w:txbxContent>
+                      </v:textbox>
+                    </v:shape>
+                  </w:pict>
+                </mc:Fallback>
+              </mc:AlternateContent>
+            </w:r>
+            <w:r>
+              <w:rPr>
+                <w:rFonts w:hint="eastAsia"/>
+                <w:noProof/>
+              </w:rPr>
+              <mc:AlternateContent>
+                <mc:Choice Requires="wps">
+                  <w:drawing>
+                    <wp:anchor distT="0" distB="0" distL="114300" distR="114300" simplePos="0" relativeHeight="251673600" behindDoc="0" locked="0" layoutInCell="1" allowOverlap="1" wp14:anchorId="1CD8CF1D" wp14:editId="448E587D">
+                      <wp:simplePos x="0" y="0"/>
+                      <wp:positionH relativeFrom="column">
+                        <wp:posOffset>2619375</wp:posOffset>
+                      </wp:positionH>
+                      <wp:positionV relativeFrom="paragraph">
+                        <wp:posOffset>944880</wp:posOffset>
+                      </wp:positionV>
+                      <wp:extent cx="95250" cy="1190625"/>
+                      <wp:effectExtent l="114300" t="38100" r="57150" b="9525"/>
+                      <wp:wrapNone/>
+                      <wp:docPr id="8" name="직선 화살표 연결선 8"/>
+                      <wp:cNvGraphicFramePr/>
+                      <a:graphic xmlns:a="http://schemas.openxmlformats.org/drawingml/2006/main">
+                        <a:graphicData uri="http://schemas.microsoft.com/office/word/2010/wordprocessingShape">
+                          <wps:wsp>
+                            <wps:cNvCnPr/>
+                            <wps:spPr>
+                              <a:xfrm flipH="1" flipV="1">
+                                <a:off x="0" y="0"/>
+                                <a:ext cx="95250" cy="1190625"/>
+                              </a:xfrm>
+                              <a:prstGeom prst="straightConnector1">
+                                <a:avLst/>
+                              </a:prstGeom>
+                              <a:ln w="28575">
+                                <a:tailEnd type="arrow"/>
+                              </a:ln>
+                            </wps:spPr>
+                            <wps:style>
+                              <a:lnRef idx="1">
+                                <a:schemeClr val="accent2"/>
+                              </a:lnRef>
+                              <a:fillRef idx="0">
+                                <a:schemeClr val="accent2"/>
+                              </a:fillRef>
+                              <a:effectRef idx="0">
+                                <a:schemeClr val="accent2"/>
+                              </a:effectRef>
+                              <a:fontRef idx="minor">
+                                <a:schemeClr val="tx1"/>
+                              </a:fontRef>
+                            </wps:style>
+                            <wps:bodyPr/>
+                          </wps:wsp>
+                        </a:graphicData>
+                      </a:graphic>
+                      <wp14:sizeRelH relativeFrom="margin">
+                        <wp14:pctWidth>0</wp14:pctWidth>
+                      </wp14:sizeRelH>
+                      <wp14:sizeRelV relativeFrom="margin">
+                        <wp14:pctHeight>0</wp14:pctHeight>
+                      </wp14:sizeRelV>
+                    </wp:anchor>
+                  </w:drawing>
+                </mc:Choice>
+                <mc:Fallback>
+                  <w:pict>
+                    <v:shapetype id="_x0000_t32" coordsize="21600,21600" o:spt="32" o:oned="t" path="m,l21600,21600e" filled="f">
+                      <v:path arrowok="t" fillok="f" o:connecttype="none"/>
+                      <o:lock v:ext="edit" shapetype="t"/>
+                    </v:shapetype>
+                    <v:shape id="직선 화살표 연결선 8" o:spid="_x0000_s1026" type="#_x0000_t32" style="position:absolute;left:0;text-align:left;margin-left:206.25pt;margin-top:74.4pt;width:7.5pt;height:93.75pt;flip:x y;z-index:251673600;visibility:visible;mso-wrap-style:square;mso-width-percent:0;mso-height-percent:0;mso-wrap-distance-left:9pt;mso-wrap-distance-top:0;mso-wrap-distance-right:9pt;mso-wrap-distance-bottom:0;mso-position-horizontal:absolute;mso-position-horizontal-relative:text;mso-position-vertical:absolute;mso-position-vertical-relative:text;mso-width-percent:0;mso-height-percent:0;mso-width-relative:margin;mso-height-relative:margin" o:gfxdata="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" strokecolor="#bc4542 [3045]" strokeweight="2.25pt">
+                      <v:stroke endarrow="open"/>
+                    </v:shape>
+                  </w:pict>
+                </mc:Fallback>
+              </mc:AlternateContent>
+            </w:r>
+            <w:r>
+              <w:rPr>
+                <w:rFonts w:hint="eastAsia"/>
+                <w:noProof/>
+              </w:rPr>
+              <mc:AlternateContent>
+                <mc:Choice Requires="wps">
+                  <w:drawing>
+                    <wp:anchor distT="0" distB="0" distL="114300" distR="114300" simplePos="0" relativeHeight="251679744" behindDoc="0" locked="0" layoutInCell="1" allowOverlap="1" wp14:anchorId="23E57BCB" wp14:editId="35CAE00E">
+                      <wp:simplePos x="0" y="0"/>
+                      <wp:positionH relativeFrom="column">
+                        <wp:posOffset>3086100</wp:posOffset>
+                      </wp:positionH>
+                      <wp:positionV relativeFrom="paragraph">
+                        <wp:posOffset>878205</wp:posOffset>
+                      </wp:positionV>
+                      <wp:extent cx="1609725" cy="1257300"/>
+                      <wp:effectExtent l="38100" t="19050" r="28575" b="57150"/>
+                      <wp:wrapNone/>
+                      <wp:docPr id="9" name="직선 화살표 연결선 9"/>
+                      <wp:cNvGraphicFramePr/>
+                      <a:graphic xmlns:a="http://schemas.openxmlformats.org/drawingml/2006/main">
+                        <a:graphicData uri="http://schemas.microsoft.com/office/word/2010/wordprocessingShape">
+                          <wps:wsp>
+                            <wps:cNvCnPr/>
+                            <wps:spPr>
+                              <a:xfrm flipH="1">
+                                <a:off x="0" y="0"/>
+                                <a:ext cx="1609725" cy="1257300"/>
+                              </a:xfrm>
+                              <a:prstGeom prst="straightConnector1">
+                                <a:avLst/>
+                              </a:prstGeom>
+                              <a:ln w="28575">
+                                <a:tailEnd type="arrow"/>
+                              </a:ln>
+                            </wps:spPr>
+                            <wps:style>
+                              <a:lnRef idx="1">
+                                <a:schemeClr val="accent2"/>
+                              </a:lnRef>
+                              <a:fillRef idx="0">
+                                <a:schemeClr val="accent2"/>
+                              </a:fillRef>
+                              <a:effectRef idx="0">
+                                <a:schemeClr val="accent2"/>
+                              </a:effectRef>
+                              <a:fontRef idx="minor">
+                                <a:schemeClr val="tx1"/>
+                              </a:fontRef>
+                            </wps:style>
+                            <wps:bodyPr/>
+                          </wps:wsp>
+                        </a:graphicData>
+                      </a:graphic>
+                      <wp14:sizeRelH relativeFrom="margin">
+                        <wp14:pctWidth>0</wp14:pctWidth>
+                      </wp14:sizeRelH>
+                      <wp14:sizeRelV relativeFrom="margin">
+                        <wp14:pctHeight>0</wp14:pctHeight>
+                      </wp14:sizeRelV>
+                    </wp:anchor>
+                  </w:drawing>
+                </mc:Choice>
+                <mc:Fallback>
+                  <w:pict>
+                    <v:shape id="직선 화살표 연결선 9" o:spid="_x0000_s1026" type="#_x0000_t32" style="position:absolute;left:0;text-align:left;margin-left:243pt;margin-top:69.15pt;width:126.75pt;height:99pt;flip:x;z-index:251679744;visibility:visible;mso-wrap-style:square;mso-width-percent:0;mso-height-percent:0;mso-wrap-distance-left:9pt;mso-wrap-distance-top:0;mso-wrap-distance-right:9pt;mso-wrap-distance-bottom:0;mso-position-horizontal:absolute;mso-position-horizontal-relative:text;mso-position-vertical:absolute;mso-position-vertical-relative:text;mso-width-percent:0;mso-height-percent:0;mso-width-relative:margin;mso-height-relative:margin" o:gfxdata="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" strokecolor="#bc4542 [3045]" strokeweight="2.25pt">
+                      <v:stroke endarrow="open"/>
+                    </v:shape>
+                  </w:pict>
+                </mc:Fallback>
+              </mc:AlternateContent>
+            </w:r>
+            <w:r>
+              <w:rPr>
+                <w:rFonts w:hint="eastAsia"/>
+                <w:noProof/>
+              </w:rPr>
+              <w:drawing>
+                <wp:anchor distT="0" distB="0" distL="114300" distR="114300" simplePos="0" relativeHeight="251664384" behindDoc="0" locked="0" layoutInCell="1" allowOverlap="1" wp14:anchorId="43025399" wp14:editId="4B4DFE9B">
+                  <wp:simplePos x="0" y="0"/>
+                  <wp:positionH relativeFrom="column">
+                    <wp:posOffset>2552700</wp:posOffset>
+                  </wp:positionH>
+                  <wp:positionV relativeFrom="paragraph">
+                    <wp:posOffset>2133600</wp:posOffset>
+                  </wp:positionV>
+                  <wp:extent cx="762000" cy="1162685"/>
+                  <wp:effectExtent l="0" t="0" r="0" b="0"/>
+                  <wp:wrapNone/>
+                  <wp:docPr id="4" name="그림 4" descr="C:\Users\SEC\AppData\Local\Microsoft\Windows\Temporary Internet Files\Content.IE5\DA1A2ZPY\PngMedium-user-icon--16121[1].gif"/>
+                  <wp:cNvGraphicFramePr>
+                    <a:graphicFrameLocks xmlns:a="http://schemas.openxmlformats.org/drawingml/2006/main" noChangeAspect="1"/>
+                  </wp:cNvGraphicFramePr>
+                  <a:graphic xmlns:a="http://schemas.openxmlformats.org/drawingml/2006/main">
+                    <a:graphicData uri="http://schemas.openxmlformats.org/drawingml/2006/picture">
+                      <pic:pic xmlns:pic="http://schemas.openxmlformats.org/drawingml/2006/picture">
+                        <pic:nvPicPr>
+                          <pic:cNvPr id="0" name="Picture 1" descr="C:\Users\SEC\AppData\Local\Microsoft\Windows\Temporary Internet Files\Content.IE5\DA1A2ZPY\PngMedium-user-icon--16121[1].gif"/>
+                          <pic:cNvPicPr>
+                            <a:picLocks noChangeAspect="1" noChangeArrowheads="1"/>
+                          </pic:cNvPicPr>
+                        </pic:nvPicPr>
+                        <pic:blipFill>
+                          <a:blip r:embed="rId10" cstate="print">
+                            <a:extLst>
+                              <a:ext uri="{28A0092B-C50C-407E-A947-70E740481C1C}">
+                                <a14:useLocalDpi xmlns:a14="http://schemas.microsoft.com/office/drawing/2010/main" val="0"/>
+                              </a:ext>
+                            </a:extLst>
+                          </a:blip>
+                          <a:srcRect/>
+                          <a:stretch>
+                            <a:fillRect/>
+                          </a:stretch>
+                        </pic:blipFill>
+                        <pic:spPr bwMode="auto">
+                          <a:xfrm>
+                            <a:off x="0" y="0"/>
+                            <a:ext cx="762000" cy="1162685"/>
+                          </a:xfrm>
+                          <a:prstGeom prst="rect">
+                            <a:avLst/>
+                          </a:prstGeom>
+                          <a:noFill/>
+                          <a:ln>
+                            <a:noFill/>
+                          </a:ln>
+                        </pic:spPr>
+                      </pic:pic>
+                    </a:graphicData>
+                  </a:graphic>
+                  <wp14:sizeRelH relativeFrom="page">
+                    <wp14:pctWidth>0</wp14:pctWidth>
+                  </wp14:sizeRelH>
+                  <wp14:sizeRelV relativeFrom="page">
+                    <wp14:pctHeight>0</wp14:pctHeight>
+                  </wp14:sizeRelV>
+                </wp:anchor>
+              </w:drawing>
+            </w:r>
+            <w:r>
+              <w:rPr>
+                <w:rFonts w:hint="eastAsia"/>
+                <w:noProof/>
+              </w:rPr>
+              <mc:AlternateContent>
+                <mc:Choice Requires="wps">
+                  <w:drawing>
+                    <wp:anchor distT="0" distB="0" distL="114300" distR="114300" simplePos="0" relativeHeight="251676672" behindDoc="0" locked="0" layoutInCell="1" allowOverlap="1" wp14:anchorId="0A2D5AFA" wp14:editId="0907D40F">
+                      <wp:simplePos x="0" y="0"/>
+                      <wp:positionH relativeFrom="column">
+                        <wp:posOffset>76200</wp:posOffset>
+                      </wp:positionH>
+                      <wp:positionV relativeFrom="paragraph">
+                        <wp:posOffset>1087755</wp:posOffset>
+                      </wp:positionV>
+                      <wp:extent cx="1371600" cy="704850"/>
+                      <wp:effectExtent l="0" t="0" r="0" b="0"/>
+                      <wp:wrapNone/>
+                      <wp:docPr id="10" name="Text Box 10"/>
+                      <wp:cNvGraphicFramePr/>
+                      <a:graphic xmlns:a="http://schemas.openxmlformats.org/drawingml/2006/main">
+                        <a:graphicData uri="http://schemas.microsoft.com/office/word/2010/wordprocessingShape">
+                          <wps:wsp>
+                            <wps:cNvSpPr txBox="1"/>
+                            <wps:spPr>
+                              <a:xfrm>
+                                <a:off x="0" y="0"/>
+                                <a:ext cx="1371600" cy="704850"/>
+                              </a:xfrm>
+                              <a:prstGeom prst="rect">
+                                <a:avLst/>
+                              </a:prstGeom>
+                              <a:solidFill>
+                                <a:schemeClr val="lt1"/>
+                              </a:solidFill>
+                              <a:ln w="6350">
+                                <a:noFill/>
+                              </a:ln>
+                              <a:effectLst/>
+                            </wps:spPr>
+                            <wps:style>
+                              <a:lnRef idx="0">
+                                <a:schemeClr val="accent1"/>
+                              </a:lnRef>
+                              <a:fillRef idx="0">
+                                <a:schemeClr val="accent1"/>
+                              </a:fillRef>
+                              <a:effectRef idx="0">
+                                <a:schemeClr val="accent1"/>
+                              </a:effectRef>
+                              <a:fontRef idx="minor">
+                                <a:schemeClr val="dk1"/>
+                              </a:fontRef>
+                            </wps:style>
+                            <wps:txbx>
+                              <w:txbxContent>
+                                <w:p>
+                                  <w:pPr>
+                                    <w:rPr>
+                                      <w:rFonts w:hint="eastAsia"/>
+                                    </w:rPr>
+                                  </w:pPr>
+                                  <w:r>
+                                    <w:rPr>
+                                      <w:rFonts w:hint="eastAsia"/>
+                                    </w:rPr>
+                                    <w:t xml:space="preserve">java(DB제어) </w:t>
+                                  </w:r>
+                                  <w:r>
+                                    <w:t>–</w:t>
+                                  </w:r>
+                                  <w:r>
+                                    <w:rPr>
+                                      <w:rFonts w:hint="eastAsia"/>
+                                    </w:rPr>
+                                    <w:t xml:space="preserve"> SQL</w:t>
+                                  </w:r>
+                                </w:p>
+                                <w:p>
+                                  <w:proofErr w:type="spellStart"/>
+                                  <w:proofErr w:type="gramStart"/>
+                                  <w:r>
+                                    <w:rPr>
+                                      <w:rFonts w:hint="eastAsia"/>
+                                    </w:rPr>
+                                    <w:t>javaBean</w:t>
+                                  </w:r>
+                                  <w:proofErr w:type="spellEnd"/>
+                                  <w:proofErr w:type="gramEnd"/>
+                                </w:p>
+                              </w:txbxContent>
+                            </wps:txbx>
+                            <wps:bodyPr rot="0" spcFirstLastPara="0" vertOverflow="overflow" horzOverflow="overflow" vert="horz" wrap="square" lIns="91440" tIns="45720" rIns="91440" bIns="45720" numCol="1" spcCol="0" rtlCol="0" fromWordArt="0" anchor="t" anchorCtr="0" forceAA="0" compatLnSpc="1">
+                              <a:prstTxWarp prst="textNoShape">
+                                <a:avLst/>
+                              </a:prstTxWarp>
+                              <a:noAutofit/>
+                            </wps:bodyPr>
+                          </wps:wsp>
+                        </a:graphicData>
+                      </a:graphic>
+                      <wp14:sizeRelH relativeFrom="margin">
+                        <wp14:pctWidth>0</wp14:pctWidth>
+                      </wp14:sizeRelH>
+                      <wp14:sizeRelV relativeFrom="margin">
+                        <wp14:pctHeight>0</wp14:pctHeight>
+                      </wp14:sizeRelV>
+                    </wp:anchor>
+                  </w:drawing>
+                </mc:Choice>
+                <mc:Fallback>
+                  <w:pict>
+                    <v:shape id="Text Box 10" o:spid="_x0000_s1028" type="#_x0000_t202" style="position:absolute;left:0;text-align:left;margin-left:6pt;margin-top:85.65pt;width:108pt;height:55.5pt;z-index:251676672;visibility:visible;mso-wrap-style:square;mso-width-percent:0;mso-height-percent:0;mso-wrap-distance-left:9pt;mso-wrap-distance-top:0;mso-wrap-distance-right:9pt;mso-wrap-distance-bottom:0;mso-position-horizontal:absolute;mso-position-horizontal-relative:text;mso-position-vertical:absolute;mso-position-vertical-relative:text;mso-width-percent:0;mso-height-percent:0;mso-width-relative:margin;mso-height-relative:margin;v-text-anchor:top" o:gfxdata="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" fillcolor="white [3201]" stroked="f" strokeweight=".5pt">
+                      <v:textbox>
+                        <w:txbxContent>
+                          <w:p>
+                            <w:pPr>
+                              <w:rPr>
+                                <w:rFonts w:hint="eastAsia"/>
+                              </w:rPr>
+                            </w:pPr>
+                            <w:r>
+                              <w:rPr>
+                                <w:rFonts w:hint="eastAsia"/>
+                              </w:rPr>
+                              <w:t xml:space="preserve">java(DB제어) </w:t>
+                            </w:r>
+                            <w:r>
+                              <w:t>–</w:t>
+                            </w:r>
+                            <w:r>
+                              <w:rPr>
+                                <w:rFonts w:hint="eastAsia"/>
+                              </w:rPr>
+                              <w:t xml:space="preserve"> SQL</w:t>
+                            </w:r>
+                          </w:p>
+                          <w:p>
+                            <w:proofErr w:type="spellStart"/>
+                            <w:proofErr w:type="gramStart"/>
+                            <w:r>
+                              <w:rPr>
+                                <w:rFonts w:hint="eastAsia"/>
+                              </w:rPr>
+                              <w:t>javaBean</w:t>
+                            </w:r>
+                            <w:proofErr w:type="spellEnd"/>
+                            <w:proofErr w:type="gramEnd"/>
+                          </w:p>
+                        </w:txbxContent>
+                      </v:textbox>
+                    </v:shape>
+                  </w:pict>
+                </mc:Fallback>
+              </mc:AlternateContent>
+            </w:r>
+            <w:r>
+              <w:rPr>
+                <w:rFonts w:hint="eastAsia"/>
+                <w:noProof/>
+              </w:rPr>
+              <mc:AlternateContent>
+                <mc:Choice Requires="wps">
+                  <w:drawing>
+                    <wp:anchor distT="0" distB="0" distL="114300" distR="114300" simplePos="0" relativeHeight="251681792" behindDoc="0" locked="0" layoutInCell="1" allowOverlap="1" wp14:anchorId="0C5EEF83" wp14:editId="31172093">
+                      <wp:simplePos x="0" y="0"/>
+                      <wp:positionH relativeFrom="column">
+                        <wp:posOffset>4848225</wp:posOffset>
+                      </wp:positionH>
+                      <wp:positionV relativeFrom="paragraph">
+                        <wp:posOffset>1097280</wp:posOffset>
+                      </wp:positionV>
+                      <wp:extent cx="1000125" cy="523875"/>
+                      <wp:effectExtent l="0" t="0" r="9525" b="9525"/>
+                      <wp:wrapNone/>
+                      <wp:docPr id="12" name="Text Box 12"/>
+                      <wp:cNvGraphicFramePr/>
+                      <a:graphic xmlns:a="http://schemas.openxmlformats.org/drawingml/2006/main">
+                        <a:graphicData uri="http://schemas.microsoft.com/office/word/2010/wordprocessingShape">
+                          <wps:wsp>
+                            <wps:cNvSpPr txBox="1"/>
+                            <wps:spPr>
+                              <a:xfrm>
+                                <a:off x="0" y="0"/>
+                                <a:ext cx="1000125" cy="523875"/>
+                              </a:xfrm>
+                              <a:prstGeom prst="rect">
+                                <a:avLst/>
+                              </a:prstGeom>
+                              <a:solidFill>
+                                <a:schemeClr val="lt1"/>
+                              </a:solidFill>
+                              <a:ln w="6350">
+                                <a:noFill/>
+                              </a:ln>
+                              <a:effectLst/>
+                            </wps:spPr>
+                            <wps:style>
+                              <a:lnRef idx="0">
+                                <a:schemeClr val="accent1"/>
+                              </a:lnRef>
+                              <a:fillRef idx="0">
+                                <a:schemeClr val="accent1"/>
+                              </a:fillRef>
+                              <a:effectRef idx="0">
+                                <a:schemeClr val="accent1"/>
+                              </a:effectRef>
+                              <a:fontRef idx="minor">
+                                <a:schemeClr val="dk1"/>
+                              </a:fontRef>
+                            </wps:style>
+                            <wps:txbx>
+                              <w:txbxContent>
+                                <w:p>
+                                  <w:proofErr w:type="spellStart"/>
+                                  <w:proofErr w:type="gramStart"/>
+                                  <w:r>
+                                    <w:t>j</w:t>
+                                  </w:r>
+                                  <w:r>
+                                    <w:rPr>
+                                      <w:rFonts w:hint="eastAsia"/>
+                                    </w:rPr>
+                                    <w:t>sp</w:t>
+                                  </w:r>
+                                  <w:proofErr w:type="spellEnd"/>
+                                  <w:r>
+                                    <w:rPr>
+                                      <w:rFonts w:hint="eastAsia"/>
+                                    </w:rPr>
+                                    <w:t>/</w:t>
+                                  </w:r>
+                                  <w:proofErr w:type="spellStart"/>
+                                  <w:r>
+                                    <w:rPr>
+                                      <w:rFonts w:hint="eastAsia"/>
+                                    </w:rPr>
+                                    <w:t>pnp</w:t>
+                                  </w:r>
+                                  <w:proofErr w:type="spellEnd"/>
+                                  <w:r>
+                                    <w:rPr>
+                                      <w:rFonts w:hint="eastAsia"/>
+                                    </w:rPr>
+                                    <w:t>/asp</w:t>
+                                  </w:r>
+                                  <w:proofErr w:type="gramEnd"/>
+                                </w:p>
+                              </w:txbxContent>
+                            </wps:txbx>
+                            <wps:bodyPr rot="0" spcFirstLastPara="0" vertOverflow="overflow" horzOverflow="overflow" vert="horz" wrap="square" lIns="91440" tIns="45720" rIns="91440" bIns="45720" numCol="1" spcCol="0" rtlCol="0" fromWordArt="0" anchor="t" anchorCtr="0" forceAA="0" compatLnSpc="1">
+                              <a:prstTxWarp prst="textNoShape">
+                                <a:avLst/>
+                              </a:prstTxWarp>
+                              <a:noAutofit/>
+                            </wps:bodyPr>
+                          </wps:wsp>
+                        </a:graphicData>
+                      </a:graphic>
+                      <wp14:sizeRelH relativeFrom="margin">
+                        <wp14:pctWidth>0</wp14:pctWidth>
+                      </wp14:sizeRelH>
+                      <wp14:sizeRelV relativeFrom="margin">
+                        <wp14:pctHeight>0</wp14:pctHeight>
+                      </wp14:sizeRelV>
+                    </wp:anchor>
+                  </w:drawing>
+                </mc:Choice>
+                <mc:Fallback>
+                  <w:pict>
+                    <v:shape id="Text Box 12" o:spid="_x0000_s1029" type="#_x0000_t202" style="position:absolute;left:0;text-align:left;margin-left:381.75pt;margin-top:86.4pt;width:78.75pt;height:41.25pt;z-index:251681792;visibility:visible;mso-wrap-style:square;mso-width-percent:0;mso-height-percent:0;mso-wrap-distance-left:9pt;mso-wrap-distance-top:0;mso-wrap-distance-right:9pt;mso-wrap-distance-bottom:0;mso-position-horizontal:absolute;mso-position-horizontal-relative:text;mso-position-vertical:absolute;mso-position-vertical-relative:text;mso-width-percent:0;mso-height-percent:0;mso-width-relative:margin;mso-height-relative:margin;v-text-anchor:top" o:gfxdata="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" fillcolor="white [3201]" stroked="f" strokeweight=".5pt">
+                      <v:textbox>
+                        <w:txbxContent>
+                          <w:p>
+                            <w:proofErr w:type="spellStart"/>
+                            <w:proofErr w:type="gramStart"/>
+                            <w:r>
+                              <w:t>j</w:t>
+                            </w:r>
+                            <w:r>
+                              <w:rPr>
+                                <w:rFonts w:hint="eastAsia"/>
+                              </w:rPr>
+                              <w:t>sp</w:t>
+                            </w:r>
+                            <w:proofErr w:type="spellEnd"/>
+                            <w:r>
+                              <w:rPr>
+                                <w:rFonts w:hint="eastAsia"/>
+                              </w:rPr>
+                              <w:t>/</w:t>
+                            </w:r>
+                            <w:proofErr w:type="spellStart"/>
+                            <w:r>
+                              <w:rPr>
+                                <w:rFonts w:hint="eastAsia"/>
+                              </w:rPr>
+                              <w:t>pnp</w:t>
+                            </w:r>
+                            <w:proofErr w:type="spellEnd"/>
+                            <w:r>
+                              <w:rPr>
+                                <w:rFonts w:hint="eastAsia"/>
+                              </w:rPr>
+                              <w:t>/asp</w:t>
+                            </w:r>
+                            <w:proofErr w:type="gramEnd"/>
+                          </w:p>
+                        </w:txbxContent>
+                      </v:textbox>
+                    </v:shape>
+                  </w:pict>
+                </mc:Fallback>
+              </mc:AlternateContent>
+            </w:r>
+            <w:r>
+              <w:rPr>
+                <w:rFonts w:hint="eastAsia"/>
+                <w:noProof/>
+              </w:rPr>
+              <mc:AlternateContent>
+                <mc:Choice Requires="wps">
+                  <w:drawing>
+                    <wp:anchor distT="0" distB="0" distL="114300" distR="114300" simplePos="0" relativeHeight="251671552" behindDoc="0" locked="0" layoutInCell="1" allowOverlap="1" wp14:anchorId="3C269E42" wp14:editId="3092204C">
+                      <wp:simplePos x="0" y="0"/>
+                      <wp:positionH relativeFrom="column">
+                        <wp:posOffset>3381375</wp:posOffset>
+                      </wp:positionH>
+                      <wp:positionV relativeFrom="paragraph">
+                        <wp:posOffset>449580</wp:posOffset>
+                      </wp:positionV>
+                      <wp:extent cx="1209675" cy="0"/>
+                      <wp:effectExtent l="0" t="133350" r="0" b="133350"/>
+                      <wp:wrapNone/>
+                      <wp:docPr id="7" name="직선 화살표 연결선 7"/>
+                      <wp:cNvGraphicFramePr/>
+                      <a:graphic xmlns:a="http://schemas.openxmlformats.org/drawingml/2006/main">
+                        <a:graphicData uri="http://schemas.microsoft.com/office/word/2010/wordprocessingShape">
+                          <wps:wsp>
+                            <wps:cNvCnPr/>
+                            <wps:spPr>
+                              <a:xfrm>
+                                <a:off x="0" y="0"/>
+                                <a:ext cx="1209675" cy="0"/>
+                              </a:xfrm>
+                              <a:prstGeom prst="straightConnector1">
+                                <a:avLst/>
+                              </a:prstGeom>
+                              <a:ln w="28575">
+                                <a:tailEnd type="arrow"/>
+                              </a:ln>
+                            </wps:spPr>
+                            <wps:style>
+                              <a:lnRef idx="1">
+                                <a:schemeClr val="accent2"/>
+                              </a:lnRef>
+                              <a:fillRef idx="0">
+                                <a:schemeClr val="accent2"/>
+                              </a:fillRef>
+                              <a:effectRef idx="0">
+                                <a:schemeClr val="accent2"/>
+                              </a:effectRef>
+                              <a:fontRef idx="minor">
+                                <a:schemeClr val="tx1"/>
+                              </a:fontRef>
+                            </wps:style>
+                            <wps:bodyPr/>
+                          </wps:wsp>
+                        </a:graphicData>
+                      </a:graphic>
+                      <wp14:sizeRelH relativeFrom="margin">
+                        <wp14:pctWidth>0</wp14:pctWidth>
+                      </wp14:sizeRelH>
+                      <wp14:sizeRelV relativeFrom="margin">
+                        <wp14:pctHeight>0</wp14:pctHeight>
+                      </wp14:sizeRelV>
+                    </wp:anchor>
+                  </w:drawing>
+                </mc:Choice>
+                <mc:Fallback>
+                  <w:pict>
+                    <v:shape id="직선 화살표 연결선 7" o:spid="_x0000_s1026" type="#_x0000_t32" style="position:absolute;left:0;text-align:left;margin-left:266.25pt;margin-top:35.4pt;width:95.25pt;height:0;z-index:251671552;visibility:visible;mso-wrap-style:square;mso-width-percent:0;mso-height-percent:0;mso-wrap-distance-left:9pt;mso-wrap-distance-top:0;mso-wrap-distance-right:9pt;mso-wrap-distance-bottom:0;mso-position-horizontal:absolute;mso-position-horizontal-relative:text;mso-position-vertical:absolute;mso-position-vertical-relative:text;mso-width-percent:0;mso-height-percent:0;mso-width-relative:margin;mso-height-relative:margin" o:gfxdata="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" strokecolor="#bc4542 [3045]" strokeweight="2.25pt">
+                      <v:stroke endarrow="open"/>
+                    </v:shape>
+                  </w:pict>
+                </mc:Fallback>
+              </mc:AlternateContent>
+            </w:r>
+            <w:r>
+              <w:rPr>
+                <w:rFonts w:hint="eastAsia"/>
+                <w:noProof/>
+              </w:rPr>
+              <mc:AlternateContent>
+                <mc:Choice Requires="wps">
+                  <w:drawing>
+                    <wp:anchor distT="0" distB="0" distL="114300" distR="114300" simplePos="0" relativeHeight="251669504" behindDoc="0" locked="0" layoutInCell="1" allowOverlap="1" wp14:anchorId="70EDC0AC" wp14:editId="6C05881C">
+                      <wp:simplePos x="0" y="0"/>
+                      <wp:positionH relativeFrom="column">
+                        <wp:posOffset>1247775</wp:posOffset>
+                      </wp:positionH>
+                      <wp:positionV relativeFrom="paragraph">
+                        <wp:posOffset>716280</wp:posOffset>
+                      </wp:positionV>
+                      <wp:extent cx="1152525" cy="1"/>
+                      <wp:effectExtent l="38100" t="133350" r="0" b="133350"/>
+                      <wp:wrapNone/>
+                      <wp:docPr id="6" name="직선 화살표 연결선 6"/>
+                      <wp:cNvGraphicFramePr/>
+                      <a:graphic xmlns:a="http://schemas.openxmlformats.org/drawingml/2006/main">
+                        <a:graphicData uri="http://schemas.microsoft.com/office/word/2010/wordprocessingShape">
+                          <wps:wsp>
+                            <wps:cNvCnPr/>
+                            <wps:spPr>
+                              <a:xfrm flipH="1">
+                                <a:off x="0" y="0"/>
+                                <a:ext cx="1152525" cy="1"/>
+                              </a:xfrm>
+                              <a:prstGeom prst="straightConnector1">
+                                <a:avLst/>
+                              </a:prstGeom>
+                              <a:ln w="28575">
+                                <a:tailEnd type="arrow"/>
+                              </a:ln>
+                            </wps:spPr>
+                            <wps:style>
+                              <a:lnRef idx="1">
+                                <a:schemeClr val="accent2"/>
+                              </a:lnRef>
+                              <a:fillRef idx="0">
+                                <a:schemeClr val="accent2"/>
+                              </a:fillRef>
+                              <a:effectRef idx="0">
+                                <a:schemeClr val="accent2"/>
+                              </a:effectRef>
+                              <a:fontRef idx="minor">
+                                <a:schemeClr val="tx1"/>
+                              </a:fontRef>
+                            </wps:style>
+                            <wps:bodyPr/>
+                          </wps:wsp>
+                        </a:graphicData>
+                      </a:graphic>
+                      <wp14:sizeRelH relativeFrom="margin">
+                        <wp14:pctWidth>0</wp14:pctWidth>
+                      </wp14:sizeRelH>
+                      <wp14:sizeRelV relativeFrom="margin">
+                        <wp14:pctHeight>0</wp14:pctHeight>
+                      </wp14:sizeRelV>
+                    </wp:anchor>
+                  </w:drawing>
+                </mc:Choice>
+                <mc:Fallback>
+                  <w:pict>
+                    <v:shape id="직선 화살표 연결선 6" o:spid="_x0000_s1026" type="#_x0000_t32" style="position:absolute;left:0;text-align:left;margin-left:98.25pt;margin-top:56.4pt;width:90.75pt;height:0;flip:x;z-index:251669504;visibility:visible;mso-wrap-style:square;mso-width-percent:0;mso-height-percent:0;mso-wrap-distance-left:9pt;mso-wrap-distance-top:0;mso-wrap-distance-right:9pt;mso-wrap-distance-bottom:0;mso-position-horizontal:absolute;mso-position-horizontal-relative:text;mso-position-vertical:absolute;mso-position-vertical-relative:text;mso-width-percent:0;mso-height-percent:0;mso-width-relative:margin;mso-height-relative:margin" o:gfxdata="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" strokecolor="#bc4542 [3045]" strokeweight="2.25pt">
+                      <v:stroke endarrow="open"/>
+                    </v:shape>
+                  </w:pict>
+                </mc:Fallback>
+              </mc:AlternateContent>
+            </w:r>
+            <w:r>
+              <w:rPr>
+                <w:rFonts w:hint="eastAsia"/>
+                <w:noProof/>
+              </w:rPr>
+              <mc:AlternateContent>
+                <mc:Choice Requires="wps">
+                  <w:drawing>
+                    <wp:anchor distT="0" distB="0" distL="114300" distR="114300" simplePos="0" relativeHeight="251667456" behindDoc="0" locked="0" layoutInCell="1" allowOverlap="1" wp14:anchorId="2B437D27" wp14:editId="5725190F">
+                      <wp:simplePos x="0" y="0"/>
+                      <wp:positionH relativeFrom="column">
+                        <wp:posOffset>1247775</wp:posOffset>
+                      </wp:positionH>
+                      <wp:positionV relativeFrom="paragraph">
+                        <wp:posOffset>449580</wp:posOffset>
+                      </wp:positionV>
+                      <wp:extent cx="1209675" cy="0"/>
+                      <wp:effectExtent l="0" t="133350" r="0" b="133350"/>
+                      <wp:wrapNone/>
+                      <wp:docPr id="5" name="직선 화살표 연결선 5"/>
+                      <wp:cNvGraphicFramePr/>
+                      <a:graphic xmlns:a="http://schemas.openxmlformats.org/drawingml/2006/main">
+                        <a:graphicData uri="http://schemas.microsoft.com/office/word/2010/wordprocessingShape">
+                          <wps:wsp>
+                            <wps:cNvCnPr/>
+                            <wps:spPr>
+                              <a:xfrm>
+                                <a:off x="0" y="0"/>
+                                <a:ext cx="1209675" cy="0"/>
+                              </a:xfrm>
+                              <a:prstGeom prst="straightConnector1">
+                                <a:avLst/>
+                              </a:prstGeom>
+                              <a:ln w="28575">
+                                <a:tailEnd type="arrow"/>
+                              </a:ln>
+                            </wps:spPr>
+                            <wps:style>
+                              <a:lnRef idx="1">
+                                <a:schemeClr val="accent2"/>
+                              </a:lnRef>
+                              <a:fillRef idx="0">
+                                <a:schemeClr val="accent2"/>
+                              </a:fillRef>
+                              <a:effectRef idx="0">
+                                <a:schemeClr val="accent2"/>
+                              </a:effectRef>
+                              <a:fontRef idx="minor">
+                                <a:schemeClr val="tx1"/>
+                              </a:fontRef>
+                            </wps:style>
+                            <wps:bodyPr/>
+                          </wps:wsp>
+                        </a:graphicData>
+                      </a:graphic>
+                      <wp14:sizeRelH relativeFrom="margin">
+                        <wp14:pctWidth>0</wp14:pctWidth>
+                      </wp14:sizeRelH>
+                      <wp14:sizeRelV relativeFrom="margin">
+                        <wp14:pctHeight>0</wp14:pctHeight>
+                      </wp14:sizeRelV>
+                    </wp:anchor>
+                  </w:drawing>
+                </mc:Choice>
+                <mc:Fallback>
+                  <w:pict>
+                    <v:shape id="직선 화살표 연결선 5" o:spid="_x0000_s1026" type="#_x0000_t32" style="position:absolute;left:0;text-align:left;margin-left:98.25pt;margin-top:35.4pt;width:95.25pt;height:0;z-index:251667456;visibility:visible;mso-wrap-style:square;mso-width-percent:0;mso-height-percent:0;mso-wrap-distance-left:9pt;mso-wrap-distance-top:0;mso-wrap-distance-right:9pt;mso-wrap-distance-bottom:0;mso-position-horizontal:absolute;mso-position-horizontal-relative:text;mso-position-vertical:absolute;mso-position-vertical-relative:text;mso-width-percent:0;mso-height-percent:0;mso-width-relative:margin;mso-height-relative:margin" o:gfxdata="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" strokecolor="#bc4542 [3045]" strokeweight="2.25pt">
+                      <v:stroke endarrow="open"/>
+                    </v:shape>
+                  </w:pict>
+                </mc:Fallback>
+              </mc:AlternateContent>
+            </w:r>
+            <w:r>
+              <w:rPr>
+                <w:rFonts w:hint="eastAsia"/>
+                <w:noProof/>
+              </w:rPr>
+              <mc:AlternateContent>
+                <mc:Choice Requires="wps">
+                  <w:drawing>
+                    <wp:anchor distT="0" distB="0" distL="114300" distR="114300" simplePos="0" relativeHeight="251661312" behindDoc="0" locked="0" layoutInCell="1" allowOverlap="1" wp14:anchorId="453F30C3" wp14:editId="243E7A4A">
+                      <wp:simplePos x="0" y="0"/>
+                      <wp:positionH relativeFrom="column">
+                        <wp:posOffset>2400300</wp:posOffset>
+                      </wp:positionH>
+                      <wp:positionV relativeFrom="paragraph">
+                        <wp:posOffset>97155</wp:posOffset>
+                      </wp:positionV>
+                      <wp:extent cx="1019175" cy="933450"/>
+                      <wp:effectExtent l="0" t="0" r="28575" b="19050"/>
+                      <wp:wrapNone/>
+                      <wp:docPr id="2" name="타원 2"/>
+                      <wp:cNvGraphicFramePr/>
+                      <a:graphic xmlns:a="http://schemas.openxmlformats.org/drawingml/2006/main">
+                        <a:graphicData uri="http://schemas.microsoft.com/office/word/2010/wordprocessingShape">
+                          <wps:wsp>
+                            <wps:cNvSpPr/>
+                            <wps:spPr>
+                              <a:xfrm>
+                                <a:off x="0" y="0"/>
+                                <a:ext cx="1019175" cy="933450"/>
+                              </a:xfrm>
+                              <a:prstGeom prst="ellipse">
+                                <a:avLst/>
+                              </a:prstGeom>
+                            </wps:spPr>
+                            <wps:style>
+                              <a:lnRef idx="2">
+                                <a:schemeClr val="accent1">
+                                  <a:shade val="50000"/>
+                                </a:schemeClr>
+                              </a:lnRef>
+                              <a:fillRef idx="1">
+                                <a:schemeClr val="accent1"/>
+                              </a:fillRef>
+                              <a:effectRef idx="0">
+                                <a:schemeClr val="accent1"/>
+                              </a:effectRef>
+                              <a:fontRef idx="minor">
+                                <a:schemeClr val="lt1"/>
+                              </a:fontRef>
+                            </wps:style>
+                            <wps:txbx>
+                              <w:txbxContent>
+                                <w:p>
+                                  <w:pPr>
+                                    <w:jc w:val="center"/>
+                                    <w:rPr>
+                                      <w:sz w:val="44"/>
+                                    </w:rPr>
+                                  </w:pPr>
+                                  <w:r>
+                                    <w:rPr>
+                                      <w:rFonts w:hint="eastAsia"/>
+                                      <w:sz w:val="44"/>
+                                    </w:rPr>
+                                    <w:t>C</w:t>
+                                  </w:r>
+                                </w:p>
+                              </w:txbxContent>
+                            </wps:txbx>
+                            <wps:bodyPr rot="0" spcFirstLastPara="0" vertOverflow="overflow" horzOverflow="overflow" vert="horz" wrap="square" lIns="91440" tIns="45720" rIns="91440" bIns="45720" numCol="1" spcCol="0" rtlCol="0" fromWordArt="0" anchor="ctr" anchorCtr="0" forceAA="0" compatLnSpc="1">
+                              <a:prstTxWarp prst="textNoShape">
+                                <a:avLst/>
+                              </a:prstTxWarp>
+                              <a:noAutofit/>
+                            </wps:bodyPr>
+                          </wps:wsp>
+                        </a:graphicData>
+                      </a:graphic>
+                    </wp:anchor>
+                  </w:drawing>
+                </mc:Choice>
+                <mc:Fallback>
+                  <w:pict>
+                    <v:oval id="타원 2" o:spid="_x0000_s1030" style="position:absolute;left:0;text-align:left;margin-left:189pt;margin-top:7.65pt;width:80.25pt;height:73.5pt;z-index:251661312;visibility:visible;mso-wrap-style:square;mso-wrap-distance-left:9pt;mso-wrap-distance-top:0;mso-wrap-distance-right:9pt;mso-wrap-distance-bottom:0;mso-position-horizontal:absolute;mso-position-horizontal-relative:text;mso-position-vertical:absolute;mso-position-vertical-relative:text;v-text-anchor:middle" o:gfxdata="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" fillcolor="#4f81bd [3204]" strokecolor="#243f60 [1604]" strokeweight="2pt">
+                      <v:textbox>
+                        <w:txbxContent>
+                          <w:p>
+                            <w:pPr>
+                              <w:jc w:val="center"/>
+                              <w:rPr>
+                                <w:sz w:val="44"/>
+                              </w:rPr>
+                            </w:pPr>
+                            <w:r>
+                              <w:rPr>
+                                <w:rFonts w:hint="eastAsia"/>
+                                <w:sz w:val="44"/>
+                              </w:rPr>
+                              <w:t>C</w:t>
+                            </w:r>
+                          </w:p>
+                        </w:txbxContent>
+                      </v:textbox>
+                    </v:oval>
+                  </w:pict>
+                </mc:Fallback>
+              </mc:AlternateContent>
+            </w:r>
+            <w:r>
+              <w:rPr>
+                <w:rFonts w:hint="eastAsia"/>
+                <w:noProof/>
+              </w:rPr>
+              <mc:AlternateContent>
+                <mc:Choice Requires="wps">
+                  <w:drawing>
+                    <wp:anchor distT="0" distB="0" distL="114300" distR="114300" simplePos="0" relativeHeight="251663360" behindDoc="0" locked="0" layoutInCell="1" allowOverlap="1" wp14:anchorId="0BE62D5F" wp14:editId="186749BD">
+                      <wp:simplePos x="0" y="0"/>
+                      <wp:positionH relativeFrom="column">
+                        <wp:posOffset>4591050</wp:posOffset>
+                      </wp:positionH>
+                      <wp:positionV relativeFrom="paragraph">
+                        <wp:posOffset>97155</wp:posOffset>
+                      </wp:positionV>
+                      <wp:extent cx="1019175" cy="933450"/>
+                      <wp:effectExtent l="0" t="0" r="28575" b="19050"/>
+                      <wp:wrapNone/>
+                      <wp:docPr id="3" name="타원 3"/>
+                      <wp:cNvGraphicFramePr/>
+                      <a:graphic xmlns:a="http://schemas.openxmlformats.org/drawingml/2006/main">
+                        <a:graphicData uri="http://schemas.microsoft.com/office/word/2010/wordprocessingShape">
+                          <wps:wsp>
+                            <wps:cNvSpPr/>
+                            <wps:spPr>
+                              <a:xfrm>
+                                <a:off x="0" y="0"/>
+                                <a:ext cx="1019175" cy="933450"/>
+                              </a:xfrm>
+                              <a:prstGeom prst="ellipse">
+                                <a:avLst/>
+                              </a:prstGeom>
+                            </wps:spPr>
+                            <wps:style>
+                              <a:lnRef idx="2">
+                                <a:schemeClr val="accent1">
+                                  <a:shade val="50000"/>
+                                </a:schemeClr>
+                              </a:lnRef>
+                              <a:fillRef idx="1">
+                                <a:schemeClr val="accent1"/>
+                              </a:fillRef>
+                              <a:effectRef idx="0">
+                                <a:schemeClr val="accent1"/>
+                              </a:effectRef>
+                              <a:fontRef idx="minor">
+                                <a:schemeClr val="lt1"/>
+                              </a:fontRef>
+                            </wps:style>
+                            <wps:txbx>
+                              <w:txbxContent>
+                                <w:p>
+                                  <w:pPr>
+                                    <w:jc w:val="center"/>
+                                    <w:rPr>
+                                      <w:sz w:val="44"/>
+                                    </w:rPr>
+                                  </w:pPr>
+                                  <w:r>
+                                    <w:rPr>
+                                      <w:rFonts w:hint="eastAsia"/>
+                                      <w:sz w:val="44"/>
+                                    </w:rPr>
+                                    <w:t>V</w:t>
+                                  </w:r>
+                                </w:p>
+                              </w:txbxContent>
+                            </wps:txbx>
+                            <wps:bodyPr rot="0" spcFirstLastPara="0" vertOverflow="overflow" horzOverflow="overflow" vert="horz" wrap="square" lIns="91440" tIns="45720" rIns="91440" bIns="45720" numCol="1" spcCol="0" rtlCol="0" fromWordArt="0" anchor="ctr" anchorCtr="0" forceAA="0" compatLnSpc="1">
+                              <a:prstTxWarp prst="textNoShape">
+                                <a:avLst/>
+                              </a:prstTxWarp>
+                              <a:noAutofit/>
+                            </wps:bodyPr>
+                          </wps:wsp>
+                        </a:graphicData>
+                      </a:graphic>
+                    </wp:anchor>
+                  </w:drawing>
+                </mc:Choice>
+                <mc:Fallback>
+                  <w:pict>
+                    <v:oval id="타원 3" o:spid="_x0000_s1031" style="position:absolute;left:0;text-align:left;margin-left:361.5pt;margin-top:7.65pt;width:80.25pt;height:73.5pt;z-index:251663360;visibility:visible;mso-wrap-style:square;mso-wrap-distance-left:9pt;mso-wrap-distance-top:0;mso-wrap-distance-right:9pt;mso-wrap-distance-bottom:0;mso-position-horizontal:absolute;mso-position-horizontal-relative:text;mso-position-vertical:absolute;mso-position-vertical-relative:text;v-text-anchor:middle" o:gfxdata="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" fillcolor="#4f81bd [3204]" strokecolor="#243f60 [1604]" strokeweight="2pt">
+                      <v:textbox>
+                        <w:txbxContent>
+                          <w:p>
+                            <w:pPr>
+                              <w:jc w:val="center"/>
+                              <w:rPr>
+                                <w:sz w:val="44"/>
+                              </w:rPr>
+                            </w:pPr>
+                            <w:r>
+                              <w:rPr>
+                                <w:rFonts w:hint="eastAsia"/>
+                                <w:sz w:val="44"/>
+                              </w:rPr>
+                              <w:t>V</w:t>
+                            </w:r>
+                          </w:p>
+                        </w:txbxContent>
+                      </v:textbox>
+                    </v:oval>
+                  </w:pict>
+                </mc:Fallback>
+              </mc:AlternateContent>
+            </w:r>
+            <w:r>
+              <w:rPr>
+                <w:rFonts w:hint="eastAsia"/>
+                <w:noProof/>
+              </w:rPr>
+              <mc:AlternateContent>
+                <mc:Choice Requires="wps">
+                  <w:drawing>
+                    <wp:anchor distT="0" distB="0" distL="114300" distR="114300" simplePos="0" relativeHeight="251659264" behindDoc="0" locked="0" layoutInCell="1" allowOverlap="1" wp14:anchorId="4D84A24A" wp14:editId="7452C76C">
+                      <wp:simplePos x="0" y="0"/>
+                      <wp:positionH relativeFrom="column">
+                        <wp:posOffset>228600</wp:posOffset>
+                      </wp:positionH>
+                      <wp:positionV relativeFrom="paragraph">
+                        <wp:posOffset>97155</wp:posOffset>
+                      </wp:positionV>
+                      <wp:extent cx="1019175" cy="933450"/>
+                      <wp:effectExtent l="0" t="0" r="28575" b="19050"/>
+                      <wp:wrapNone/>
+                      <wp:docPr id="1" name="타원 1"/>
+                      <wp:cNvGraphicFramePr/>
+                      <a:graphic xmlns:a="http://schemas.openxmlformats.org/drawingml/2006/main">
+                        <a:graphicData uri="http://schemas.microsoft.com/office/word/2010/wordprocessingShape">
+                          <wps:wsp>
+                            <wps:cNvSpPr/>
+                            <wps:spPr>
+                              <a:xfrm>
+                                <a:off x="0" y="0"/>
+                                <a:ext cx="1019175" cy="933450"/>
+                              </a:xfrm>
+                              <a:prstGeom prst="ellipse">
+                                <a:avLst/>
+                              </a:prstGeom>
+                            </wps:spPr>
+                            <wps:style>
+                              <a:lnRef idx="2">
+                                <a:schemeClr val="accent1">
+                                  <a:shade val="50000"/>
+                                </a:schemeClr>
+                              </a:lnRef>
+                              <a:fillRef idx="1">
+                                <a:schemeClr val="accent1"/>
+                              </a:fillRef>
+                              <a:effectRef idx="0">
+                                <a:schemeClr val="accent1"/>
+                              </a:effectRef>
+                              <a:fontRef idx="minor">
+                                <a:schemeClr val="lt1"/>
+                              </a:fontRef>
+                            </wps:style>
+                            <wps:txbx>
+                              <w:txbxContent>
+                                <w:p>
+                                  <w:pPr>
+                                    <w:jc w:val="center"/>
+                                    <w:rPr>
+                                      <w:sz w:val="44"/>
+                                    </w:rPr>
+                                  </w:pPr>
+                                  <w:r>
+                                    <w:rPr>
+                                      <w:rFonts w:hint="eastAsia"/>
+                                      <w:sz w:val="44"/>
+                                    </w:rPr>
+                                    <w:t>M</w:t>
+                                  </w:r>
+                                </w:p>
+                              </w:txbxContent>
+                            </wps:txbx>
+                            <wps:bodyPr rot="0" spcFirstLastPara="0" vertOverflow="overflow" horzOverflow="overflow" vert="horz" wrap="square" lIns="91440" tIns="45720" rIns="91440" bIns="45720" numCol="1" spcCol="0" rtlCol="0" fromWordArt="0" anchor="ctr" anchorCtr="0" forceAA="0" compatLnSpc="1">
+                              <a:prstTxWarp prst="textNoShape">
+                                <a:avLst/>
+                              </a:prstTxWarp>
+                              <a:noAutofit/>
+                            </wps:bodyPr>
+                          </wps:wsp>
+                        </a:graphicData>
+                      </a:graphic>
+                    </wp:anchor>
+                  </w:drawing>
+                </mc:Choice>
+                <mc:Fallback>
+                  <w:pict>
+                    <v:oval id="타원 1" o:spid="_x0000_s1032" style="position:absolute;left:0;text-align:left;margin-left:18pt;margin-top:7.65pt;width:80.25pt;height:73.5pt;z-index:251659264;visibility:visible;mso-wrap-style:square;mso-wrap-distance-left:9pt;mso-wrap-distance-top:0;mso-wrap-distance-right:9pt;mso-wrap-distance-bottom:0;mso-position-horizontal:absolute;mso-position-horizontal-relative:text;mso-position-vertical:absolute;mso-position-vertical-relative:text;v-text-anchor:middle" o:gfxdata="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" fillcolor="#4f81bd [3204]" strokecolor="#243f60 [1604]" strokeweight="2pt">
+                      <v:textbox>
+                        <w:txbxContent>
+                          <w:p>
+                            <w:pPr>
+                              <w:jc w:val="center"/>
+                              <w:rPr>
+                                <w:sz w:val="44"/>
+                              </w:rPr>
+                            </w:pPr>
+                            <w:r>
+                              <w:rPr>
+                                <w:rFonts w:hint="eastAsia"/>
+                                <w:sz w:val="44"/>
+                              </w:rPr>
+                              <w:t>M</w:t>
+                            </w:r>
+                          </w:p>
+                        </w:txbxContent>
+                      </v:textbox>
+                    </v:oval>
+                  </w:pict>
+                </mc:Fallback>
+              </mc:AlternateContent>
+            </w:r>
+          </w:p>
+        </w:tc>
+      </w:tr>
+    </w:tbl>
+    <w:p>
+      <w:pPr>
+        <w:spacing w:after="0"/>
+        <w:rPr>
+          <w:rFonts w:hint="eastAsia"/>
+        </w:rPr>
+      </w:pPr>
     </w:p>
     <w:p>
       <w:pPr>
@@ -2973,6 +4638,56 @@
     </w:sectPr>
   </w:body>
 </w:document>
+</file>
+
+<file path=word/endnotes.xml><?xml version="1.0" encoding="utf-8"?>
+<w:endnotes xmlns:wpc="http://schemas.microsoft.com/office/word/2010/wordprocessingCanvas" xmlns:mc="http://schemas.openxmlformats.org/markup-compatibility/2006" xmlns:o="urn:schemas-microsoft-com:office:office" xmlns:r="http://schemas.openxmlformats.org/officeDocument/2006/relationships" xmlns:m="http://schemas.openxmlformats.org/officeDocument/2006/math" xmlns:v="urn:schemas-microsoft-com:vml" xmlns:wp14="http://schemas.microsoft.com/office/word/2010/wordprocessingDrawing" xmlns:wp="http://schemas.openxmlformats.org/drawingml/2006/wordprocessingDrawing" xmlns:w10="urn:schemas-microsoft-com:office:word" xmlns:w="http://schemas.openxmlformats.org/wordprocessingml/2006/main" xmlns:w14="http://schemas.microsoft.com/office/word/2010/wordml" xmlns:wpg="http://schemas.microsoft.com/office/word/2010/wordprocessingGroup" xmlns:wpi="http://schemas.microsoft.com/office/word/2010/wordprocessingInk" xmlns:wne="http://schemas.microsoft.com/office/word/2006/wordml" xmlns:wps="http://schemas.microsoft.com/office/word/2010/wordprocessingShape" mc:Ignorable="w14 wp14">
+  <w:endnote w:type="separator" w:id="-1">
+    <w:p>
+      <w:pPr>
+        <w:spacing w:after="0" w:line="240" w:lineRule="auto"/>
+      </w:pPr>
+      <w:r>
+        <w:separator/>
+      </w:r>
+    </w:p>
+  </w:endnote>
+  <w:endnote w:type="continuationSeparator" w:id="0">
+    <w:p>
+      <w:pPr>
+        <w:spacing w:after="0" w:line="240" w:lineRule="auto"/>
+      </w:pPr>
+      <w:r>
+        <w:continuationSeparator/>
+      </w:r>
+    </w:p>
+  </w:endnote>
+</w:endnotes>
+</file>
+
+<file path=word/footnotes.xml><?xml version="1.0" encoding="utf-8"?>
+<w:footnotes xmlns:wpc="http://schemas.microsoft.com/office/word/2010/wordprocessingCanvas" xmlns:mc="http://schemas.openxmlformats.org/markup-compatibility/2006" xmlns:o="urn:schemas-microsoft-com:office:office" xmlns:r="http://schemas.openxmlformats.org/officeDocument/2006/relationships" xmlns:m="http://schemas.openxmlformats.org/officeDocument/2006/math" xmlns:v="urn:schemas-microsoft-com:vml" xmlns:wp14="http://schemas.microsoft.com/office/word/2010/wordprocessingDrawing" xmlns:wp="http://schemas.openxmlformats.org/drawingml/2006/wordprocessingDrawing" xmlns:w10="urn:schemas-microsoft-com:office:word" xmlns:w="http://schemas.openxmlformats.org/wordprocessingml/2006/main" xmlns:w14="http://schemas.microsoft.com/office/word/2010/wordml" xmlns:wpg="http://schemas.microsoft.com/office/word/2010/wordprocessingGroup" xmlns:wpi="http://schemas.microsoft.com/office/word/2010/wordprocessingInk" xmlns:wne="http://schemas.microsoft.com/office/word/2006/wordml" xmlns:wps="http://schemas.microsoft.com/office/word/2010/wordprocessingShape" mc:Ignorable="w14 wp14">
+  <w:footnote w:type="separator" w:id="-1">
+    <w:p>
+      <w:pPr>
+        <w:spacing w:after="0" w:line="240" w:lineRule="auto"/>
+      </w:pPr>
+      <w:r>
+        <w:separator/>
+      </w:r>
+    </w:p>
+  </w:footnote>
+  <w:footnote w:type="continuationSeparator" w:id="0">
+    <w:p>
+      <w:pPr>
+        <w:spacing w:after="0" w:line="240" w:lineRule="auto"/>
+      </w:pPr>
+      <w:r>
+        <w:continuationSeparator/>
+      </w:r>
+    </w:p>
+  </w:footnote>
+</w:footnotes>
 </file>
 
 <file path=word/numbering.xml><?xml version="1.0" encoding="utf-8"?>
@@ -3564,6 +5279,87 @@
       <w:ind w:leftChars="400" w:left="800"/>
     </w:pPr>
   </w:style>
+  <w:style w:type="table" w:styleId="a5">
+    <w:name w:val="Table Grid"/>
+    <w:basedOn w:val="a1"/>
+    <w:uiPriority w:val="59"/>
+    <w:rsid w:val="009218E6"/>
+    <w:pPr>
+      <w:spacing w:after="0" w:line="240" w:lineRule="auto"/>
+    </w:pPr>
+    <w:tblPr>
+      <w:tblBorders>
+        <w:top w:val="single" w:sz="4" w:space="0" w:color="auto"/>
+        <w:left w:val="single" w:sz="4" w:space="0" w:color="auto"/>
+        <w:bottom w:val="single" w:sz="4" w:space="0" w:color="auto"/>
+        <w:right w:val="single" w:sz="4" w:space="0" w:color="auto"/>
+        <w:insideH w:val="single" w:sz="4" w:space="0" w:color="auto"/>
+        <w:insideV w:val="single" w:sz="4" w:space="0" w:color="auto"/>
+      </w:tblBorders>
+    </w:tblPr>
+  </w:style>
+  <w:style w:type="paragraph" w:styleId="a6">
+    <w:name w:val="Balloon Text"/>
+    <w:basedOn w:val="a"/>
+    <w:link w:val="Char"/>
+    <w:uiPriority w:val="99"/>
+    <w:semiHidden/>
+    <w:unhideWhenUsed/>
+    <w:rsid w:val="009218E6"/>
+    <w:pPr>
+      <w:spacing w:after="0" w:line="240" w:lineRule="auto"/>
+    </w:pPr>
+    <w:rPr>
+      <w:rFonts w:asciiTheme="majorHAnsi" w:eastAsiaTheme="majorEastAsia" w:hAnsiTheme="majorHAnsi" w:cstheme="majorBidi"/>
+      <w:sz w:val="18"/>
+      <w:szCs w:val="18"/>
+    </w:rPr>
+  </w:style>
+  <w:style w:type="character" w:customStyle="1" w:styleId="Char">
+    <w:name w:val="풍선 도움말 텍스트 Char"/>
+    <w:basedOn w:val="a0"/>
+    <w:link w:val="a6"/>
+    <w:uiPriority w:val="99"/>
+    <w:semiHidden/>
+    <w:rsid w:val="009218E6"/>
+    <w:rPr>
+      <w:rFonts w:asciiTheme="majorHAnsi" w:eastAsiaTheme="majorEastAsia" w:hAnsiTheme="majorHAnsi" w:cstheme="majorBidi"/>
+      <w:sz w:val="18"/>
+      <w:szCs w:val="18"/>
+    </w:rPr>
+  </w:style>
+  <w:style w:type="paragraph" w:styleId="a7">
+    <w:name w:val="footnote text"/>
+    <w:basedOn w:val="a"/>
+    <w:link w:val="Char0"/>
+    <w:uiPriority w:val="99"/>
+    <w:semiHidden/>
+    <w:unhideWhenUsed/>
+    <w:rsid w:val="00DB07C8"/>
+    <w:pPr>
+      <w:snapToGrid w:val="0"/>
+      <w:jc w:val="left"/>
+    </w:pPr>
+  </w:style>
+  <w:style w:type="character" w:customStyle="1" w:styleId="Char0">
+    <w:name w:val="각주 텍스트 Char"/>
+    <w:basedOn w:val="a0"/>
+    <w:link w:val="a7"/>
+    <w:uiPriority w:val="99"/>
+    <w:semiHidden/>
+    <w:rsid w:val="00DB07C8"/>
+  </w:style>
+  <w:style w:type="character" w:styleId="a8">
+    <w:name w:val="footnote reference"/>
+    <w:basedOn w:val="a0"/>
+    <w:uiPriority w:val="99"/>
+    <w:semiHidden/>
+    <w:unhideWhenUsed/>
+    <w:rsid w:val="00DB07C8"/>
+    <w:rPr>
+      <w:vertAlign w:val="superscript"/>
+    </w:rPr>
+  </w:style>
 </w:styles>
 </file>
 
@@ -3782,6 +5578,87 @@
     <w:pPr>
       <w:ind w:leftChars="400" w:left="800"/>
     </w:pPr>
+  </w:style>
+  <w:style w:type="table" w:styleId="a5">
+    <w:name w:val="Table Grid"/>
+    <w:basedOn w:val="a1"/>
+    <w:uiPriority w:val="59"/>
+    <w:rsid w:val="009218E6"/>
+    <w:pPr>
+      <w:spacing w:after="0" w:line="240" w:lineRule="auto"/>
+    </w:pPr>
+    <w:tblPr>
+      <w:tblBorders>
+        <w:top w:val="single" w:sz="4" w:space="0" w:color="auto"/>
+        <w:left w:val="single" w:sz="4" w:space="0" w:color="auto"/>
+        <w:bottom w:val="single" w:sz="4" w:space="0" w:color="auto"/>
+        <w:right w:val="single" w:sz="4" w:space="0" w:color="auto"/>
+        <w:insideH w:val="single" w:sz="4" w:space="0" w:color="auto"/>
+        <w:insideV w:val="single" w:sz="4" w:space="0" w:color="auto"/>
+      </w:tblBorders>
+    </w:tblPr>
+  </w:style>
+  <w:style w:type="paragraph" w:styleId="a6">
+    <w:name w:val="Balloon Text"/>
+    <w:basedOn w:val="a"/>
+    <w:link w:val="Char"/>
+    <w:uiPriority w:val="99"/>
+    <w:semiHidden/>
+    <w:unhideWhenUsed/>
+    <w:rsid w:val="009218E6"/>
+    <w:pPr>
+      <w:spacing w:after="0" w:line="240" w:lineRule="auto"/>
+    </w:pPr>
+    <w:rPr>
+      <w:rFonts w:asciiTheme="majorHAnsi" w:eastAsiaTheme="majorEastAsia" w:hAnsiTheme="majorHAnsi" w:cstheme="majorBidi"/>
+      <w:sz w:val="18"/>
+      <w:szCs w:val="18"/>
+    </w:rPr>
+  </w:style>
+  <w:style w:type="character" w:customStyle="1" w:styleId="Char">
+    <w:name w:val="풍선 도움말 텍스트 Char"/>
+    <w:basedOn w:val="a0"/>
+    <w:link w:val="a6"/>
+    <w:uiPriority w:val="99"/>
+    <w:semiHidden/>
+    <w:rsid w:val="009218E6"/>
+    <w:rPr>
+      <w:rFonts w:asciiTheme="majorHAnsi" w:eastAsiaTheme="majorEastAsia" w:hAnsiTheme="majorHAnsi" w:cstheme="majorBidi"/>
+      <w:sz w:val="18"/>
+      <w:szCs w:val="18"/>
+    </w:rPr>
+  </w:style>
+  <w:style w:type="paragraph" w:styleId="a7">
+    <w:name w:val="footnote text"/>
+    <w:basedOn w:val="a"/>
+    <w:link w:val="Char0"/>
+    <w:uiPriority w:val="99"/>
+    <w:semiHidden/>
+    <w:unhideWhenUsed/>
+    <w:rsid w:val="00DB07C8"/>
+    <w:pPr>
+      <w:snapToGrid w:val="0"/>
+      <w:jc w:val="left"/>
+    </w:pPr>
+  </w:style>
+  <w:style w:type="character" w:customStyle="1" w:styleId="Char0">
+    <w:name w:val="각주 텍스트 Char"/>
+    <w:basedOn w:val="a0"/>
+    <w:link w:val="a7"/>
+    <w:uiPriority w:val="99"/>
+    <w:semiHidden/>
+    <w:rsid w:val="00DB07C8"/>
+  </w:style>
+  <w:style w:type="character" w:styleId="a8">
+    <w:name w:val="footnote reference"/>
+    <w:basedOn w:val="a0"/>
+    <w:uiPriority w:val="99"/>
+    <w:semiHidden/>
+    <w:unhideWhenUsed/>
+    <w:rsid w:val="00DB07C8"/>
+    <w:rPr>
+      <w:vertAlign w:val="superscript"/>
+    </w:rPr>
   </w:style>
 </w:styles>
 </file>
@@ -4076,7 +5953,7 @@
 </file>
 
 <file path=customXml/itemProps1.xml><?xml version="1.0" encoding="utf-8"?>
-<ds:datastoreItem xmlns:ds="http://schemas.openxmlformats.org/officeDocument/2006/customXml" ds:itemID="{237815FA-DEBC-49F8-8EC9-C854CC3EAABC}">
+<ds:datastoreItem xmlns:ds="http://schemas.openxmlformats.org/officeDocument/2006/customXml" ds:itemID="{56F5F7F9-AFA6-466A-8D1A-6F43A86E37C9}">
   <ds:schemaRefs>
     <ds:schemaRef ds:uri="http://schemas.openxmlformats.org/officeDocument/2006/bibliography"/>
   </ds:schemaRefs>

--- a/Subjects/JSP/수업내용/JSP_161206.docx
+++ b/Subjects/JSP/수업내용/JSP_161206.docx
@@ -2970,9 +2970,6 @@
     <w:p>
       <w:pPr>
         <w:spacing w:after="0"/>
-        <w:rPr>
-          <w:rFonts w:hint="eastAsia"/>
-        </w:rPr>
       </w:pPr>
       <w:r>
         <w:rPr>
@@ -2984,9 +2981,6 @@
     <w:p>
       <w:pPr>
         <w:spacing w:after="0"/>
-        <w:rPr>
-          <w:rFonts w:hint="eastAsia"/>
-        </w:rPr>
       </w:pPr>
       <w:r>
         <w:rPr>
@@ -3004,17 +2998,11 @@
     <w:p>
       <w:pPr>
         <w:spacing w:after="0"/>
-        <w:rPr>
-          <w:rFonts w:hint="eastAsia"/>
-        </w:rPr>
-      </w:pPr>
-    </w:p>
-    <w:p>
-      <w:pPr>
-        <w:spacing w:after="0"/>
-        <w:rPr>
-          <w:rFonts w:hint="eastAsia"/>
-        </w:rPr>
+      </w:pPr>
+    </w:p>
+    <w:p>
+      <w:pPr>
+        <w:spacing w:after="0"/>
       </w:pPr>
       <w:proofErr w:type="spellStart"/>
       <w:r>
@@ -3035,17 +3023,11 @@
     <w:p>
       <w:pPr>
         <w:spacing w:after="0"/>
-        <w:rPr>
-          <w:rFonts w:hint="eastAsia"/>
-        </w:rPr>
-      </w:pPr>
-    </w:p>
-    <w:p>
-      <w:pPr>
-        <w:spacing w:after="0"/>
-        <w:rPr>
-          <w:rFonts w:hint="eastAsia"/>
-        </w:rPr>
+      </w:pPr>
+    </w:p>
+    <w:p>
+      <w:pPr>
+        <w:spacing w:after="0"/>
       </w:pPr>
       <w:r>
         <w:rPr>
@@ -3074,9 +3056,6 @@
     <w:p>
       <w:pPr>
         <w:spacing w:after="0"/>
-        <w:rPr>
-          <w:rFonts w:hint="eastAsia"/>
-        </w:rPr>
       </w:pPr>
       <w:r>
         <w:rPr>
@@ -3117,57 +3096,22 @@
     <w:p>
       <w:pPr>
         <w:spacing w:after="0"/>
-        <w:rPr>
-          <w:rFonts w:hint="eastAsia"/>
-        </w:rPr>
-      </w:pPr>
-      <w:r>
-        <w:rPr>
-          <w:rFonts w:hint="eastAsia"/>
-        </w:rPr>
-        <w:t xml:space="preserve">예를 들면, </w:t>
-      </w:r>
-      <w:r>
-        <w:rPr>
-          <w:rFonts w:hint="eastAsia"/>
-        </w:rPr>
-        <w:t>&lt;%=</w:t>
-      </w:r>
-      <w:r>
-        <w:rPr>
-          <w:rFonts w:hint="eastAsia"/>
-        </w:rPr>
-        <w:t>hello</w:t>
-      </w:r>
-      <w:r>
-        <w:rPr>
-          <w:rFonts w:hint="eastAsia"/>
-        </w:rPr>
-        <w:t xml:space="preserve"> %&gt;</w:t>
-      </w:r>
-      <w:r>
-        <w:rPr>
-          <w:rFonts w:hint="eastAsia"/>
-        </w:rPr>
-        <w:t xml:space="preserve"> 와 ${hello} 는 같다. </w:t>
-      </w:r>
-    </w:p>
-    <w:p>
-      <w:pPr>
-        <w:spacing w:after="0"/>
-        <w:rPr>
-          <w:rFonts w:hint="eastAsia"/>
-        </w:rPr>
-      </w:pPr>
-      <w:bookmarkStart w:id="0" w:name="_GoBack"/>
-      <w:bookmarkEnd w:id="0"/>
-    </w:p>
-    <w:p>
-      <w:pPr>
-        <w:spacing w:after="0"/>
-        <w:rPr>
-          <w:rFonts w:hint="eastAsia"/>
-        </w:rPr>
+      </w:pPr>
+      <w:r>
+        <w:rPr>
+          <w:rFonts w:hint="eastAsia"/>
+        </w:rPr>
+        <w:t xml:space="preserve">예를 들면, &lt;%=hello %&gt; 와 ${hello} 는 같다. </w:t>
+      </w:r>
+    </w:p>
+    <w:p>
+      <w:pPr>
+        <w:spacing w:after="0"/>
+      </w:pPr>
+    </w:p>
+    <w:p>
+      <w:pPr>
+        <w:spacing w:after="0"/>
       </w:pPr>
       <w:r>
         <w:rPr>
@@ -3194,7 +3138,6 @@
       <w:pPr>
         <w:spacing w:after="0"/>
         <w:rPr>
-          <w:rFonts w:hint="eastAsia"/>
           <w:b/>
           <w:sz w:val="24"/>
           <w:u w:val="single"/>
@@ -3228,11 +3171,6 @@
             <w:tcW w:w="10664" w:type="dxa"/>
           </w:tcPr>
           <w:p>
-            <w:pPr>
-              <w:rPr>
-                <w:rFonts w:hint="eastAsia"/>
-              </w:rPr>
-            </w:pPr>
             <w:r>
               <w:rPr>
                 <w:rFonts w:hint="eastAsia"/>
@@ -3287,9 +3225,6 @@
                                 <w:p>
                                   <w:pPr>
                                     <w:spacing w:after="0" w:line="240" w:lineRule="auto"/>
-                                    <w:rPr>
-                                      <w:rFonts w:hint="eastAsia"/>
-                                    </w:rPr>
                                   </w:pPr>
                                   <w:r>
                                     <w:rPr>
@@ -3341,9 +3276,6 @@
                           <w:p>
                             <w:pPr>
                               <w:spacing w:after="0" w:line="240" w:lineRule="auto"/>
-                              <w:rPr>
-                                <w:rFonts w:hint="eastAsia"/>
-                              </w:rPr>
                             </w:pPr>
                             <w:r>
                               <w:rPr>
@@ -3767,11 +3699,6 @@
                             <wps:txbx>
                               <w:txbxContent>
                                 <w:p>
-                                  <w:pPr>
-                                    <w:rPr>
-                                      <w:rFonts w:hint="eastAsia"/>
-                                    </w:rPr>
-                                  </w:pPr>
                                   <w:r>
                                     <w:rPr>
                                       <w:rFonts w:hint="eastAsia"/>
@@ -3826,11 +3753,6 @@
                       <v:textbox>
                         <w:txbxContent>
                           <w:p>
-                            <w:pPr>
-                              <w:rPr>
-                                <w:rFonts w:hint="eastAsia"/>
-                              </w:rPr>
-                            </w:pPr>
                             <w:r>
                               <w:rPr>
                                 <w:rFonts w:hint="eastAsia"/>
@@ -4575,49 +4497,836 @@
     <w:p>
       <w:pPr>
         <w:spacing w:after="0"/>
-        <w:rPr>
-          <w:rFonts w:hint="eastAsia"/>
-        </w:rPr>
-      </w:pPr>
-    </w:p>
-    <w:p>
-      <w:pPr>
-        <w:spacing w:after="0"/>
-      </w:pPr>
-    </w:p>
-    <w:p>
-      <w:pPr>
-        <w:spacing w:after="0"/>
-      </w:pPr>
-    </w:p>
-    <w:p>
-      <w:pPr>
-        <w:spacing w:after="0"/>
-      </w:pPr>
-    </w:p>
-    <w:p>
-      <w:pPr>
-        <w:spacing w:after="0"/>
-      </w:pPr>
-    </w:p>
-    <w:p>
-      <w:pPr>
-        <w:spacing w:after="0"/>
-      </w:pPr>
-    </w:p>
-    <w:p>
-      <w:pPr>
-        <w:spacing w:after="0"/>
-      </w:pPr>
-    </w:p>
-    <w:p>
-      <w:pPr>
-        <w:spacing w:after="0"/>
-      </w:pPr>
-    </w:p>
-    <w:p>
-      <w:pPr>
-        <w:spacing w:after="0"/>
+      </w:pPr>
+    </w:p>
+    <w:p>
+      <w:pPr>
+        <w:spacing w:after="0"/>
+      </w:pPr>
+      <w:r>
+        <w:rPr>
+          <w:rFonts w:hint="eastAsia"/>
+        </w:rPr>
+        <w:t>URL 구성</w:t>
+      </w:r>
+    </w:p>
+    <w:p>
+      <w:pPr>
+        <w:spacing w:after="0" w:line="240" w:lineRule="auto"/>
+      </w:pPr>
+      <w:r>
+        <w:rPr>
+          <w:noProof/>
+        </w:rPr>
+        <mc:AlternateContent>
+          <mc:Choice Requires="wps">
+            <w:drawing>
+              <wp:anchor distT="0" distB="0" distL="114300" distR="114300" simplePos="0" relativeHeight="251688960" behindDoc="0" locked="0" layoutInCell="1" allowOverlap="1" wp14:anchorId="4FF34D4D" wp14:editId="43E95997">
+                <wp:simplePos x="0" y="0"/>
+                <wp:positionH relativeFrom="column">
+                  <wp:posOffset>1162050</wp:posOffset>
+                </wp:positionH>
+                <wp:positionV relativeFrom="paragraph">
+                  <wp:posOffset>5715</wp:posOffset>
+                </wp:positionV>
+                <wp:extent cx="847725" cy="210820"/>
+                <wp:effectExtent l="0" t="0" r="28575" b="17780"/>
+                <wp:wrapNone/>
+                <wp:docPr id="17" name="직사각형 17"/>
+                <wp:cNvGraphicFramePr/>
+                <a:graphic xmlns:a="http://schemas.openxmlformats.org/drawingml/2006/main">
+                  <a:graphicData uri="http://schemas.microsoft.com/office/word/2010/wordprocessingShape">
+                    <wps:wsp>
+                      <wps:cNvSpPr/>
+                      <wps:spPr>
+                        <a:xfrm>
+                          <a:off x="0" y="0"/>
+                          <a:ext cx="847725" cy="210820"/>
+                        </a:xfrm>
+                        <a:prstGeom prst="rect">
+                          <a:avLst/>
+                        </a:prstGeom>
+                        <a:noFill/>
+                      </wps:spPr>
+                      <wps:style>
+                        <a:lnRef idx="2">
+                          <a:schemeClr val="accent2"/>
+                        </a:lnRef>
+                        <a:fillRef idx="1">
+                          <a:schemeClr val="lt1"/>
+                        </a:fillRef>
+                        <a:effectRef idx="0">
+                          <a:schemeClr val="accent2"/>
+                        </a:effectRef>
+                        <a:fontRef idx="minor">
+                          <a:schemeClr val="dk1"/>
+                        </a:fontRef>
+                      </wps:style>
+                      <wps:bodyPr rot="0" spcFirstLastPara="0" vertOverflow="overflow" horzOverflow="overflow" vert="horz" wrap="square" lIns="91440" tIns="45720" rIns="91440" bIns="45720" numCol="1" spcCol="0" rtlCol="0" fromWordArt="0" anchor="ctr" anchorCtr="0" forceAA="0" compatLnSpc="1">
+                        <a:prstTxWarp prst="textNoShape">
+                          <a:avLst/>
+                        </a:prstTxWarp>
+                        <a:noAutofit/>
+                      </wps:bodyPr>
+                    </wps:wsp>
+                  </a:graphicData>
+                </a:graphic>
+                <wp14:sizeRelH relativeFrom="margin">
+                  <wp14:pctWidth>0</wp14:pctWidth>
+                </wp14:sizeRelH>
+                <wp14:sizeRelV relativeFrom="margin">
+                  <wp14:pctHeight>0</wp14:pctHeight>
+                </wp14:sizeRelV>
+              </wp:anchor>
+            </w:drawing>
+          </mc:Choice>
+          <mc:Fallback>
+            <w:pict>
+              <v:rect id="직사각형 17" o:spid="_x0000_s1026" style="position:absolute;left:0;text-align:left;margin-left:91.5pt;margin-top:.45pt;width:66.75pt;height:16.6pt;z-index:251688960;visibility:visible;mso-wrap-style:square;mso-width-percent:0;mso-height-percent:0;mso-wrap-distance-left:9pt;mso-wrap-distance-top:0;mso-wrap-distance-right:9pt;mso-wrap-distance-bottom:0;mso-position-horizontal:absolute;mso-position-horizontal-relative:text;mso-position-vertical:absolute;mso-position-vertical-relative:text;mso-width-percent:0;mso-height-percent:0;mso-width-relative:margin;mso-height-relative:margin;v-text-anchor:middle" o:gfxdata="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" filled="f" strokecolor="#c0504d [3205]" strokeweight="2pt"/>
+            </w:pict>
+          </mc:Fallback>
+        </mc:AlternateContent>
+      </w:r>
+      <w:r>
+        <w:rPr>
+          <w:noProof/>
+        </w:rPr>
+        <mc:AlternateContent>
+          <mc:Choice Requires="wps">
+            <w:drawing>
+              <wp:anchor distT="0" distB="0" distL="114300" distR="114300" simplePos="0" relativeHeight="251684864" behindDoc="0" locked="0" layoutInCell="1" allowOverlap="1" wp14:anchorId="038D5340" wp14:editId="5FBF7B8A">
+                <wp:simplePos x="0" y="0"/>
+                <wp:positionH relativeFrom="column">
+                  <wp:posOffset>2009775</wp:posOffset>
+                </wp:positionH>
+                <wp:positionV relativeFrom="paragraph">
+                  <wp:posOffset>5715</wp:posOffset>
+                </wp:positionV>
+                <wp:extent cx="895350" cy="210820"/>
+                <wp:effectExtent l="0" t="0" r="19050" b="17780"/>
+                <wp:wrapNone/>
+                <wp:docPr id="14" name="직사각형 14"/>
+                <wp:cNvGraphicFramePr/>
+                <a:graphic xmlns:a="http://schemas.openxmlformats.org/drawingml/2006/main">
+                  <a:graphicData uri="http://schemas.microsoft.com/office/word/2010/wordprocessingShape">
+                    <wps:wsp>
+                      <wps:cNvSpPr/>
+                      <wps:spPr>
+                        <a:xfrm>
+                          <a:off x="0" y="0"/>
+                          <a:ext cx="895350" cy="210820"/>
+                        </a:xfrm>
+                        <a:prstGeom prst="rect">
+                          <a:avLst/>
+                        </a:prstGeom>
+                        <a:noFill/>
+                      </wps:spPr>
+                      <wps:style>
+                        <a:lnRef idx="2">
+                          <a:schemeClr val="accent2"/>
+                        </a:lnRef>
+                        <a:fillRef idx="1">
+                          <a:schemeClr val="lt1"/>
+                        </a:fillRef>
+                        <a:effectRef idx="0">
+                          <a:schemeClr val="accent2"/>
+                        </a:effectRef>
+                        <a:fontRef idx="minor">
+                          <a:schemeClr val="dk1"/>
+                        </a:fontRef>
+                      </wps:style>
+                      <wps:bodyPr rot="0" spcFirstLastPara="0" vertOverflow="overflow" horzOverflow="overflow" vert="horz" wrap="square" lIns="91440" tIns="45720" rIns="91440" bIns="45720" numCol="1" spcCol="0" rtlCol="0" fromWordArt="0" anchor="ctr" anchorCtr="0" forceAA="0" compatLnSpc="1">
+                        <a:prstTxWarp prst="textNoShape">
+                          <a:avLst/>
+                        </a:prstTxWarp>
+                        <a:noAutofit/>
+                      </wps:bodyPr>
+                    </wps:wsp>
+                  </a:graphicData>
+                </a:graphic>
+              </wp:anchor>
+            </w:drawing>
+          </mc:Choice>
+          <mc:Fallback>
+            <w:pict>
+              <v:rect id="직사각형 14" o:spid="_x0000_s1026" style="position:absolute;left:0;text-align:left;margin-left:158.25pt;margin-top:.45pt;width:70.5pt;height:16.6pt;z-index:251684864;visibility:visible;mso-wrap-style:square;mso-wrap-distance-left:9pt;mso-wrap-distance-top:0;mso-wrap-distance-right:9pt;mso-wrap-distance-bottom:0;mso-position-horizontal:absolute;mso-position-horizontal-relative:text;mso-position-vertical:absolute;mso-position-vertical-relative:text;v-text-anchor:middle" o:gfxdata="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" filled="f" strokecolor="#c0504d [3205]" strokeweight="2pt"/>
+            </w:pict>
+          </mc:Fallback>
+        </mc:AlternateContent>
+      </w:r>
+      <w:r>
+        <w:rPr>
+          <w:noProof/>
+        </w:rPr>
+        <mc:AlternateContent>
+          <mc:Choice Requires="wps">
+            <w:drawing>
+              <wp:anchor distT="0" distB="0" distL="114300" distR="114300" simplePos="0" relativeHeight="251689984" behindDoc="0" locked="0" layoutInCell="1" allowOverlap="1" wp14:anchorId="217EEBE4" wp14:editId="1D2C4B2B">
+                <wp:simplePos x="0" y="0"/>
+                <wp:positionH relativeFrom="column">
+                  <wp:posOffset>1343025</wp:posOffset>
+                </wp:positionH>
+                <wp:positionV relativeFrom="paragraph">
+                  <wp:posOffset>217805</wp:posOffset>
+                </wp:positionV>
+                <wp:extent cx="0" cy="323850"/>
+                <wp:effectExtent l="57150" t="38100" r="57150" b="0"/>
+                <wp:wrapNone/>
+                <wp:docPr id="18" name="직선 화살표 연결선 18"/>
+                <wp:cNvGraphicFramePr/>
+                <a:graphic xmlns:a="http://schemas.openxmlformats.org/drawingml/2006/main">
+                  <a:graphicData uri="http://schemas.microsoft.com/office/word/2010/wordprocessingShape">
+                    <wps:wsp>
+                      <wps:cNvCnPr/>
+                      <wps:spPr>
+                        <a:xfrm flipV="1">
+                          <a:off x="0" y="0"/>
+                          <a:ext cx="0" cy="323850"/>
+                        </a:xfrm>
+                        <a:prstGeom prst="straightConnector1">
+                          <a:avLst/>
+                        </a:prstGeom>
+                        <a:ln w="28575">
+                          <a:tailEnd type="arrow"/>
+                        </a:ln>
+                      </wps:spPr>
+                      <wps:style>
+                        <a:lnRef idx="1">
+                          <a:schemeClr val="accent2"/>
+                        </a:lnRef>
+                        <a:fillRef idx="0">
+                          <a:schemeClr val="accent2"/>
+                        </a:fillRef>
+                        <a:effectRef idx="0">
+                          <a:schemeClr val="accent2"/>
+                        </a:effectRef>
+                        <a:fontRef idx="minor">
+                          <a:schemeClr val="tx1"/>
+                        </a:fontRef>
+                      </wps:style>
+                      <wps:bodyPr/>
+                    </wps:wsp>
+                  </a:graphicData>
+                </a:graphic>
+              </wp:anchor>
+            </w:drawing>
+          </mc:Choice>
+          <mc:Fallback>
+            <w:pict>
+              <v:shapetype id="_x0000_t32" coordsize="21600,21600" o:spt="32" o:oned="t" path="m,l21600,21600e" filled="f">
+                <v:path arrowok="t" fillok="f" o:connecttype="none"/>
+                <o:lock v:ext="edit" shapetype="t"/>
+              </v:shapetype>
+              <v:shape id="직선 화살표 연결선 18" o:spid="_x0000_s1026" type="#_x0000_t32" style="position:absolute;left:0;text-align:left;margin-left:105.75pt;margin-top:17.15pt;width:0;height:25.5pt;flip:y;z-index:251689984;visibility:visible;mso-wrap-style:square;mso-wrap-distance-left:9pt;mso-wrap-distance-top:0;mso-wrap-distance-right:9pt;mso-wrap-distance-bottom:0;mso-position-horizontal:absolute;mso-position-horizontal-relative:text;mso-position-vertical:absolute;mso-position-vertical-relative:text" o:gfxdata="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" strokecolor="#bc4542 [3045]" strokeweight="2.25pt">
+                <v:stroke endarrow="open"/>
+              </v:shape>
+            </w:pict>
+          </mc:Fallback>
+        </mc:AlternateContent>
+      </w:r>
+      <w:r>
+        <w:rPr>
+          <w:noProof/>
+        </w:rPr>
+        <mc:AlternateContent>
+          <mc:Choice Requires="wps">
+            <w:drawing>
+              <wp:anchor distT="0" distB="0" distL="114300" distR="114300" simplePos="0" relativeHeight="251685888" behindDoc="0" locked="0" layoutInCell="1" allowOverlap="1" wp14:anchorId="48D03D94" wp14:editId="77D73313">
+                <wp:simplePos x="0" y="0"/>
+                <wp:positionH relativeFrom="column">
+                  <wp:posOffset>2457450</wp:posOffset>
+                </wp:positionH>
+                <wp:positionV relativeFrom="paragraph">
+                  <wp:posOffset>217805</wp:posOffset>
+                </wp:positionV>
+                <wp:extent cx="0" cy="323850"/>
+                <wp:effectExtent l="57150" t="38100" r="57150" b="0"/>
+                <wp:wrapNone/>
+                <wp:docPr id="15" name="직선 화살표 연결선 15"/>
+                <wp:cNvGraphicFramePr/>
+                <a:graphic xmlns:a="http://schemas.openxmlformats.org/drawingml/2006/main">
+                  <a:graphicData uri="http://schemas.microsoft.com/office/word/2010/wordprocessingShape">
+                    <wps:wsp>
+                      <wps:cNvCnPr/>
+                      <wps:spPr>
+                        <a:xfrm flipV="1">
+                          <a:off x="0" y="0"/>
+                          <a:ext cx="0" cy="323850"/>
+                        </a:xfrm>
+                        <a:prstGeom prst="straightConnector1">
+                          <a:avLst/>
+                        </a:prstGeom>
+                        <a:ln w="28575">
+                          <a:tailEnd type="arrow"/>
+                        </a:ln>
+                      </wps:spPr>
+                      <wps:style>
+                        <a:lnRef idx="1">
+                          <a:schemeClr val="accent2"/>
+                        </a:lnRef>
+                        <a:fillRef idx="0">
+                          <a:schemeClr val="accent2"/>
+                        </a:fillRef>
+                        <a:effectRef idx="0">
+                          <a:schemeClr val="accent2"/>
+                        </a:effectRef>
+                        <a:fontRef idx="minor">
+                          <a:schemeClr val="tx1"/>
+                        </a:fontRef>
+                      </wps:style>
+                      <wps:bodyPr/>
+                    </wps:wsp>
+                  </a:graphicData>
+                </a:graphic>
+              </wp:anchor>
+            </w:drawing>
+          </mc:Choice>
+          <mc:Fallback>
+            <w:pict>
+              <v:shape id="직선 화살표 연결선 15" o:spid="_x0000_s1026" type="#_x0000_t32" style="position:absolute;left:0;text-align:left;margin-left:193.5pt;margin-top:17.15pt;width:0;height:25.5pt;flip:y;z-index:251685888;visibility:visible;mso-wrap-style:square;mso-wrap-distance-left:9pt;mso-wrap-distance-top:0;mso-wrap-distance-right:9pt;mso-wrap-distance-bottom:0;mso-position-horizontal:absolute;mso-position-horizontal-relative:text;mso-position-vertical:absolute;mso-position-vertical-relative:text" o:gfxdata="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" strokecolor="#bc4542 [3045]" strokeweight="2.25pt">
+                <v:stroke endarrow="open"/>
+              </v:shape>
+            </w:pict>
+          </mc:Fallback>
+        </mc:AlternateContent>
+      </w:r>
+      <w:hyperlink r:id="rId11" w:history="1">
+        <w:r>
+          <w:rPr>
+            <w:rStyle w:val="a3"/>
+          </w:rPr>
+          <w:t>http://localhost:9999/JspChapter14/BoardList.bo</w:t>
+        </w:r>
+      </w:hyperlink>
+      <w:r>
+        <w:rPr>
+          <w:rFonts w:hint="eastAsia"/>
+        </w:rPr>
+        <w:t xml:space="preserve">             </w:t>
+      </w:r>
+      <w:r>
+        <w:sym w:font="Wingdings" w:char="F0E7"/>
+      </w:r>
+      <w:r>
+        <w:rPr>
+          <w:rFonts w:hint="eastAsia"/>
+        </w:rPr>
+        <w:t xml:space="preserve"> </w:t>
+      </w:r>
+      <w:proofErr w:type="gramStart"/>
+      <w:r>
+        <w:t>S</w:t>
+      </w:r>
+      <w:r>
+        <w:rPr>
+          <w:rFonts w:hint="eastAsia"/>
+        </w:rPr>
+        <w:t>ubstring()</w:t>
+      </w:r>
+      <w:proofErr w:type="gramEnd"/>
+    </w:p>
+    <w:p>
+      <w:pPr>
+        <w:spacing w:after="0"/>
+      </w:pPr>
+    </w:p>
+    <w:p>
+      <w:pPr>
+        <w:spacing w:after="0"/>
+      </w:pPr>
+      <w:r>
+        <w:rPr>
+          <w:noProof/>
+        </w:rPr>
+        <mc:AlternateContent>
+          <mc:Choice Requires="wps">
+            <w:drawing>
+              <wp:anchor distT="0" distB="0" distL="114300" distR="114300" simplePos="0" relativeHeight="251686912" behindDoc="0" locked="0" layoutInCell="1" allowOverlap="1" wp14:anchorId="0B24E59D" wp14:editId="21897E9F">
+                <wp:simplePos x="0" y="0"/>
+                <wp:positionH relativeFrom="column">
+                  <wp:posOffset>2247900</wp:posOffset>
+                </wp:positionH>
+                <wp:positionV relativeFrom="paragraph">
+                  <wp:posOffset>59690</wp:posOffset>
+                </wp:positionV>
+                <wp:extent cx="1495425" cy="542925"/>
+                <wp:effectExtent l="0" t="0" r="28575" b="28575"/>
+                <wp:wrapNone/>
+                <wp:docPr id="16" name="Text Box 16"/>
+                <wp:cNvGraphicFramePr/>
+                <a:graphic xmlns:a="http://schemas.openxmlformats.org/drawingml/2006/main">
+                  <a:graphicData uri="http://schemas.microsoft.com/office/word/2010/wordprocessingShape">
+                    <wps:wsp>
+                      <wps:cNvSpPr txBox="1"/>
+                      <wps:spPr>
+                        <a:xfrm>
+                          <a:off x="0" y="0"/>
+                          <a:ext cx="1495425" cy="542925"/>
+                        </a:xfrm>
+                        <a:prstGeom prst="rect">
+                          <a:avLst/>
+                        </a:prstGeom>
+                        <a:solidFill>
+                          <a:schemeClr val="lt1"/>
+                        </a:solidFill>
+                        <a:ln w="6350">
+                          <a:solidFill>
+                            <a:prstClr val="black"/>
+                          </a:solidFill>
+                        </a:ln>
+                        <a:effectLst/>
+                      </wps:spPr>
+                      <wps:style>
+                        <a:lnRef idx="0">
+                          <a:schemeClr val="accent1"/>
+                        </a:lnRef>
+                        <a:fillRef idx="0">
+                          <a:schemeClr val="accent1"/>
+                        </a:fillRef>
+                        <a:effectRef idx="0">
+                          <a:schemeClr val="accent1"/>
+                        </a:effectRef>
+                        <a:fontRef idx="minor">
+                          <a:schemeClr val="dk1"/>
+                        </a:fontRef>
+                      </wps:style>
+                      <wps:txbx>
+                        <w:txbxContent>
+                          <w:p>
+                            <w:pPr>
+                              <w:spacing w:after="0" w:line="240" w:lineRule="auto"/>
+                            </w:pPr>
+                            <w:proofErr w:type="spellStart"/>
+                            <w:proofErr w:type="gramStart"/>
+                            <w:r>
+                              <w:rPr>
+                                <w:rFonts w:hint="eastAsia"/>
+                              </w:rPr>
+                              <w:t>getRequestURI</w:t>
+                            </w:r>
+                            <w:proofErr w:type="spellEnd"/>
+                            <w:r>
+                              <w:rPr>
+                                <w:rFonts w:hint="eastAsia"/>
+                              </w:rPr>
+                              <w:t>()</w:t>
+                            </w:r>
+                            <w:proofErr w:type="gramEnd"/>
+                          </w:p>
+                          <w:p>
+                            <w:pPr>
+                              <w:spacing w:after="0" w:line="240" w:lineRule="auto"/>
+                            </w:pPr>
+                            <w:r>
+                              <w:rPr>
+                                <w:rFonts w:hint="eastAsia"/>
+                              </w:rPr>
+                              <w:t>URI라고 함.</w:t>
+                            </w:r>
+                          </w:p>
+                        </w:txbxContent>
+                      </wps:txbx>
+                      <wps:bodyPr rot="0" spcFirstLastPara="0" vertOverflow="overflow" horzOverflow="overflow" vert="horz" wrap="square" lIns="91440" tIns="45720" rIns="91440" bIns="45720" numCol="1" spcCol="0" rtlCol="0" fromWordArt="0" anchor="t" anchorCtr="0" forceAA="0" compatLnSpc="1">
+                        <a:prstTxWarp prst="textNoShape">
+                          <a:avLst/>
+                        </a:prstTxWarp>
+                        <a:noAutofit/>
+                      </wps:bodyPr>
+                    </wps:wsp>
+                  </a:graphicData>
+                </a:graphic>
+                <wp14:sizeRelH relativeFrom="margin">
+                  <wp14:pctWidth>0</wp14:pctWidth>
+                </wp14:sizeRelH>
+                <wp14:sizeRelV relativeFrom="margin">
+                  <wp14:pctHeight>0</wp14:pctHeight>
+                </wp14:sizeRelV>
+              </wp:anchor>
+            </w:drawing>
+          </mc:Choice>
+          <mc:Fallback>
+            <w:pict>
+              <v:shape id="Text Box 16" o:spid="_x0000_s1033" type="#_x0000_t202" style="position:absolute;left:0;text-align:left;margin-left:177pt;margin-top:4.7pt;width:117.75pt;height:42.75pt;z-index:251686912;visibility:visible;mso-wrap-style:square;mso-width-percent:0;mso-height-percent:0;mso-wrap-distance-left:9pt;mso-wrap-distance-top:0;mso-wrap-distance-right:9pt;mso-wrap-distance-bottom:0;mso-position-horizontal:absolute;mso-position-horizontal-relative:text;mso-position-vertical:absolute;mso-position-vertical-relative:text;mso-width-percent:0;mso-height-percent:0;mso-width-relative:margin;mso-height-relative:margin;v-text-anchor:top" o:gfxdata="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" fillcolor="white [3201]" strokeweight=".5pt">
+                <v:textbox>
+                  <w:txbxContent>
+                    <w:p>
+                      <w:pPr>
+                        <w:spacing w:after="0" w:line="240" w:lineRule="auto"/>
+                      </w:pPr>
+                      <w:proofErr w:type="spellStart"/>
+                      <w:proofErr w:type="gramStart"/>
+                      <w:r>
+                        <w:rPr>
+                          <w:rFonts w:hint="eastAsia"/>
+                        </w:rPr>
+                        <w:t>getRequestURI</w:t>
+                      </w:r>
+                      <w:proofErr w:type="spellEnd"/>
+                      <w:r>
+                        <w:rPr>
+                          <w:rFonts w:hint="eastAsia"/>
+                        </w:rPr>
+                        <w:t>()</w:t>
+                      </w:r>
+                      <w:proofErr w:type="gramEnd"/>
+                    </w:p>
+                    <w:p>
+                      <w:pPr>
+                        <w:spacing w:after="0" w:line="240" w:lineRule="auto"/>
+                      </w:pPr>
+                      <w:r>
+                        <w:rPr>
+                          <w:rFonts w:hint="eastAsia"/>
+                        </w:rPr>
+                        <w:t>URI라고 함.</w:t>
+                      </w:r>
+                    </w:p>
+                  </w:txbxContent>
+                </v:textbox>
+              </v:shape>
+            </w:pict>
+          </mc:Fallback>
+        </mc:AlternateContent>
+      </w:r>
+      <w:r>
+        <w:rPr>
+          <w:noProof/>
+        </w:rPr>
+        <mc:AlternateContent>
+          <mc:Choice Requires="wps">
+            <w:drawing>
+              <wp:anchor distT="0" distB="0" distL="114300" distR="114300" simplePos="0" relativeHeight="251692032" behindDoc="0" locked="0" layoutInCell="1" allowOverlap="1" wp14:anchorId="7B4FD038" wp14:editId="3FF3E855">
+                <wp:simplePos x="0" y="0"/>
+                <wp:positionH relativeFrom="column">
+                  <wp:posOffset>790575</wp:posOffset>
+                </wp:positionH>
+                <wp:positionV relativeFrom="paragraph">
+                  <wp:posOffset>50800</wp:posOffset>
+                </wp:positionV>
+                <wp:extent cx="1371600" cy="542925"/>
+                <wp:effectExtent l="0" t="0" r="19050" b="28575"/>
+                <wp:wrapNone/>
+                <wp:docPr id="19" name="Text Box 19"/>
+                <wp:cNvGraphicFramePr/>
+                <a:graphic xmlns:a="http://schemas.openxmlformats.org/drawingml/2006/main">
+                  <a:graphicData uri="http://schemas.microsoft.com/office/word/2010/wordprocessingShape">
+                    <wps:wsp>
+                      <wps:cNvSpPr txBox="1"/>
+                      <wps:spPr>
+                        <a:xfrm>
+                          <a:off x="0" y="0"/>
+                          <a:ext cx="1371600" cy="542925"/>
+                        </a:xfrm>
+                        <a:prstGeom prst="rect">
+                          <a:avLst/>
+                        </a:prstGeom>
+                        <a:solidFill>
+                          <a:schemeClr val="lt1"/>
+                        </a:solidFill>
+                        <a:ln w="6350">
+                          <a:solidFill>
+                            <a:prstClr val="black"/>
+                          </a:solidFill>
+                        </a:ln>
+                        <a:effectLst/>
+                      </wps:spPr>
+                      <wps:style>
+                        <a:lnRef idx="0">
+                          <a:schemeClr val="accent1"/>
+                        </a:lnRef>
+                        <a:fillRef idx="0">
+                          <a:schemeClr val="accent1"/>
+                        </a:fillRef>
+                        <a:effectRef idx="0">
+                          <a:schemeClr val="accent1"/>
+                        </a:effectRef>
+                        <a:fontRef idx="minor">
+                          <a:schemeClr val="dk1"/>
+                        </a:fontRef>
+                      </wps:style>
+                      <wps:txbx>
+                        <w:txbxContent>
+                          <w:p>
+                            <w:pPr>
+                              <w:spacing w:after="0" w:line="240" w:lineRule="auto"/>
+                            </w:pPr>
+                            <w:proofErr w:type="spellStart"/>
+                            <w:proofErr w:type="gramStart"/>
+                            <w:r>
+                              <w:rPr>
+                                <w:rFonts w:hint="eastAsia"/>
+                              </w:rPr>
+                              <w:t>getContextPath</w:t>
+                            </w:r>
+                            <w:proofErr w:type="spellEnd"/>
+                            <w:r>
+                              <w:rPr>
+                                <w:rFonts w:hint="eastAsia"/>
+                              </w:rPr>
+                              <w:t>()</w:t>
+                            </w:r>
+                            <w:proofErr w:type="gramEnd"/>
+                          </w:p>
+                        </w:txbxContent>
+                      </wps:txbx>
+                      <wps:bodyPr rot="0" spcFirstLastPara="0" vertOverflow="overflow" horzOverflow="overflow" vert="horz" wrap="square" lIns="91440" tIns="45720" rIns="91440" bIns="45720" numCol="1" spcCol="0" rtlCol="0" fromWordArt="0" anchor="t" anchorCtr="0" forceAA="0" compatLnSpc="1">
+                        <a:prstTxWarp prst="textNoShape">
+                          <a:avLst/>
+                        </a:prstTxWarp>
+                        <a:noAutofit/>
+                      </wps:bodyPr>
+                    </wps:wsp>
+                  </a:graphicData>
+                </a:graphic>
+                <wp14:sizeRelH relativeFrom="margin">
+                  <wp14:pctWidth>0</wp14:pctWidth>
+                </wp14:sizeRelH>
+                <wp14:sizeRelV relativeFrom="margin">
+                  <wp14:pctHeight>0</wp14:pctHeight>
+                </wp14:sizeRelV>
+              </wp:anchor>
+            </w:drawing>
+          </mc:Choice>
+          <mc:Fallback>
+            <w:pict>
+              <v:shape id="Text Box 19" o:spid="_x0000_s1034" type="#_x0000_t202" style="position:absolute;left:0;text-align:left;margin-left:62.25pt;margin-top:4pt;width:108pt;height:42.75pt;z-index:251692032;visibility:visible;mso-wrap-style:square;mso-width-percent:0;mso-height-percent:0;mso-wrap-distance-left:9pt;mso-wrap-distance-top:0;mso-wrap-distance-right:9pt;mso-wrap-distance-bottom:0;mso-position-horizontal:absolute;mso-position-horizontal-relative:text;mso-position-vertical:absolute;mso-position-vertical-relative:text;mso-width-percent:0;mso-height-percent:0;mso-width-relative:margin;mso-height-relative:margin;v-text-anchor:top" o:gfxdata="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" fillcolor="white [3201]" strokeweight=".5pt">
+                <v:textbox>
+                  <w:txbxContent>
+                    <w:p>
+                      <w:pPr>
+                        <w:spacing w:after="0" w:line="240" w:lineRule="auto"/>
+                      </w:pPr>
+                      <w:proofErr w:type="spellStart"/>
+                      <w:proofErr w:type="gramStart"/>
+                      <w:r>
+                        <w:rPr>
+                          <w:rFonts w:hint="eastAsia"/>
+                        </w:rPr>
+                        <w:t>getContextPath</w:t>
+                      </w:r>
+                      <w:proofErr w:type="spellEnd"/>
+                      <w:r>
+                        <w:rPr>
+                          <w:rFonts w:hint="eastAsia"/>
+                        </w:rPr>
+                        <w:t>()</w:t>
+                      </w:r>
+                      <w:proofErr w:type="gramEnd"/>
+                    </w:p>
+                  </w:txbxContent>
+                </v:textbox>
+              </v:shape>
+            </w:pict>
+          </mc:Fallback>
+        </mc:AlternateContent>
+      </w:r>
+    </w:p>
+    <w:p>
+      <w:pPr>
+        <w:spacing w:after="0"/>
+      </w:pPr>
+    </w:p>
+    <w:p>
+      <w:pPr>
+        <w:spacing w:after="0"/>
+      </w:pPr>
+    </w:p>
+    <w:p>
+      <w:pPr>
+        <w:spacing w:after="0"/>
+      </w:pPr>
+    </w:p>
+    <w:p>
+      <w:pPr>
+        <w:spacing w:after="0"/>
+      </w:pPr>
+      <w:proofErr w:type="spellStart"/>
+      <w:r>
+        <w:rPr>
+          <w:rFonts w:hint="eastAsia"/>
+        </w:rPr>
+        <w:t>doServices</w:t>
+      </w:r>
+      <w:proofErr w:type="spellEnd"/>
+      <w:r>
+        <w:rPr>
+          <w:rFonts w:hint="eastAsia"/>
+        </w:rPr>
+        <w:t>()</w:t>
+      </w:r>
+      <w:proofErr w:type="spellStart"/>
+      <w:r>
+        <w:rPr>
+          <w:rFonts w:hint="eastAsia"/>
+        </w:rPr>
+        <w:t>를</w:t>
+      </w:r>
+      <w:proofErr w:type="spellEnd"/>
+      <w:r>
+        <w:rPr>
+          <w:rFonts w:hint="eastAsia"/>
+        </w:rPr>
+        <w:t xml:space="preserve"> 이용하여 </w:t>
+      </w:r>
+      <w:proofErr w:type="spellStart"/>
+      <w:r>
+        <w:rPr>
+          <w:rFonts w:hint="eastAsia"/>
+        </w:rPr>
+        <w:t>doGet</w:t>
+      </w:r>
+      <w:proofErr w:type="spellEnd"/>
+      <w:r>
+        <w:rPr>
+          <w:rFonts w:hint="eastAsia"/>
+        </w:rPr>
+        <w:t xml:space="preserve">(), </w:t>
+      </w:r>
+      <w:proofErr w:type="spellStart"/>
+      <w:r>
+        <w:rPr>
+          <w:rFonts w:hint="eastAsia"/>
+        </w:rPr>
+        <w:t>doPost</w:t>
+      </w:r>
+      <w:proofErr w:type="spellEnd"/>
+      <w:r>
+        <w:rPr>
+          <w:rFonts w:hint="eastAsia"/>
+        </w:rPr>
+        <w:t>()</w:t>
+      </w:r>
+      <w:proofErr w:type="spellStart"/>
+      <w:r>
+        <w:rPr>
+          <w:rFonts w:hint="eastAsia"/>
+        </w:rPr>
+        <w:t>메서드를</w:t>
+      </w:r>
+      <w:proofErr w:type="spellEnd"/>
+      <w:r>
+        <w:rPr>
+          <w:rFonts w:hint="eastAsia"/>
+        </w:rPr>
+        <w:t xml:space="preserve"> 통합하여 사용할 수 있다. </w:t>
+      </w:r>
+    </w:p>
+    <w:p>
+      <w:pPr>
+        <w:spacing w:after="0"/>
+      </w:pPr>
+    </w:p>
+    <w:p>
+      <w:pPr>
+        <w:spacing w:after="0"/>
+        <w:rPr>
+          <w:rFonts w:hint="eastAsia"/>
+        </w:rPr>
+      </w:pPr>
+      <w:r>
+        <w:rPr>
+          <w:rFonts w:hint="eastAsia"/>
+        </w:rPr>
+        <w:t>인터페이스의 사용목적</w:t>
+      </w:r>
+      <w:bookmarkStart w:id="0" w:name="_GoBack"/>
+      <w:bookmarkEnd w:id="0"/>
+    </w:p>
+    <w:p>
+      <w:pPr>
+        <w:spacing w:after="0"/>
+        <w:ind w:firstLineChars="100" w:firstLine="200"/>
+        <w:rPr>
+          <w:rFonts w:hint="eastAsia"/>
+        </w:rPr>
+      </w:pPr>
+      <w:r>
+        <w:rPr>
+          <w:rFonts w:hint="eastAsia"/>
+        </w:rPr>
+        <w:t>- 타입을 묶어주기 위해서</w:t>
+      </w:r>
+    </w:p>
+    <w:p>
+      <w:pPr>
+        <w:spacing w:after="0"/>
+        <w:ind w:firstLineChars="100" w:firstLine="200"/>
+        <w:rPr>
+          <w:rFonts w:hint="eastAsia"/>
+        </w:rPr>
+      </w:pPr>
+      <w:r>
+        <w:rPr>
+          <w:rFonts w:hint="eastAsia"/>
+        </w:rPr>
+        <w:t>- 독립성을 부여하기 위해서</w:t>
+      </w:r>
+    </w:p>
+    <w:p>
+      <w:pPr>
+        <w:spacing w:after="0"/>
+        <w:ind w:firstLineChars="100" w:firstLine="200"/>
+        <w:rPr>
+          <w:rFonts w:hint="eastAsia"/>
+        </w:rPr>
+      </w:pPr>
+      <w:r>
+        <w:rPr>
+          <w:rFonts w:hint="eastAsia"/>
+        </w:rPr>
+        <w:t>- 표준화를 만들기 위해서</w:t>
+      </w:r>
+    </w:p>
+    <w:p>
+      <w:pPr>
+        <w:spacing w:after="0"/>
+      </w:pPr>
+    </w:p>
+    <w:p>
+      <w:pPr>
+        <w:spacing w:after="0"/>
+      </w:pPr>
+    </w:p>
+    <w:p>
+      <w:pPr>
+        <w:spacing w:after="0"/>
+      </w:pPr>
+    </w:p>
+    <w:p>
+      <w:pPr>
+        <w:spacing w:after="0"/>
+      </w:pPr>
+    </w:p>
+    <w:p>
+      <w:pPr>
+        <w:spacing w:after="0"/>
+        <w:rPr>
+          <w:rFonts w:hint="eastAsia"/>
+        </w:rPr>
+      </w:pPr>
+    </w:p>
+    <w:p>
+      <w:pPr>
+        <w:spacing w:after="0"/>
+        <w:rPr>
+          <w:rFonts w:hint="eastAsia"/>
+        </w:rPr>
+      </w:pPr>
+    </w:p>
+    <w:p>
+      <w:pPr>
+        <w:spacing w:after="0"/>
+        <w:rPr>
+          <w:rFonts w:hint="eastAsia"/>
+        </w:rPr>
+      </w:pPr>
+    </w:p>
+    <w:p>
+      <w:pPr>
+        <w:spacing w:after="0"/>
+        <w:rPr>
+          <w:rFonts w:hint="eastAsia"/>
+        </w:rPr>
       </w:pPr>
     </w:p>
     <w:p>
@@ -5360,6 +6069,50 @@
       <w:vertAlign w:val="superscript"/>
     </w:rPr>
   </w:style>
+  <w:style w:type="paragraph" w:styleId="a9">
+    <w:name w:val="header"/>
+    <w:basedOn w:val="a"/>
+    <w:link w:val="Char1"/>
+    <w:uiPriority w:val="99"/>
+    <w:unhideWhenUsed/>
+    <w:rsid w:val="00C743F2"/>
+    <w:pPr>
+      <w:tabs>
+        <w:tab w:val="center" w:pos="4513"/>
+        <w:tab w:val="right" w:pos="9026"/>
+      </w:tabs>
+      <w:snapToGrid w:val="0"/>
+    </w:pPr>
+  </w:style>
+  <w:style w:type="character" w:customStyle="1" w:styleId="Char1">
+    <w:name w:val="머리글 Char"/>
+    <w:basedOn w:val="a0"/>
+    <w:link w:val="a9"/>
+    <w:uiPriority w:val="99"/>
+    <w:rsid w:val="00C743F2"/>
+  </w:style>
+  <w:style w:type="paragraph" w:styleId="aa">
+    <w:name w:val="footer"/>
+    <w:basedOn w:val="a"/>
+    <w:link w:val="Char2"/>
+    <w:uiPriority w:val="99"/>
+    <w:unhideWhenUsed/>
+    <w:rsid w:val="00C743F2"/>
+    <w:pPr>
+      <w:tabs>
+        <w:tab w:val="center" w:pos="4513"/>
+        <w:tab w:val="right" w:pos="9026"/>
+      </w:tabs>
+      <w:snapToGrid w:val="0"/>
+    </w:pPr>
+  </w:style>
+  <w:style w:type="character" w:customStyle="1" w:styleId="Char2">
+    <w:name w:val="바닥글 Char"/>
+    <w:basedOn w:val="a0"/>
+    <w:link w:val="aa"/>
+    <w:uiPriority w:val="99"/>
+    <w:rsid w:val="00C743F2"/>
+  </w:style>
 </w:styles>
 </file>
 
@@ -5659,6 +6412,50 @@
     <w:rPr>
       <w:vertAlign w:val="superscript"/>
     </w:rPr>
+  </w:style>
+  <w:style w:type="paragraph" w:styleId="a9">
+    <w:name w:val="header"/>
+    <w:basedOn w:val="a"/>
+    <w:link w:val="Char1"/>
+    <w:uiPriority w:val="99"/>
+    <w:unhideWhenUsed/>
+    <w:rsid w:val="00C743F2"/>
+    <w:pPr>
+      <w:tabs>
+        <w:tab w:val="center" w:pos="4513"/>
+        <w:tab w:val="right" w:pos="9026"/>
+      </w:tabs>
+      <w:snapToGrid w:val="0"/>
+    </w:pPr>
+  </w:style>
+  <w:style w:type="character" w:customStyle="1" w:styleId="Char1">
+    <w:name w:val="머리글 Char"/>
+    <w:basedOn w:val="a0"/>
+    <w:link w:val="a9"/>
+    <w:uiPriority w:val="99"/>
+    <w:rsid w:val="00C743F2"/>
+  </w:style>
+  <w:style w:type="paragraph" w:styleId="aa">
+    <w:name w:val="footer"/>
+    <w:basedOn w:val="a"/>
+    <w:link w:val="Char2"/>
+    <w:uiPriority w:val="99"/>
+    <w:unhideWhenUsed/>
+    <w:rsid w:val="00C743F2"/>
+    <w:pPr>
+      <w:tabs>
+        <w:tab w:val="center" w:pos="4513"/>
+        <w:tab w:val="right" w:pos="9026"/>
+      </w:tabs>
+      <w:snapToGrid w:val="0"/>
+    </w:pPr>
+  </w:style>
+  <w:style w:type="character" w:customStyle="1" w:styleId="Char2">
+    <w:name w:val="바닥글 Char"/>
+    <w:basedOn w:val="a0"/>
+    <w:link w:val="aa"/>
+    <w:uiPriority w:val="99"/>
+    <w:rsid w:val="00C743F2"/>
   </w:style>
 </w:styles>
 </file>
@@ -5953,7 +6750,7 @@
 </file>
 
 <file path=customXml/itemProps1.xml><?xml version="1.0" encoding="utf-8"?>
-<ds:datastoreItem xmlns:ds="http://schemas.openxmlformats.org/officeDocument/2006/customXml" ds:itemID="{56F5F7F9-AFA6-466A-8D1A-6F43A86E37C9}">
+<ds:datastoreItem xmlns:ds="http://schemas.openxmlformats.org/officeDocument/2006/customXml" ds:itemID="{6C84FD82-B68A-474E-9E1B-7D90D4A5AF17}">
   <ds:schemaRefs>
     <ds:schemaRef ds:uri="http://schemas.openxmlformats.org/officeDocument/2006/bibliography"/>
   </ds:schemaRefs>
